--- a/ai_13/ivan_kuzo/Epic_5_ivan_kuzo/epic_5_practice_and_labs_report_kuzo_ivan.docx
+++ b/ai_13/ivan_kuzo/Epic_5_ivan_kuzo/epic_5_practice_and_labs_report_kuzo_ivan.docx
@@ -170,15 +170,7 @@
           <w:sz w:val="28"/>
         </w:rPr>
         <w:tab/>
-        <w:t xml:space="preserve">Лабораторних та практичних робіт № </w:t>
-      </w:r>
-      <w:r>
-        <w:rPr>
-          <w:rFonts w:ascii="Times New Roman" w:hAnsi="Times New Roman"/>
-          <w:b w:val="1"/>
-          <w:sz w:val="28"/>
-        </w:rPr>
-        <w:t>5</w:t>
+        <w:t>Лабораторних та практичних робіт № 5</w:t>
       </w:r>
     </w:p>
     <w:p>
@@ -230,63 +222,7 @@
           <w:rFonts w:ascii="Times New Roman" w:hAnsi="Times New Roman"/>
           <w:sz w:val="28"/>
         </w:rPr>
-        <w:t xml:space="preserve">:  «</w:t>
-      </w:r>
-      <w:r>
-        <w:rPr>
-          <w:rFonts w:ascii="Times New Roman" w:hAnsi="Times New Roman"/>
-          <w:sz w:val="28"/>
-        </w:rPr>
-        <w:t>Блоковий ввід-вивід</w:t>
-      </w:r>
-      <w:r>
-        <w:rPr>
-          <w:rFonts w:ascii="Times New Roman" w:hAnsi="Times New Roman"/>
-          <w:sz w:val="28"/>
-        </w:rPr>
-        <w:t>.</w:t>
-      </w:r>
-      <w:r>
-        <w:rPr>
-          <w:rFonts w:ascii="Times New Roman" w:hAnsi="Times New Roman"/>
-          <w:sz w:val="28"/>
-        </w:rPr>
-        <w:t>Стрічки</w:t>
-      </w:r>
-      <w:r>
-        <w:rPr>
-          <w:rFonts w:ascii="Times New Roman" w:hAnsi="Times New Roman"/>
-          <w:sz w:val="28"/>
-        </w:rPr>
-        <w:t xml:space="preserve">. </w:t>
-      </w:r>
-      <w:r>
-        <w:rPr>
-          <w:rFonts w:ascii="Times New Roman" w:hAnsi="Times New Roman"/>
-          <w:sz w:val="28"/>
-        </w:rPr>
-        <w:t>Ввід-ви</w:t>
-      </w:r>
-      <w:r>
-        <w:rPr>
-          <w:rFonts w:ascii="Times New Roman" w:hAnsi="Times New Roman"/>
-          <w:sz w:val="28"/>
-        </w:rPr>
-        <w:t>від стрічок</w:t>
-      </w:r>
-      <w:r>
-        <w:rPr>
-          <w:rFonts w:ascii="Times New Roman" w:hAnsi="Times New Roman"/>
-          <w:sz w:val="28"/>
-        </w:rPr>
-        <w:t>.Файли</w:t>
-      </w:r>
-      <w:r>
-        <w:rPr>
-          <w:rFonts w:ascii="Times New Roman" w:hAnsi="Times New Roman"/>
-          <w:sz w:val="28"/>
-        </w:rPr>
-        <w:t>»</w:t>
+        <w:t xml:space="preserve">:  «Блоковий ввід-вивід.Стрічки. Ввід-вивід стрічок.Файли»</w:t>
       </w:r>
     </w:p>
     <w:p>
@@ -419,47 +355,7 @@
           <w:color w:val="000000"/>
           <w:sz w:val="28"/>
         </w:rPr>
-        <w:t>Бібліотека fs</w:t>
-      </w:r>
-      <w:r>
-        <w:rPr>
-          <w:rFonts w:ascii="Times New Roman" w:hAnsi="Times New Roman"/>
-          <w:color w:val="000000"/>
-          <w:sz w:val="28"/>
-        </w:rPr>
-        <w:t>t</w:t>
-      </w:r>
-      <w:r>
-        <w:rPr>
-          <w:rFonts w:ascii="Times New Roman" w:hAnsi="Times New Roman"/>
-          <w:color w:val="000000"/>
-          <w:sz w:val="28"/>
-        </w:rPr>
-        <w:t>ream</w:t>
-      </w:r>
-      <w:r>
-        <w:rPr>
-          <w:rFonts w:ascii="Times New Roman" w:hAnsi="Times New Roman"/>
-          <w:color w:val="000000"/>
-          <w:sz w:val="28"/>
-        </w:rPr>
-        <w:t xml:space="preserve"> та файли,</w:t>
-      </w:r>
-      <w:r>
-        <w:rPr>
-          <w:rFonts w:ascii="Times New Roman" w:hAnsi="Times New Roman"/>
-          <w:color w:val="000000"/>
-          <w:sz w:val="28"/>
-        </w:rPr>
-        <w:t xml:space="preserve"> </w:t>
-      </w:r>
-      <w:r>
-        <w:rPr>
-          <w:rFonts w:ascii="Times New Roman" w:hAnsi="Times New Roman"/>
-          <w:color w:val="000000"/>
-          <w:sz w:val="28"/>
-        </w:rPr>
-        <w:t>стрічки</w:t>
+        <w:t>Бібліотека fstream та файли, стрічки</w:t>
       </w:r>
     </w:p>
     <w:p>
@@ -482,7 +378,7 @@
     </w:p>
     <w:p>
       <w:pPr>
-        <w:spacing w:lineRule="auto" w:line="288" w:before="0" w:after="160"/>
+        <w:spacing w:lineRule="auto" w:line="288" w:before="0" w:after="160" w:beforeAutospacing="0" w:afterAutospacing="0"/>
         <w:ind w:hanging="360" w:left="720" w:right="0"/>
         <w:rPr>
           <w:rFonts w:ascii="Calibri" w:hAnsi="Calibri"/>
@@ -492,13 +388,10 @@
           <w:color w:val="000000"/>
           <w:sz w:val="22"/>
           <w:u w:val="none"/>
-          <w:shd w:val="nil" w:fill="auto"/>
         </w:rPr>
       </w:pPr>
       <w:bookmarkStart w:id="0" w:name="_dx_frag_StartFragment"/>
       <w:bookmarkEnd w:id="0"/>
-      <w:bookmarkStart w:id="1" w:name="_dx_frag_StartFragment"/>
-      <w:bookmarkEnd w:id="1"/>
       <w:r>
         <w:rPr>
           <w:rFonts w:ascii="Calibri" w:hAnsi="Calibri"/>
@@ -508,14 +401,13 @@
           <w:color w:val="000000"/>
           <w:sz w:val="22"/>
           <w:u w:val="none"/>
-          <w:shd w:val="nil" w:fill="auto"/>
         </w:rPr>
         <w:t>Task 1 - Theory Education Activities</w:t>
       </w:r>
     </w:p>
     <w:p>
       <w:pPr>
-        <w:spacing w:lineRule="auto" w:line="288" w:before="0" w:after="160"/>
+        <w:spacing w:lineRule="auto" w:line="288" w:before="0" w:after="160" w:beforeAutospacing="0" w:afterAutospacing="0"/>
         <w:ind w:hanging="360" w:left="720" w:right="0"/>
         <w:rPr>
           <w:rFonts w:ascii="Calibri" w:hAnsi="Calibri"/>
@@ -525,7 +417,6 @@
           <w:color w:val="000000"/>
           <w:sz w:val="22"/>
           <w:u w:val="none"/>
-          <w:shd w:val="nil" w:fill="auto"/>
         </w:rPr>
       </w:pPr>
       <w:r>
@@ -537,14 +428,13 @@
           <w:color w:val="000000"/>
           <w:sz w:val="22"/>
           <w:u w:val="none"/>
-          <w:shd w:val="nil" w:fill="auto"/>
         </w:rPr>
         <w:t>Task 2 - Requirements management (understand tasks) and design activities (draw flow diagrams and estimate tasks 3-9)</w:t>
       </w:r>
     </w:p>
     <w:p>
       <w:pPr>
-        <w:spacing w:lineRule="auto" w:line="288" w:before="0" w:after="160"/>
+        <w:spacing w:lineRule="auto" w:line="288" w:before="0" w:after="160" w:beforeAutospacing="0" w:afterAutospacing="0"/>
         <w:ind w:hanging="360" w:left="720" w:right="0"/>
         <w:rPr>
           <w:rFonts w:ascii="Calibri" w:hAnsi="Calibri"/>
@@ -554,7 +444,6 @@
           <w:color w:val="000000"/>
           <w:sz w:val="22"/>
           <w:u w:val="none"/>
-          <w:shd w:val="nil" w:fill="auto"/>
         </w:rPr>
       </w:pPr>
       <w:r>
@@ -566,14 +455,13 @@
           <w:color w:val="000000"/>
           <w:sz w:val="22"/>
           <w:u w:val="none"/>
-          <w:shd w:val="nil" w:fill="auto"/>
         </w:rPr>
         <w:t>Task 3 - Lab# programming: VNS Lab 6</w:t>
       </w:r>
     </w:p>
     <w:p>
       <w:pPr>
-        <w:spacing w:lineRule="auto" w:line="288" w:before="0" w:after="160"/>
+        <w:spacing w:lineRule="auto" w:line="288" w:before="0" w:after="160" w:beforeAutospacing="0" w:afterAutospacing="0"/>
         <w:ind w:hanging="360" w:left="720" w:right="0"/>
         <w:rPr>
           <w:rFonts w:ascii="Calibri" w:hAnsi="Calibri"/>
@@ -583,7 +471,6 @@
           <w:color w:val="000000"/>
           <w:sz w:val="22"/>
           <w:u w:val="none"/>
-          <w:shd w:val="nil" w:fill="auto"/>
         </w:rPr>
       </w:pPr>
       <w:r>
@@ -595,14 +482,13 @@
           <w:color w:val="000000"/>
           <w:sz w:val="22"/>
           <w:u w:val="none"/>
-          <w:shd w:val="nil" w:fill="auto"/>
         </w:rPr>
         <w:t xml:space="preserve"> Task 4 - Lab# programming: VNS Lab 8</w:t>
       </w:r>
     </w:p>
     <w:p>
       <w:pPr>
-        <w:spacing w:lineRule="auto" w:line="288" w:before="0" w:after="160"/>
+        <w:spacing w:lineRule="auto" w:line="288" w:before="0" w:after="160" w:beforeAutospacing="0" w:afterAutospacing="0"/>
         <w:ind w:hanging="360" w:left="720" w:right="0"/>
         <w:rPr>
           <w:rFonts w:ascii="Calibri" w:hAnsi="Calibri"/>
@@ -612,7 +498,6 @@
           <w:color w:val="000000"/>
           <w:sz w:val="22"/>
           <w:u w:val="none"/>
-          <w:shd w:val="nil" w:fill="auto"/>
         </w:rPr>
       </w:pPr>
       <w:r>
@@ -624,14 +509,13 @@
           <w:color w:val="000000"/>
           <w:sz w:val="22"/>
           <w:u w:val="none"/>
-          <w:shd w:val="nil" w:fill="auto"/>
         </w:rPr>
         <w:t>Task 5 - Lab# programming: VNS Lab 9</w:t>
       </w:r>
     </w:p>
     <w:p>
       <w:pPr>
-        <w:spacing w:lineRule="auto" w:line="288" w:before="0" w:after="160"/>
+        <w:spacing w:lineRule="auto" w:line="288" w:before="0" w:after="160" w:beforeAutospacing="0" w:afterAutospacing="0"/>
         <w:ind w:hanging="360" w:left="720" w:right="0"/>
         <w:rPr>
           <w:rFonts w:ascii="Calibri" w:hAnsi="Calibri"/>
@@ -641,7 +525,6 @@
           <w:color w:val="000000"/>
           <w:sz w:val="22"/>
           <w:u w:val="none"/>
-          <w:shd w:val="nil" w:fill="auto"/>
         </w:rPr>
       </w:pPr>
       <w:r>
@@ -653,14 +536,13 @@
           <w:color w:val="000000"/>
           <w:sz w:val="22"/>
           <w:u w:val="none"/>
-          <w:shd w:val="nil" w:fill="auto"/>
         </w:rPr>
         <w:t>Task 6 - Lab# programming: Algotester Lab 4</w:t>
       </w:r>
     </w:p>
     <w:p>
       <w:pPr>
-        <w:spacing w:lineRule="auto" w:line="288" w:before="0" w:after="160"/>
+        <w:spacing w:lineRule="auto" w:line="288" w:before="0" w:after="160" w:beforeAutospacing="0" w:afterAutospacing="0"/>
         <w:ind w:hanging="360" w:left="720" w:right="0"/>
         <w:rPr>
           <w:rFonts w:ascii="Calibri" w:hAnsi="Calibri"/>
@@ -670,7 +552,6 @@
           <w:color w:val="000000"/>
           <w:sz w:val="22"/>
           <w:u w:val="none"/>
-          <w:shd w:val="nil" w:fill="auto"/>
         </w:rPr>
       </w:pPr>
       <w:r>
@@ -682,14 +563,13 @@
           <w:color w:val="000000"/>
           <w:sz w:val="22"/>
           <w:u w:val="none"/>
-          <w:shd w:val="nil" w:fill="auto"/>
         </w:rPr>
         <w:t>Task 7 - Lab# programming: Algotester Lab 6</w:t>
       </w:r>
     </w:p>
     <w:p>
       <w:pPr>
-        <w:spacing w:lineRule="auto" w:line="288" w:before="0" w:after="160"/>
+        <w:spacing w:lineRule="auto" w:line="288" w:before="0" w:after="160" w:beforeAutospacing="0" w:afterAutospacing="0"/>
         <w:ind w:hanging="360" w:left="720" w:right="0"/>
         <w:rPr>
           <w:rFonts w:ascii="Calibri" w:hAnsi="Calibri"/>
@@ -699,7 +579,6 @@
           <w:color w:val="000000"/>
           <w:sz w:val="22"/>
           <w:u w:val="none"/>
-          <w:shd w:val="nil" w:fill="auto"/>
         </w:rPr>
       </w:pPr>
       <w:r>
@@ -711,14 +590,13 @@
           <w:color w:val="000000"/>
           <w:sz w:val="22"/>
           <w:u w:val="none"/>
-          <w:shd w:val="nil" w:fill="auto"/>
         </w:rPr>
         <w:t>Task 8 - Practice# programming: Class Practice Task</w:t>
       </w:r>
     </w:p>
     <w:p>
       <w:pPr>
-        <w:spacing w:lineRule="auto" w:line="288" w:before="0" w:after="160"/>
+        <w:spacing w:lineRule="auto" w:line="288" w:before="0" w:after="160" w:beforeAutospacing="0" w:afterAutospacing="0"/>
         <w:ind w:hanging="360" w:left="720" w:right="0"/>
         <w:rPr>
           <w:rFonts w:ascii="Calibri" w:hAnsi="Calibri"/>
@@ -728,7 +606,6 @@
           <w:color w:val="000000"/>
           <w:sz w:val="22"/>
           <w:u w:val="none"/>
-          <w:shd w:val="nil" w:fill="auto"/>
         </w:rPr>
       </w:pPr>
       <w:r>
@@ -740,11 +617,13 @@
           <w:color w:val="000000"/>
           <w:sz w:val="22"/>
           <w:u w:val="none"/>
-          <w:shd w:val="nil" w:fill="auto"/>
-        </w:rPr>
-        <w:t xml:space="preserve">Task </w:t>
-      </w:r>
-      <w:r>
+        </w:rPr>
+        <w:t>Task 9  - Result Documentation Report and Outcomes Placement Activities (Docs and Programs on GitHub)</w:t>
+      </w:r>
+    </w:p>
+    <w:p>
+      <w:pPr>
+        <w:ind w:firstLine="360"/>
         <w:rPr>
           <w:rFonts w:ascii="Calibri" w:hAnsi="Calibri"/>
           <w:b w:val="0"/>
@@ -753,10 +632,8 @@
           <w:color w:val="000000"/>
           <w:sz w:val="22"/>
           <w:u w:val="none"/>
-          <w:shd w:val="nil" w:fill="auto"/>
-        </w:rPr>
-        <w:t>9</w:t>
-      </w:r>
+        </w:rPr>
+      </w:pPr>
       <w:r>
         <w:rPr>
           <w:rFonts w:ascii="Calibri" w:hAnsi="Calibri"/>
@@ -766,63 +643,8 @@
           <w:color w:val="000000"/>
           <w:sz w:val="22"/>
           <w:u w:val="none"/>
-          <w:shd w:val="nil" w:fill="auto"/>
-        </w:rPr>
-        <w:t>  - Result Documentation Report and Outcomes Placement Activities (Docs and Programs on GitHub)</w:t>
-      </w:r>
-    </w:p>
-    <w:p>
-      <w:pPr>
-        <w:ind w:firstLine="360"/>
-        <w:rPr>
-          <w:rFonts w:ascii="Calibri" w:hAnsi="Calibri"/>
-          <w:b w:val="0"/>
-          <w:i w:val="0"/>
-          <w:strike w:val="0"/>
-          <w:color w:val="000000"/>
-          <w:sz w:val="22"/>
-          <w:u w:val="none"/>
-          <w:shd w:val="nil" w:fill="auto"/>
-        </w:rPr>
-      </w:pPr>
-      <w:r>
-        <w:rPr>
-          <w:rFonts w:ascii="Calibri" w:hAnsi="Calibri"/>
-          <w:b w:val="0"/>
-          <w:i w:val="0"/>
-          <w:strike w:val="0"/>
-          <w:color w:val="000000"/>
-          <w:sz w:val="22"/>
-          <w:u w:val="none"/>
-          <w:shd w:val="nil" w:fill="auto"/>
-        </w:rPr>
-        <w:t>Task 1</w:t>
-      </w:r>
-      <w:r>
-        <w:rPr>
-          <w:rFonts w:ascii="Calibri" w:hAnsi="Calibri"/>
-          <w:b w:val="0"/>
-          <w:i w:val="0"/>
-          <w:strike w:val="0"/>
-          <w:color w:val="000000"/>
-          <w:sz w:val="22"/>
-          <w:u w:val="none"/>
-          <w:shd w:val="nil" w:fill="auto"/>
-        </w:rPr>
-        <w:t>0</w:t>
-      </w:r>
-      <w:r>
-        <w:rPr>
-          <w:rFonts w:ascii="Calibri" w:hAnsi="Calibri"/>
-          <w:b w:val="0"/>
-          <w:i w:val="0"/>
-          <w:strike w:val="0"/>
-          <w:color w:val="000000"/>
-          <w:sz w:val="22"/>
-          <w:u w:val="none"/>
-          <w:shd w:val="nil" w:fill="auto"/>
-        </w:rPr>
-        <w:t xml:space="preserve"> - Results Evaluation and Release</w:t>
+        </w:rPr>
+        <w:t>Task 10 - Results Evaluation and Release</w:t>
       </w:r>
     </w:p>
     <w:p>
@@ -888,31 +710,7 @@
           <w:color w:val="000000"/>
           <w:sz w:val="24"/>
         </w:rPr>
-        <w:t>Тема №1:</w:t>
-      </w:r>
-      <w:r>
-        <w:rPr>
-          <w:rFonts w:ascii="Times New Roman" w:hAnsi="Times New Roman"/>
-          <w:color w:val="000000"/>
-          <w:sz w:val="24"/>
-        </w:rPr>
-        <w:t>бібліотека fstream</w:t>
-      </w:r>
-      <w:r>
-        <w:rPr>
-          <w:rFonts w:ascii="Times New Roman" w:hAnsi="Times New Roman"/>
-          <w:color w:val="000000"/>
-          <w:sz w:val="24"/>
-        </w:rPr>
-        <w:t xml:space="preserve"> </w:t>
-      </w:r>
-      <w:r>
-        <w:rPr>
-          <w:rFonts w:ascii="Times New Roman" w:hAnsi="Times New Roman"/>
-          <w:color w:val="000000"/>
-          <w:sz w:val="24"/>
-        </w:rPr>
-        <w:t>та файли</w:t>
+        <w:t>Тема №1:бібліотека fstream та файли</w:t>
       </w:r>
     </w:p>
     <w:p>
@@ -940,15 +738,7 @@
           <w:color w:val="000000"/>
           <w:sz w:val="24"/>
         </w:rPr>
-        <w:t>Тема №2:</w:t>
-      </w:r>
-      <w:r>
-        <w:rPr>
-          <w:rFonts w:ascii="Times New Roman" w:hAnsi="Times New Roman"/>
-          <w:color w:val="000000"/>
-          <w:sz w:val="24"/>
-        </w:rPr>
-        <w:t xml:space="preserve"> стрічки.</w:t>
+        <w:t>Тема №2: стрічки.</w:t>
       </w:r>
     </w:p>
     <w:p>
@@ -1012,31 +802,7 @@
           <w:color w:val="000000"/>
           <w:sz w:val="24"/>
         </w:rPr>
-        <w:t xml:space="preserve">Тема №1: </w:t>
-      </w:r>
-      <w:r>
-        <w:rPr>
-          <w:rFonts w:ascii="Times New Roman" w:hAnsi="Times New Roman"/>
-          <w:color w:val="000000"/>
-          <w:sz w:val="24"/>
-        </w:rPr>
-        <w:t>бібліотека fs</w:t>
-      </w:r>
-      <w:r>
-        <w:rPr>
-          <w:rFonts w:ascii="Times New Roman" w:hAnsi="Times New Roman"/>
-          <w:color w:val="000000"/>
-          <w:sz w:val="24"/>
-        </w:rPr>
-        <w:t>tream</w:t>
-      </w:r>
-      <w:r>
-        <w:rPr>
-          <w:rFonts w:ascii="Times New Roman" w:hAnsi="Times New Roman"/>
-          <w:color w:val="000000"/>
-          <w:sz w:val="24"/>
-        </w:rPr>
-        <w:t xml:space="preserve">. </w:t>
+        <w:t xml:space="preserve">Тема №1: бібліотека fstream. </w:t>
       </w:r>
     </w:p>
     <w:p>
@@ -1089,31 +855,7 @@
           <w:color w:val="000000"/>
           <w:sz w:val="24"/>
         </w:rPr>
-        <w:t xml:space="preserve">Чат Гпт, лекції Олександра Пшеничного, методички з лаборатоних,практика написання коду, C++ reference, </w:t>
-      </w:r>
-      <w:r>
-        <w:rPr>
-          <w:rFonts w:ascii="Times New Roman" w:hAnsi="Times New Roman"/>
-          <w:color w:val="000000"/>
-          <w:sz w:val="24"/>
-        </w:rPr>
-        <w:t xml:space="preserve">власна практика роботи з </w:t>
-      </w:r>
-      <w:r>
-        <w:rPr>
-          <w:rFonts w:ascii="Times New Roman" w:hAnsi="Times New Roman"/>
-          <w:color w:val="000000"/>
-          <w:sz w:val="24"/>
-        </w:rPr>
-        <w:t>файлами</w:t>
-      </w:r>
-      <w:r>
-        <w:rPr>
-          <w:rFonts w:ascii="Times New Roman" w:hAnsi="Times New Roman"/>
-          <w:color w:val="000000"/>
-          <w:sz w:val="24"/>
-        </w:rPr>
-        <w:t>.</w:t>
+        <w:t>Чат Гпт, лекції Олександра Пшеничного, методички з лаборатоних,практика написання коду, C++ reference, власна практика роботи з файлами.</w:t>
       </w:r>
     </w:p>
     <w:p>
@@ -1147,147 +889,7 @@
           <w:rFonts w:ascii="Times New Roman" w:hAnsi="Times New Roman"/>
           <w:sz w:val="24"/>
         </w:rPr>
-        <w:t>С</w:t>
-      </w:r>
-      <w:r>
-        <w:rPr>
-          <w:rFonts w:ascii="Times New Roman" w:hAnsi="Times New Roman"/>
-          <w:sz w:val="24"/>
-        </w:rPr>
-        <w:t xml:space="preserve">творення файлів </w:t>
-      </w:r>
-      <w:r>
-        <w:rPr>
-          <w:rFonts w:ascii="Times New Roman" w:hAnsi="Times New Roman"/>
-          <w:sz w:val="24"/>
-        </w:rPr>
-        <w:t xml:space="preserve">для запису </w:t>
-      </w:r>
-      <w:r>
-        <w:rPr>
-          <w:rFonts w:ascii="Times New Roman" w:hAnsi="Times New Roman"/>
-          <w:sz w:val="24"/>
-        </w:rPr>
-        <w:t>(</w:t>
-      </w:r>
-      <w:r>
-        <w:rPr>
-          <w:rFonts w:ascii="Times New Roman" w:hAnsi="Times New Roman"/>
-          <w:sz w:val="24"/>
-        </w:rPr>
-        <w:t>o</w:t>
-      </w:r>
-      <w:r>
-        <w:rPr>
-          <w:rFonts w:ascii="Times New Roman" w:hAnsi="Times New Roman"/>
-          <w:sz w:val="24"/>
-        </w:rPr>
-        <w:t xml:space="preserve">fstream) та </w:t>
-      </w:r>
-      <w:r>
-        <w:rPr>
-          <w:rFonts w:ascii="Times New Roman" w:hAnsi="Times New Roman"/>
-          <w:sz w:val="24"/>
-        </w:rPr>
-        <w:t>зчитування з фа</w:t>
-      </w:r>
-      <w:r>
-        <w:rPr>
-          <w:rFonts w:ascii="Times New Roman" w:hAnsi="Times New Roman"/>
-          <w:sz w:val="24"/>
-        </w:rPr>
-        <w:t>й</w:t>
-      </w:r>
-      <w:r>
-        <w:rPr>
-          <w:rFonts w:ascii="Times New Roman" w:hAnsi="Times New Roman"/>
-          <w:sz w:val="24"/>
-        </w:rPr>
-        <w:t>лу</w:t>
-      </w:r>
-      <w:r>
-        <w:rPr>
-          <w:rFonts w:ascii="Times New Roman" w:hAnsi="Times New Roman"/>
-          <w:sz w:val="24"/>
-        </w:rPr>
-        <w:t xml:space="preserve"> (ifstream)</w:t>
-      </w:r>
-      <w:r>
-        <w:rPr>
-          <w:rFonts w:ascii="Times New Roman" w:hAnsi="Times New Roman"/>
-          <w:sz w:val="24"/>
-        </w:rPr>
-        <w:t>.</w:t>
-      </w:r>
-      <w:r>
-        <w:rPr>
-          <w:rFonts w:ascii="Times New Roman" w:hAnsi="Times New Roman"/>
-          <w:sz w:val="24"/>
-        </w:rPr>
-        <w:t xml:space="preserve">Перевірка </w:t>
-      </w:r>
-      <w:r>
-        <w:rPr>
-          <w:rFonts w:ascii="Times New Roman" w:hAnsi="Times New Roman"/>
-          <w:sz w:val="24"/>
-        </w:rPr>
-        <w:t>їх на успіше від</w:t>
-      </w:r>
-      <w:r>
-        <w:rPr>
-          <w:rFonts w:ascii="Times New Roman" w:hAnsi="Times New Roman"/>
-          <w:sz w:val="24"/>
-        </w:rPr>
-        <w:t xml:space="preserve">криття через is_open та закриття </w:t>
-      </w:r>
-      <w:r>
-        <w:rPr>
-          <w:rFonts w:ascii="Times New Roman" w:hAnsi="Times New Roman"/>
-          <w:sz w:val="24"/>
-        </w:rPr>
-        <w:t xml:space="preserve">close() </w:t>
-      </w:r>
-      <w:r>
-        <w:rPr>
-          <w:rFonts w:ascii="Times New Roman" w:hAnsi="Times New Roman"/>
-          <w:sz w:val="24"/>
-        </w:rPr>
-        <w:t xml:space="preserve">. </w:t>
-      </w:r>
-      <w:r>
-        <w:rPr>
-          <w:rFonts w:ascii="Times New Roman" w:hAnsi="Times New Roman"/>
-          <w:sz w:val="24"/>
-        </w:rPr>
-        <w:t>Робота з бінарними файлам</w:t>
-      </w:r>
-      <w:r>
-        <w:rPr>
-          <w:rFonts w:ascii="Times New Roman" w:hAnsi="Times New Roman"/>
-          <w:sz w:val="24"/>
-        </w:rPr>
-        <w:t xml:space="preserve">и </w:t>
-      </w:r>
-      <w:r>
-        <w:rPr>
-          <w:rFonts w:ascii="Times New Roman" w:hAnsi="Times New Roman"/>
-          <w:sz w:val="24"/>
-        </w:rPr>
-        <w:t xml:space="preserve">ios </w:t>
-      </w:r>
-      <w:r>
-        <w:rPr>
-          <w:rFonts w:ascii="Times New Roman" w:hAnsi="Times New Roman"/>
-          <w:sz w:val="24"/>
-        </w:rPr>
-        <w:t>та звичайними</w:t>
-      </w:r>
-      <w:r>
-        <w:rPr>
-          <w:rFonts w:ascii="Times New Roman" w:hAnsi="Times New Roman"/>
-          <w:sz w:val="24"/>
-        </w:rPr>
-        <w:t>.</w:t>
+        <w:t>Створення файлів для запису (ofstream) та зчитування з файлу (ifstream).Перевірка їх на успіше відкриття через is_open та закриття close() . Робота з бінарними файлами ios та звичайними.</w:t>
       </w:r>
     </w:p>
     <w:p>
@@ -1304,21 +906,7 @@
           <w:rFonts w:ascii="Times New Roman" w:hAnsi="Times New Roman"/>
           <w:sz w:val="24"/>
         </w:rPr>
-        <w:t>Копі</w:t>
-      </w:r>
-      <w:r>
-        <w:rPr>
-          <w:rFonts w:ascii="Times New Roman" w:hAnsi="Times New Roman"/>
-          <w:sz w:val="24"/>
-        </w:rPr>
-        <w:t>ювання файлів</w:t>
-      </w:r>
-      <w:r>
-        <w:rPr>
-          <w:rFonts w:ascii="Times New Roman" w:hAnsi="Times New Roman"/>
-          <w:sz w:val="24"/>
-        </w:rPr>
-        <w:t xml:space="preserve"> та виделення з них інформації.</w:t>
+        <w:t>Копіювання файлів та виделення з них інформації.</w:t>
       </w:r>
     </w:p>
     <w:p>
@@ -1374,15 +962,7 @@
           <w:color w:val="000000"/>
           <w:sz w:val="24"/>
         </w:rPr>
-        <w:t>Початок опрацювання теми:</w:t>
-      </w:r>
-      <w:r>
-        <w:rPr>
-          <w:rFonts w:ascii="Times New Roman" w:hAnsi="Times New Roman"/>
-          <w:color w:val="000000"/>
-          <w:sz w:val="24"/>
-        </w:rPr>
-        <w:t>4</w:t>
+        <w:t>Початок опрацювання теми:4</w:t>
       </w:r>
       <w:r>
         <w:rPr>
@@ -1425,15 +1005,7 @@
           <w:color w:val="000000"/>
           <w:sz w:val="24"/>
         </w:rPr>
-        <w:t xml:space="preserve">Звершення опрацювання теми: </w:t>
-      </w:r>
-      <w:r>
-        <w:rPr>
-          <w:rFonts w:ascii="Times New Roman" w:hAnsi="Times New Roman"/>
-          <w:color w:val="000000"/>
-          <w:sz w:val="24"/>
-        </w:rPr>
-        <w:t>10</w:t>
+        <w:t>Звершення опрацювання теми: 10</w:t>
       </w:r>
       <w:r>
         <w:rPr>
@@ -1495,23 +1067,7 @@
           <w:color w:val="000000"/>
           <w:sz w:val="24"/>
         </w:rPr>
-        <w:t>Тема №</w:t>
-      </w:r>
-      <w:r>
-        <w:rPr>
-          <w:rFonts w:ascii="Times New Roman" w:hAnsi="Times New Roman"/>
-          <w:color w:val="000000"/>
-          <w:sz w:val="24"/>
-        </w:rPr>
-        <w:t>2</w:t>
-      </w:r>
-      <w:r>
-        <w:rPr>
-          <w:rFonts w:ascii="Times New Roman" w:hAnsi="Times New Roman"/>
-          <w:color w:val="000000"/>
-          <w:sz w:val="24"/>
-        </w:rPr>
-        <w:t xml:space="preserve"> </w:t>
+        <w:t xml:space="preserve">Тема №2 </w:t>
       </w:r>
       <w:r>
         <w:rPr>
@@ -1612,126 +1168,7 @@
           <w:rFonts w:ascii="Times New Roman" w:hAnsi="Times New Roman"/>
           <w:sz w:val="24"/>
         </w:rPr>
-        <w:t xml:space="preserve">Що опрацьовано:    вивчив деякі функкії з бібліотеки</w:t>
-      </w:r>
-      <w:r>
-        <w:rPr>
-          <w:rFonts w:ascii="Times New Roman" w:hAnsi="Times New Roman"/>
-          <w:sz w:val="24"/>
-        </w:rPr>
-        <w:t xml:space="preserve"> </w:t>
-      </w:r>
-      <w:r>
-        <w:rPr>
-          <w:rFonts w:ascii="Times New Roman" w:hAnsi="Times New Roman"/>
-          <w:sz w:val="24"/>
-        </w:rPr>
-        <w:t>tring:(tolower(),toupper(),erase(),insert(),compare()clear().</w:t>
-      </w:r>
-      <w:r>
-        <w:rPr>
-          <w:rFonts w:ascii="Times New Roman" w:hAnsi="Times New Roman"/>
-          <w:sz w:val="24"/>
-        </w:rPr>
-        <w:t xml:space="preserve"> </w:t>
-      </w:r>
-      <w:r>
-        <w:rPr>
-          <w:rFonts w:ascii="Times New Roman" w:hAnsi="Times New Roman"/>
-          <w:sz w:val="24"/>
-        </w:rPr>
-        <w:t xml:space="preserve">Порівнював cin та </w:t>
-      </w:r>
-      <w:r>
-        <w:rPr>
-          <w:rFonts w:ascii="Times New Roman" w:hAnsi="Times New Roman"/>
-          <w:sz w:val="24"/>
-        </w:rPr>
-        <w:t>getline</w:t>
-      </w:r>
-      <w:r>
-        <w:rPr>
-          <w:rFonts w:ascii="Times New Roman" w:hAnsi="Times New Roman"/>
-          <w:sz w:val="24"/>
-        </w:rPr>
-        <w:t xml:space="preserve"> </w:t>
-      </w:r>
-      <w:r>
-        <w:rPr>
-          <w:rFonts w:ascii="Times New Roman" w:hAnsi="Times New Roman"/>
-          <w:sz w:val="24"/>
-        </w:rPr>
-        <w:t>д</w:t>
-      </w:r>
-      <w:r>
-        <w:rPr>
-          <w:rFonts w:ascii="Times New Roman" w:hAnsi="Times New Roman"/>
-          <w:sz w:val="24"/>
-        </w:rPr>
-        <w:t>л</w:t>
-      </w:r>
-      <w:r>
-        <w:rPr>
-          <w:rFonts w:ascii="Times New Roman" w:hAnsi="Times New Roman"/>
-          <w:sz w:val="24"/>
-        </w:rPr>
-        <w:t>я зм</w:t>
-      </w:r>
-      <w:r>
-        <w:rPr>
-          <w:rFonts w:ascii="Times New Roman" w:hAnsi="Times New Roman"/>
-          <w:sz w:val="24"/>
-        </w:rPr>
-        <w:t>інних типу string</w:t>
-      </w:r>
-      <w:r>
-        <w:rPr>
-          <w:rFonts w:ascii="Times New Roman" w:hAnsi="Times New Roman"/>
-          <w:sz w:val="24"/>
-        </w:rPr>
-        <w:t xml:space="preserve">. </w:t>
-      </w:r>
-      <w:r>
-        <w:rPr>
-          <w:rFonts w:ascii="Times New Roman" w:hAnsi="Times New Roman"/>
-          <w:sz w:val="24"/>
-        </w:rPr>
-        <w:t>дізнався</w:t>
-      </w:r>
-      <w:r>
-        <w:rPr>
-          <w:rFonts w:ascii="Times New Roman" w:hAnsi="Times New Roman"/>
-          <w:sz w:val="24"/>
-        </w:rPr>
-        <w:t xml:space="preserve">, </w:t>
-      </w:r>
-      <w:r>
-        <w:rPr>
-          <w:rFonts w:ascii="Times New Roman" w:hAnsi="Times New Roman"/>
-          <w:sz w:val="24"/>
-        </w:rPr>
-        <w:t>щ</w:t>
-      </w:r>
-      <w:r>
-        <w:rPr>
-          <w:rFonts w:ascii="Times New Roman" w:hAnsi="Times New Roman"/>
-          <w:sz w:val="24"/>
-        </w:rPr>
-        <w:t xml:space="preserve">о робить </w:t>
-      </w:r>
-      <w:r>
-        <w:rPr>
-          <w:rFonts w:ascii="Times New Roman" w:hAnsi="Times New Roman"/>
-          <w:sz w:val="24"/>
-        </w:rPr>
-        <w:t>cin.ignore()</w:t>
-      </w:r>
-      <w:r>
-        <w:rPr>
-          <w:rFonts w:ascii="Times New Roman" w:hAnsi="Times New Roman"/>
-          <w:sz w:val="24"/>
-        </w:rPr>
-        <w:t>.</w:t>
+        <w:t xml:space="preserve">Що опрацьовано:    вивчив деякі функкії з бібліотеки tring:(tolower(),toupper(),erase(),insert(),compare()clear(). Порівнював cin та getline для змінних типу string. дізнався, що робить cin.ignore().</w:t>
       </w:r>
     </w:p>
     <w:p>
@@ -1837,47 +1274,7 @@
           <w:color w:val="000000"/>
           <w:sz w:val="24"/>
         </w:rPr>
-        <w:t xml:space="preserve">Звершення опрацювання теми: </w:t>
-      </w:r>
-      <w:r>
-        <w:rPr>
-          <w:rFonts w:ascii="Times New Roman" w:hAnsi="Times New Roman"/>
-          <w:color w:val="000000"/>
-          <w:sz w:val="24"/>
-        </w:rPr>
-        <w:t>1</w:t>
-      </w:r>
-      <w:r>
-        <w:rPr>
-          <w:rFonts w:ascii="Times New Roman" w:hAnsi="Times New Roman"/>
-          <w:color w:val="000000"/>
-          <w:sz w:val="24"/>
-        </w:rPr>
-        <w:t>0</w:t>
-      </w:r>
-      <w:r>
-        <w:rPr>
-          <w:rFonts w:ascii="Times New Roman" w:hAnsi="Times New Roman"/>
-          <w:color w:val="000000"/>
-          <w:sz w:val="24"/>
-        </w:rPr>
-        <w:t>/</w:t>
-      </w:r>
-      <w:r>
-        <w:rPr>
-          <w:rFonts w:ascii="Times New Roman" w:hAnsi="Times New Roman"/>
-          <w:color w:val="000000"/>
-          <w:sz w:val="24"/>
-        </w:rPr>
-        <w:t>1</w:t>
-      </w:r>
-      <w:r>
-        <w:rPr>
-          <w:rFonts w:ascii="Times New Roman" w:hAnsi="Times New Roman"/>
-          <w:color w:val="000000"/>
-          <w:sz w:val="24"/>
-        </w:rPr>
-        <w:t>2</w:t>
+        <w:t>Звершення опрацювання теми: 10/12</w:t>
       </w:r>
     </w:p>
     <w:p>
@@ -1958,10 +1355,7 @@
         </w:rPr>
       </w:pPr>
       <w:r>
-        <w:t xml:space="preserve">Lab# programming: VNS Lab </w:t>
-      </w:r>
-      <w:r>
-        <w:t>6</w:t>
+        <w:t>Lab# programming: VNS Lab 6</w:t>
       </w:r>
     </w:p>
     <w:p>
@@ -2089,13 +1483,7 @@
         <w:rPr>
           <w:noProof w:val="1"/>
         </w:rPr>
-        <w:t xml:space="preserve">Lab# programming: VNS Lab </w:t>
-      </w:r>
-      <w:r>
-        <w:rPr>
-          <w:noProof w:val="1"/>
-        </w:rPr>
-        <w:t>6</w:t>
+        <w:t>Lab# programming: VNS Lab 6</w:t>
       </w:r>
     </w:p>
     <w:p>
@@ -2111,10 +1499,7 @@
         <w:spacing w:lineRule="auto" w:line="240" w:after="160" w:beforeAutospacing="0" w:afterAutospacing="0"/>
       </w:pPr>
       <w:r>
-        <w:t xml:space="preserve">Lab# programming: VNS Lab </w:t>
-      </w:r>
-      <w:r>
-        <w:t>8</w:t>
+        <w:t>Lab# programming: VNS Lab 8</w:t>
       </w:r>
     </w:p>
     <w:p>
@@ -2244,22 +1629,16 @@
         <w:fldChar w:fldCharType="end"/>
       </w:r>
       <w:r>
-        <w:t xml:space="preserve"> Lab# programming: VNS Lab </w:t>
-      </w:r>
-      <w:r>
-        <w:t>8</w:t>
+        <w:t xml:space="preserve"> Lab# programming: VNS Lab 8</w:t>
       </w:r>
     </w:p>
     <w:p/>
     <w:p>
       <w:pPr>
-        <w:spacing w:lineRule="auto" w:line="240" w:after="160"/>
-      </w:pPr>
-      <w:r>
-        <w:t xml:space="preserve">Lab# programming: VNS Lab </w:t>
-      </w:r>
-      <w:r>
-        <w:t>9</w:t>
+        <w:spacing w:lineRule="auto" w:line="240" w:after="160" w:beforeAutospacing="0" w:afterAutospacing="0"/>
+      </w:pPr>
+      <w:r>
+        <w:t>Lab# programming: VNS Lab 9</w:t>
       </w:r>
     </w:p>
     <w:p>
@@ -2328,7 +1707,7 @@
     <w:p>
       <w:pPr>
         <w:keepNext w:val="1"/>
-        <w:spacing w:lineRule="auto" w:line="240" w:after="0"/>
+        <w:spacing w:lineRule="auto" w:line="240" w:after="0" w:beforeAutospacing="0" w:afterAutospacing="0"/>
         <w:ind w:left="720"/>
       </w:pPr>
     </w:p>
@@ -2358,10 +1737,7 @@
         <w:fldChar w:fldCharType="end"/>
       </w:r>
       <w:r>
-        <w:t xml:space="preserve"> Lab# programming: VNS Lab </w:t>
-      </w:r>
-      <w:r>
-        <w:t>9</w:t>
+        <w:t xml:space="preserve"> Lab# programming: VNS Lab 9</w:t>
       </w:r>
     </w:p>
     <w:p>
@@ -2380,13 +1756,7 @@
         </w:rPr>
       </w:pPr>
       <w:r>
-        <w:t xml:space="preserve">Lab# programming: algotester Lab </w:t>
-      </w:r>
-      <w:r>
-        <w:t>4</w:t>
-      </w:r>
-      <w:r>
-        <w:t>task 1</w:t>
+        <w:t>Lab# programming: algotester Lab 4task 1</w:t>
       </w:r>
     </w:p>
     <w:p>
@@ -2406,14 +1776,7 @@
           <w:rFonts w:ascii="Times New Roman" w:hAnsi="Times New Roman"/>
           <w:sz w:val="24"/>
         </w:rPr>
-        <w:t xml:space="preserve">Варіант </w:t>
-      </w:r>
-      <w:r>
-        <w:rPr>
-          <w:rFonts w:ascii="Times New Roman" w:hAnsi="Times New Roman"/>
-          <w:sz w:val="24"/>
-        </w:rPr>
-        <w:t>1</w:t>
+        <w:t>Варіант 1</w:t>
       </w:r>
     </w:p>
     <w:p>
@@ -2512,28 +1875,7 @@
         <w:fldChar w:fldCharType="end"/>
       </w:r>
       <w:r>
-        <w:t xml:space="preserve"> Lab# programming: algotester Lab </w:t>
-      </w:r>
-      <w:r>
-        <w:t>4</w:t>
-      </w:r>
-      <w:r>
-        <w:t xml:space="preserve"> </w:t>
-      </w:r>
-      <w:r>
-        <w:t>t</w:t>
-      </w:r>
-      <w:r>
-        <w:t>a</w:t>
-      </w:r>
-      <w:r>
-        <w:t>s</w:t>
-      </w:r>
-      <w:r>
-        <w:t>k</w:t>
-      </w:r>
-      <w:r>
-        <w:t xml:space="preserve"> 1</w:t>
+        <w:t xml:space="preserve"> Lab# programming: algotester Lab 4 task 1</w:t>
       </w:r>
     </w:p>
     <w:p>
@@ -2545,28 +1887,7 @@
         </w:rPr>
       </w:pPr>
       <w:r>
-        <w:t xml:space="preserve">Lab# programming: algotester Lab </w:t>
-      </w:r>
-      <w:r>
-        <w:t>6</w:t>
-      </w:r>
-      <w:r>
-        <w:t xml:space="preserve"> </w:t>
-      </w:r>
-      <w:r>
-        <w:t>t</w:t>
-      </w:r>
-      <w:r>
-        <w:t>a</w:t>
-      </w:r>
-      <w:r>
-        <w:t>s</w:t>
-      </w:r>
-      <w:r>
-        <w:t>k</w:t>
-      </w:r>
-      <w:r>
-        <w:t xml:space="preserve"> 1</w:t>
+        <w:t>Lab# programming: algotester Lab 6 task 1</w:t>
       </w:r>
     </w:p>
     <w:p>
@@ -2586,14 +1907,7 @@
           <w:rFonts w:ascii="Times New Roman" w:hAnsi="Times New Roman"/>
           <w:sz w:val="24"/>
         </w:rPr>
-        <w:t xml:space="preserve">Варіант </w:t>
-      </w:r>
-      <w:r>
-        <w:rPr>
-          <w:rFonts w:ascii="Times New Roman" w:hAnsi="Times New Roman"/>
-          <w:sz w:val="24"/>
-        </w:rPr>
-        <w:t>1</w:t>
+        <w:t>Варіант 1</w:t>
       </w:r>
     </w:p>
     <w:p>
@@ -2679,16 +1993,7 @@
         <w:fldChar w:fldCharType="end"/>
       </w:r>
       <w:r>
-        <w:t xml:space="preserve"> Lab# programming: algotester Lab </w:t>
-      </w:r>
-      <w:r>
-        <w:t>6</w:t>
-      </w:r>
-      <w:r>
-        <w:t xml:space="preserve"> </w:t>
-      </w:r>
-      <w:r>
-        <w:t xml:space="preserve"> task 1</w:t>
+        <w:t xml:space="preserve"> Lab# programming: algotester Lab 6  task 1</w:t>
       </w:r>
     </w:p>
     <w:p>
@@ -2827,10 +2132,7 @@
         </w:rPr>
       </w:pPr>
       <w:r>
-        <w:t xml:space="preserve">Lab# programming: VNS Lab </w:t>
-      </w:r>
-      <w:r>
-        <w:t>6</w:t>
+        <w:t>Lab# programming: VNS Lab 6</w:t>
       </w:r>
     </w:p>
     <w:p>
@@ -2850,28 +2152,7 @@
           <w:rFonts w:ascii="Times New Roman" w:hAnsi="Times New Roman"/>
           <w:sz w:val="24"/>
         </w:rPr>
-        <w:t xml:space="preserve">Планований час - 30 хв,реальний час - </w:t>
-      </w:r>
-      <w:r>
-        <w:rPr>
-          <w:rFonts w:ascii="Times New Roman" w:hAnsi="Times New Roman"/>
-          <w:sz w:val="24"/>
-        </w:rPr>
-        <w:t xml:space="preserve">30 </w:t>
-      </w:r>
-      <w:r>
-        <w:rPr>
-          <w:rFonts w:ascii="Times New Roman" w:hAnsi="Times New Roman"/>
-          <w:sz w:val="24"/>
-        </w:rPr>
-        <w:t>х</w:t>
-      </w:r>
-      <w:r>
-        <w:rPr>
-          <w:rFonts w:ascii="Times New Roman" w:hAnsi="Times New Roman"/>
-          <w:sz w:val="24"/>
-        </w:rPr>
-        <w:t>вилин</w:t>
+        <w:t>Планований час - 30 хв,реальний час - 30 хвилин</w:t>
       </w:r>
     </w:p>
     <w:p>
@@ -2901,10 +2182,7 @@
         </w:rPr>
       </w:pPr>
       <w:r>
-        <w:t xml:space="preserve">Lab# programming: VNS Lab </w:t>
-      </w:r>
-      <w:r>
-        <w:t>8</w:t>
+        <w:t>Lab# programming: VNS Lab 8</w:t>
       </w:r>
     </w:p>
     <w:p>
@@ -2924,203 +2202,7 @@
           <w:rFonts w:ascii="Times New Roman" w:hAnsi="Times New Roman"/>
           <w:sz w:val="24"/>
         </w:rPr>
-        <w:t>Планований час -</w:t>
-      </w:r>
-      <w:r>
-        <w:rPr>
-          <w:rFonts w:ascii="Times New Roman" w:hAnsi="Times New Roman"/>
-          <w:sz w:val="24"/>
-        </w:rPr>
-        <w:t>2</w:t>
-      </w:r>
-      <w:r>
-        <w:rPr>
-          <w:rFonts w:ascii="Times New Roman" w:hAnsi="Times New Roman"/>
-          <w:sz w:val="24"/>
-        </w:rPr>
-        <w:t xml:space="preserve"> </w:t>
-      </w:r>
-      <w:r>
-        <w:rPr>
-          <w:rFonts w:ascii="Times New Roman" w:hAnsi="Times New Roman"/>
-          <w:sz w:val="24"/>
-        </w:rPr>
-        <w:t>г</w:t>
-      </w:r>
-      <w:r>
-        <w:rPr>
-          <w:rFonts w:ascii="Times New Roman" w:hAnsi="Times New Roman"/>
-          <w:sz w:val="24"/>
-        </w:rPr>
-        <w:t>о</w:t>
-      </w:r>
-      <w:r>
-        <w:rPr>
-          <w:rFonts w:ascii="Times New Roman" w:hAnsi="Times New Roman"/>
-          <w:sz w:val="24"/>
-        </w:rPr>
-        <w:t>д</w:t>
-      </w:r>
-      <w:r>
-        <w:rPr>
-          <w:rFonts w:ascii="Times New Roman" w:hAnsi="Times New Roman"/>
-          <w:sz w:val="24"/>
-        </w:rPr>
-        <w:t>и</w:t>
-      </w:r>
-      <w:r>
-        <w:rPr>
-          <w:rFonts w:ascii="Times New Roman" w:hAnsi="Times New Roman"/>
-          <w:sz w:val="24"/>
-        </w:rPr>
-        <w:t>н</w:t>
-      </w:r>
-      <w:r>
-        <w:rPr>
-          <w:rFonts w:ascii="Times New Roman" w:hAnsi="Times New Roman"/>
-          <w:sz w:val="24"/>
-        </w:rPr>
-        <w:t>и</w:t>
-      </w:r>
-      <w:r>
-        <w:rPr>
-          <w:rFonts w:ascii="Times New Roman" w:hAnsi="Times New Roman"/>
-          <w:sz w:val="24"/>
-        </w:rPr>
-        <w:t>,</w:t>
-      </w:r>
-      <w:r>
-        <w:rPr>
-          <w:rFonts w:ascii="Times New Roman" w:hAnsi="Times New Roman"/>
-          <w:sz w:val="24"/>
-        </w:rPr>
-        <w:t xml:space="preserve"> </w:t>
-      </w:r>
-      <w:r>
-        <w:rPr>
-          <w:rFonts w:ascii="Times New Roman" w:hAnsi="Times New Roman"/>
-          <w:sz w:val="24"/>
-        </w:rPr>
-        <w:t>р</w:t>
-      </w:r>
-      <w:r>
-        <w:rPr>
-          <w:rFonts w:ascii="Times New Roman" w:hAnsi="Times New Roman"/>
-          <w:sz w:val="24"/>
-        </w:rPr>
-        <w:t>е</w:t>
-      </w:r>
-      <w:r>
-        <w:rPr>
-          <w:rFonts w:ascii="Times New Roman" w:hAnsi="Times New Roman"/>
-          <w:sz w:val="24"/>
-        </w:rPr>
-        <w:t>а</w:t>
-      </w:r>
-      <w:r>
-        <w:rPr>
-          <w:rFonts w:ascii="Times New Roman" w:hAnsi="Times New Roman"/>
-          <w:sz w:val="24"/>
-        </w:rPr>
-        <w:t>ль</w:t>
-      </w:r>
-      <w:r>
-        <w:rPr>
-          <w:rFonts w:ascii="Times New Roman" w:hAnsi="Times New Roman"/>
-          <w:sz w:val="24"/>
-        </w:rPr>
-        <w:t>н</w:t>
-      </w:r>
-      <w:r>
-        <w:rPr>
-          <w:rFonts w:ascii="Times New Roman" w:hAnsi="Times New Roman"/>
-          <w:sz w:val="24"/>
-        </w:rPr>
-        <w:t>и</w:t>
-      </w:r>
-      <w:r>
-        <w:rPr>
-          <w:rFonts w:ascii="Times New Roman" w:hAnsi="Times New Roman"/>
-          <w:sz w:val="24"/>
-        </w:rPr>
-        <w:t>й</w:t>
-      </w:r>
-      <w:r>
-        <w:rPr>
-          <w:rFonts w:ascii="Times New Roman" w:hAnsi="Times New Roman"/>
-          <w:sz w:val="24"/>
-        </w:rPr>
-        <w:t xml:space="preserve"> </w:t>
-      </w:r>
-      <w:r>
-        <w:rPr>
-          <w:rFonts w:ascii="Times New Roman" w:hAnsi="Times New Roman"/>
-          <w:sz w:val="24"/>
-        </w:rPr>
-        <w:t>ч</w:t>
-      </w:r>
-      <w:r>
-        <w:rPr>
-          <w:rFonts w:ascii="Times New Roman" w:hAnsi="Times New Roman"/>
-          <w:sz w:val="24"/>
-        </w:rPr>
-        <w:t>а</w:t>
-      </w:r>
-      <w:r>
-        <w:rPr>
-          <w:rFonts w:ascii="Times New Roman" w:hAnsi="Times New Roman"/>
-          <w:sz w:val="24"/>
-        </w:rPr>
-        <w:t>с</w:t>
-      </w:r>
-      <w:r>
-        <w:rPr>
-          <w:rFonts w:ascii="Times New Roman" w:hAnsi="Times New Roman"/>
-          <w:sz w:val="24"/>
-        </w:rPr>
-        <w:t xml:space="preserve"> </w:t>
-      </w:r>
-      <w:r>
-        <w:rPr>
-          <w:rFonts w:ascii="Times New Roman" w:hAnsi="Times New Roman"/>
-          <w:sz w:val="24"/>
-        </w:rPr>
-        <w:t>3</w:t>
-      </w:r>
-      <w:r>
-        <w:rPr>
-          <w:rFonts w:ascii="Times New Roman" w:hAnsi="Times New Roman"/>
-          <w:sz w:val="24"/>
-        </w:rPr>
-        <w:t xml:space="preserve"> </w:t>
-      </w:r>
-      <w:r>
-        <w:rPr>
-          <w:rFonts w:ascii="Times New Roman" w:hAnsi="Times New Roman"/>
-          <w:sz w:val="24"/>
-        </w:rPr>
-        <w:t>г</w:t>
-      </w:r>
-      <w:r>
-        <w:rPr>
-          <w:rFonts w:ascii="Times New Roman" w:hAnsi="Times New Roman"/>
-          <w:sz w:val="24"/>
-        </w:rPr>
-        <w:t>о</w:t>
-      </w:r>
-      <w:r>
-        <w:rPr>
-          <w:rFonts w:ascii="Times New Roman" w:hAnsi="Times New Roman"/>
-          <w:sz w:val="24"/>
-        </w:rPr>
-        <w:t>ди</w:t>
-      </w:r>
-      <w:r>
-        <w:rPr>
-          <w:rFonts w:ascii="Times New Roman" w:hAnsi="Times New Roman"/>
-          <w:sz w:val="24"/>
-        </w:rPr>
-        <w:t>ни</w:t>
+        <w:t>Планований час -2 години, реальний час 3 години</w:t>
       </w:r>
     </w:p>
     <w:p>
@@ -3225,17 +2307,14 @@
     </w:p>
     <w:p>
       <w:pPr>
-        <w:spacing w:after="0"/>
-        <w:rPr>
-          <w:rFonts w:ascii="Times New Roman" w:hAnsi="Times New Roman"/>
-          <w:sz w:val="24"/>
-        </w:rPr>
-      </w:pPr>
-      <w:r>
-        <w:t xml:space="preserve">Lab# programming: VNS Lab </w:t>
-      </w:r>
-      <w:r>
-        <w:t>9</w:t>
+        <w:spacing w:after="0" w:beforeAutospacing="0" w:afterAutospacing="0"/>
+        <w:rPr>
+          <w:rFonts w:ascii="Times New Roman" w:hAnsi="Times New Roman"/>
+          <w:sz w:val="24"/>
+        </w:rPr>
+      </w:pPr>
+      <w:r>
+        <w:t>Lab# programming: VNS Lab 9</w:t>
       </w:r>
     </w:p>
     <w:p>
@@ -3254,56 +2333,7 @@
           <w:rFonts w:ascii="Times New Roman" w:hAnsi="Times New Roman"/>
           <w:sz w:val="24"/>
         </w:rPr>
-        <w:t xml:space="preserve">Планований час -2 години, реальний час </w:t>
-      </w:r>
-      <w:r>
-        <w:rPr>
-          <w:rFonts w:ascii="Times New Roman" w:hAnsi="Times New Roman"/>
-          <w:sz w:val="24"/>
-        </w:rPr>
-        <w:t>1</w:t>
-      </w:r>
-      <w:r>
-        <w:rPr>
-          <w:rFonts w:ascii="Times New Roman" w:hAnsi="Times New Roman"/>
-          <w:sz w:val="24"/>
-        </w:rPr>
-        <w:t>.</w:t>
-      </w:r>
-      <w:r>
-        <w:rPr>
-          <w:rFonts w:ascii="Times New Roman" w:hAnsi="Times New Roman"/>
-          <w:sz w:val="24"/>
-        </w:rPr>
-        <w:t>5</w:t>
-      </w:r>
-      <w:r>
-        <w:rPr>
-          <w:rFonts w:ascii="Times New Roman" w:hAnsi="Times New Roman"/>
-          <w:sz w:val="24"/>
-        </w:rPr>
-        <w:t xml:space="preserve"> </w:t>
-      </w:r>
-      <w:r>
-        <w:rPr>
-          <w:rFonts w:ascii="Times New Roman" w:hAnsi="Times New Roman"/>
-          <w:sz w:val="24"/>
-        </w:rPr>
-        <w:t>г</w:t>
-      </w:r>
-      <w:r>
-        <w:rPr>
-          <w:rFonts w:ascii="Times New Roman" w:hAnsi="Times New Roman"/>
-          <w:sz w:val="24"/>
-        </w:rPr>
-        <w:t>о</w:t>
-      </w:r>
-      <w:r>
-        <w:rPr>
-          <w:rFonts w:ascii="Times New Roman" w:hAnsi="Times New Roman"/>
-          <w:sz w:val="24"/>
-        </w:rPr>
-        <w:t>дини</w:t>
+        <w:t>Планований час -2 години, реальний час 1.5 години</w:t>
       </w:r>
     </w:p>
     <w:p>
@@ -3333,22 +2363,7 @@
         </w:rPr>
       </w:pPr>
       <w:r>
-        <w:t xml:space="preserve">Lab# programming: algotester Lab </w:t>
-      </w:r>
-      <w:r>
-        <w:t>4</w:t>
-      </w:r>
-      <w:r>
-        <w:t xml:space="preserve"> </w:t>
-      </w:r>
-      <w:r>
-        <w:t>t</w:t>
-      </w:r>
-      <w:r>
-        <w:t>a</w:t>
-      </w:r>
-      <w:r>
-        <w:t>sk 1</w:t>
+        <w:t>Lab# programming: algotester Lab 4 task 1</w:t>
       </w:r>
     </w:p>
     <w:p>
@@ -3377,21 +2392,7 @@
           <w:rFonts w:ascii="Times New Roman" w:hAnsi="Times New Roman"/>
           <w:sz w:val="24"/>
         </w:rPr>
-        <w:t>Планований час - 30 хвилин,реальний час -</w:t>
-      </w:r>
-      <w:r>
-        <w:rPr>
-          <w:rFonts w:ascii="Times New Roman" w:hAnsi="Times New Roman"/>
-          <w:sz w:val="24"/>
-        </w:rPr>
-        <w:t>2</w:t>
-      </w:r>
-      <w:r>
-        <w:rPr>
-          <w:rFonts w:ascii="Times New Roman" w:hAnsi="Times New Roman"/>
-          <w:sz w:val="24"/>
-        </w:rPr>
-        <w:t xml:space="preserve"> години</w:t>
+        <w:t>Планований час - 30 хвилин,реальний час -2 години</w:t>
       </w:r>
     </w:p>
     <w:p>
@@ -3435,31 +2436,7 @@
         <w:spacing w:after="0" w:beforeAutospacing="0" w:afterAutospacing="0"/>
       </w:pPr>
       <w:r>
-        <w:t xml:space="preserve">Lab# programming: algotester Lab </w:t>
-      </w:r>
-      <w:r>
-        <w:t>6</w:t>
-      </w:r>
-      <w:r>
-        <w:t xml:space="preserve"> </w:t>
-      </w:r>
-      <w:r>
-        <w:t>t</w:t>
-      </w:r>
-      <w:r>
-        <w:t>a</w:t>
-      </w:r>
-      <w:r>
-        <w:t>s</w:t>
-      </w:r>
-      <w:r>
-        <w:t>k</w:t>
-      </w:r>
-      <w:r>
-        <w:t xml:space="preserve"> </w:t>
-      </w:r>
-      <w:r>
-        <w:t>1</w:t>
+        <w:t>Lab# programming: algotester Lab 6 task 1</w:t>
       </w:r>
     </w:p>
     <w:p>
@@ -3485,14 +2462,7 @@
           <w:rFonts w:ascii="Times New Roman" w:hAnsi="Times New Roman"/>
           <w:sz w:val="24"/>
         </w:rPr>
-        <w:t>Планований час - 1 година,реальний час -</w:t>
-      </w:r>
-      <w:r>
-        <w:rPr>
-          <w:rFonts w:ascii="Times New Roman" w:hAnsi="Times New Roman"/>
-          <w:sz w:val="24"/>
-        </w:rPr>
-        <w:t xml:space="preserve"> 1 година</w:t>
+        <w:t>Планований час - 1 година,реальний час - 1 година</w:t>
       </w:r>
     </w:p>
     <w:p>
@@ -3612,21 +2582,7 @@
           <w:rFonts w:ascii="Times New Roman" w:hAnsi="Times New Roman"/>
           <w:sz w:val="24"/>
         </w:rPr>
-        <w:t>Планований час -2 години, реальний час -</w:t>
-      </w:r>
-      <w:r>
-        <w:rPr>
-          <w:rFonts w:ascii="Times New Roman" w:hAnsi="Times New Roman"/>
-          <w:sz w:val="24"/>
-        </w:rPr>
-        <w:t xml:space="preserve">30 </w:t>
-      </w:r>
-      <w:r>
-        <w:rPr>
-          <w:rFonts w:ascii="Times New Roman" w:hAnsi="Times New Roman"/>
-          <w:sz w:val="24"/>
-        </w:rPr>
-        <w:t>хвилин</w:t>
+        <w:t>Планований час -2 години, реальний час -30 хвилин</w:t>
       </w:r>
     </w:p>
     <w:p>
@@ -3677,10 +2633,7 @@
         </w:rPr>
       </w:pPr>
       <w:r>
-        <w:t xml:space="preserve">Lab# programming: VNS Lab </w:t>
-      </w:r>
-      <w:r>
-        <w:t>6</w:t>
+        <w:t>Lab# programming: VNS Lab 6</w:t>
       </w:r>
     </w:p>
     <w:p>
@@ -3868,10 +2821,7 @@
     </w:p>
     <w:p>
       <w:r>
-        <w:t>Lab# programming: VNS Lab</w:t>
-      </w:r>
-      <w:r>
-        <w:t xml:space="preserve"> 8</w:t>
+        <w:t>Lab# programming: VNS Lab 8</w:t>
       </w:r>
     </w:p>
     <w:p>
@@ -5736,31 +4686,27 @@
     </w:p>
     <w:p>
       <w:pPr>
-        <w:rPr>
-          <w:rFonts w:ascii="Times New Roman" w:hAnsi="Times New Roman"/>
-          <w:sz w:val="24"/>
-        </w:rPr>
-      </w:pPr>
-      <w:r>
-        <w:rPr>
-          <w:rFonts w:ascii="Times New Roman" w:hAnsi="Times New Roman"/>
-          <w:sz w:val="24"/>
-        </w:rPr>
-        <w:t>-----------------------------------------------------------------------------------------------</w:t>
-      </w:r>
-    </w:p>
-    <w:p>
-      <w:pPr>
-        <w:spacing w:after="0" w:beforeAutospacing="0" w:afterAutospacing="0"/>
-      </w:pPr>
-      <w:r>
-        <w:t>Lab# programming: algotester Lab 2 task 1</w:t>
-      </w:r>
-    </w:p>
-    <w:p>
-      <w:pPr>
-        <w:spacing w:after="0" w:beforeAutospacing="0" w:afterAutospacing="0"/>
-      </w:pPr>
+        <w:spacing w:after="0" w:beforeAutospacing="0" w:afterAutospacing="0"/>
+        <w:rPr>
+          <w:rFonts w:ascii="Times New Roman" w:hAnsi="Times New Roman"/>
+          <w:sz w:val="24"/>
+        </w:rPr>
+      </w:pPr>
+      <w:r>
+        <w:rPr>
+          <w:rFonts w:ascii="Times New Roman" w:hAnsi="Times New Roman"/>
+          <w:sz w:val="24"/>
+        </w:rPr>
+        <w:t>-------------------------------------------------------------------------------------------------------------</w:t>
+      </w:r>
+    </w:p>
+    <w:p>
+      <w:r>
+        <w:t xml:space="preserve">Lab# programming: VNS Lab </w:t>
+      </w:r>
+      <w:r>
+        <w:t>9</w:t>
+      </w:r>
     </w:p>
     <w:p>
       <w:pPr>
@@ -5782,7 +4728,7 @@
           <w:rFonts w:ascii="Times New Roman" w:hAnsi="Times New Roman"/>
           <w:sz w:val="24"/>
         </w:rPr>
-        <w:instrText>HYPERLINK "https://github.com/artificial-intelligence-department/ai_programming_playground/blob/epic_4_practice_and_labs_kuzo_ivan/ai_13/ivan_kuzo/Epic_4_ivan_kuzo/algotester_lab_2_task_1_variant_2_kuzo_ivan.cpp"</w:instrText>
+        <w:instrText>HYPERLINK "https://github.com/artificial-intelligence-department/ai_programming_playground/blob/epic__5_practice_and_labs_kuzo_ivan/ai_13/ivan_kuzo/Epic_5_ivan_kuzo/vns_lab_9_task_1_kuzo_ivan.cpp"</w:instrText>
       </w:r>
       <w:r>
         <w:rPr>
@@ -5797,7 +4743,7 @@
           <w:rFonts w:ascii="Times New Roman" w:hAnsi="Times New Roman"/>
           <w:sz w:val="24"/>
         </w:rPr>
-        <w:t>https://github.com/artificial-intelligence-department/ai_programming_playground/blob/epic_4_practice_and_labs_kuzo_ivan/ai_13/ivan_kuzo/Epic_4_ivan_kuzo/algotester_lab_2_task_1_variant_2_kuzo_ivan.cpp</w:t>
+        <w:t>https://github.com/artificial-intelligence-department/ai_programming_playground/blob/epic__5_practice_and_labs_kuzo_ivan/ai_13/ivan_kuzo/Epic_5_ivan_kuzo/vns_lab_9_task_1_kuzo_ivan.cpp</w:t>
       </w:r>
       <w:r>
         <w:rPr>
@@ -5824,10 +4770,1760 @@
           <w:sz w:val="24"/>
         </w:rPr>
       </w:pPr>
-    </w:p>
-    <w:p>
-      <w:pPr>
-        <w:spacing w:after="0" w:beforeAutospacing="0" w:afterAutospacing="0"/>
+      <w:r>
+        <w:rPr>
+          <w:rFonts w:ascii="Times New Roman" w:hAnsi="Times New Roman"/>
+          <w:sz w:val="24"/>
+        </w:rPr>
+        <w:t>#include &lt;iostream&gt;</w:t>
+      </w:r>
+    </w:p>
+    <w:p>
+      <w:pPr>
+        <w:spacing w:after="0" w:beforeAutospacing="0" w:afterAutospacing="0"/>
+        <w:rPr>
+          <w:rFonts w:ascii="Times New Roman" w:hAnsi="Times New Roman"/>
+          <w:sz w:val="24"/>
+        </w:rPr>
+      </w:pPr>
+      <w:r>
+        <w:rPr>
+          <w:rFonts w:ascii="Times New Roman" w:hAnsi="Times New Roman"/>
+          <w:sz w:val="24"/>
+        </w:rPr>
+        <w:t>#include &lt;fstream&gt;</w:t>
+      </w:r>
+    </w:p>
+    <w:p>
+      <w:pPr>
+        <w:spacing w:after="0" w:beforeAutospacing="0" w:afterAutospacing="0"/>
+        <w:rPr>
+          <w:rFonts w:ascii="Times New Roman" w:hAnsi="Times New Roman"/>
+          <w:sz w:val="24"/>
+        </w:rPr>
+      </w:pPr>
+      <w:r>
+        <w:rPr>
+          <w:rFonts w:ascii="Times New Roman" w:hAnsi="Times New Roman"/>
+          <w:sz w:val="24"/>
+        </w:rPr>
+        <w:t>#include &lt;vector&gt;</w:t>
+      </w:r>
+    </w:p>
+    <w:p>
+      <w:pPr>
+        <w:spacing w:after="0" w:beforeAutospacing="0" w:afterAutospacing="0"/>
+        <w:rPr>
+          <w:rFonts w:ascii="Times New Roman" w:hAnsi="Times New Roman"/>
+          <w:sz w:val="24"/>
+        </w:rPr>
+      </w:pPr>
+      <w:r>
+        <w:rPr>
+          <w:rFonts w:ascii="Times New Roman" w:hAnsi="Times New Roman"/>
+          <w:sz w:val="24"/>
+        </w:rPr>
+        <w:t>#include &lt;sstream&gt;</w:t>
+      </w:r>
+    </w:p>
+    <w:p>
+      <w:pPr>
+        <w:spacing w:after="0" w:beforeAutospacing="0" w:afterAutospacing="0"/>
+        <w:rPr>
+          <w:rFonts w:ascii="Times New Roman" w:hAnsi="Times New Roman"/>
+          <w:sz w:val="24"/>
+        </w:rPr>
+      </w:pPr>
+      <w:r>
+        <w:rPr>
+          <w:rFonts w:ascii="Times New Roman" w:hAnsi="Times New Roman"/>
+          <w:sz w:val="24"/>
+        </w:rPr>
+        <w:t>using namespace std;</w:t>
+      </w:r>
+    </w:p>
+    <w:p>
+      <w:pPr>
+        <w:spacing w:after="0" w:beforeAutospacing="0" w:afterAutospacing="0"/>
+        <w:rPr>
+          <w:rFonts w:ascii="Times New Roman" w:hAnsi="Times New Roman"/>
+          <w:sz w:val="24"/>
+        </w:rPr>
+      </w:pPr>
+      <w:r>
+        <w:rPr>
+          <w:rFonts w:ascii="Times New Roman" w:hAnsi="Times New Roman"/>
+          <w:sz w:val="24"/>
+        </w:rPr>
+        <w:t>int numMaxA(const string&amp; line){</w:t>
+      </w:r>
+    </w:p>
+    <w:p>
+      <w:pPr>
+        <w:spacing w:after="0" w:beforeAutospacing="0" w:afterAutospacing="0"/>
+        <w:rPr>
+          <w:rFonts w:ascii="Times New Roman" w:hAnsi="Times New Roman"/>
+          <w:sz w:val="24"/>
+        </w:rPr>
+      </w:pPr>
+      <w:r>
+        <w:rPr>
+          <w:rFonts w:ascii="Times New Roman" w:hAnsi="Times New Roman"/>
+          <w:sz w:val="24"/>
+        </w:rPr>
+        <w:t xml:space="preserve">    int num_count=0;</w:t>
+      </w:r>
+    </w:p>
+    <w:p>
+      <w:pPr>
+        <w:spacing w:after="0" w:beforeAutospacing="0" w:afterAutospacing="0"/>
+        <w:rPr>
+          <w:rFonts w:ascii="Times New Roman" w:hAnsi="Times New Roman"/>
+          <w:sz w:val="24"/>
+        </w:rPr>
+      </w:pPr>
+      <w:r>
+        <w:rPr>
+          <w:rFonts w:ascii="Times New Roman" w:hAnsi="Times New Roman"/>
+          <w:sz w:val="24"/>
+        </w:rPr>
+        <w:t xml:space="preserve">    int num=0;</w:t>
+      </w:r>
+    </w:p>
+    <w:p>
+      <w:pPr>
+        <w:spacing w:after="0" w:beforeAutospacing="0" w:afterAutospacing="0"/>
+        <w:rPr>
+          <w:rFonts w:ascii="Times New Roman" w:hAnsi="Times New Roman"/>
+          <w:sz w:val="24"/>
+        </w:rPr>
+      </w:pPr>
+      <w:r>
+        <w:rPr>
+          <w:rFonts w:ascii="Times New Roman" w:hAnsi="Times New Roman"/>
+          <w:sz w:val="24"/>
+        </w:rPr>
+        <w:t xml:space="preserve">    int currentA=0;</w:t>
+      </w:r>
+    </w:p>
+    <w:p>
+      <w:pPr>
+        <w:spacing w:after="0" w:beforeAutospacing="0" w:afterAutospacing="0"/>
+        <w:rPr>
+          <w:rFonts w:ascii="Times New Roman" w:hAnsi="Times New Roman"/>
+          <w:sz w:val="24"/>
+        </w:rPr>
+      </w:pPr>
+      <w:r>
+        <w:rPr>
+          <w:rFonts w:ascii="Times New Roman" w:hAnsi="Times New Roman"/>
+          <w:sz w:val="24"/>
+        </w:rPr>
+        <w:t xml:space="preserve">    string word;</w:t>
+      </w:r>
+    </w:p>
+    <w:p>
+      <w:pPr>
+        <w:spacing w:after="0" w:beforeAutospacing="0" w:afterAutospacing="0"/>
+        <w:rPr>
+          <w:rFonts w:ascii="Times New Roman" w:hAnsi="Times New Roman"/>
+          <w:sz w:val="24"/>
+        </w:rPr>
+      </w:pPr>
+      <w:r>
+        <w:rPr>
+          <w:rFonts w:ascii="Times New Roman" w:hAnsi="Times New Roman"/>
+          <w:sz w:val="24"/>
+        </w:rPr>
+        <w:t xml:space="preserve">    int max=0;</w:t>
+      </w:r>
+    </w:p>
+    <w:p>
+      <w:pPr>
+        <w:spacing w:after="0" w:beforeAutospacing="0" w:afterAutospacing="0"/>
+        <w:rPr>
+          <w:rFonts w:ascii="Times New Roman" w:hAnsi="Times New Roman"/>
+          <w:sz w:val="24"/>
+        </w:rPr>
+      </w:pPr>
+      <w:r>
+        <w:rPr>
+          <w:rFonts w:ascii="Times New Roman" w:hAnsi="Times New Roman"/>
+          <w:sz w:val="24"/>
+        </w:rPr>
+        <w:t xml:space="preserve">    istringstream iss(line);</w:t>
+      </w:r>
+    </w:p>
+    <w:p>
+      <w:pPr>
+        <w:spacing w:after="0" w:beforeAutospacing="0" w:afterAutospacing="0"/>
+        <w:rPr>
+          <w:rFonts w:ascii="Times New Roman" w:hAnsi="Times New Roman"/>
+          <w:sz w:val="24"/>
+        </w:rPr>
+      </w:pPr>
+      <w:r>
+        <w:rPr>
+          <w:rFonts w:ascii="Times New Roman" w:hAnsi="Times New Roman"/>
+          <w:sz w:val="24"/>
+        </w:rPr>
+        <w:t xml:space="preserve">    while(iss&gt;&gt;word){</w:t>
+      </w:r>
+    </w:p>
+    <w:p>
+      <w:pPr>
+        <w:spacing w:after="0" w:beforeAutospacing="0" w:afterAutospacing="0"/>
+        <w:rPr>
+          <w:rFonts w:ascii="Times New Roman" w:hAnsi="Times New Roman"/>
+          <w:sz w:val="24"/>
+        </w:rPr>
+      </w:pPr>
+      <w:r>
+        <w:rPr>
+          <w:rFonts w:ascii="Times New Roman" w:hAnsi="Times New Roman"/>
+          <w:sz w:val="24"/>
+        </w:rPr>
+        <w:t xml:space="preserve">        num_count++;</w:t>
+      </w:r>
+    </w:p>
+    <w:p>
+      <w:pPr>
+        <w:spacing w:after="0" w:beforeAutospacing="0" w:afterAutospacing="0"/>
+        <w:rPr>
+          <w:rFonts w:ascii="Times New Roman" w:hAnsi="Times New Roman"/>
+          <w:sz w:val="24"/>
+        </w:rPr>
+      </w:pPr>
+      <w:r>
+        <w:rPr>
+          <w:rFonts w:ascii="Times New Roman" w:hAnsi="Times New Roman"/>
+          <w:sz w:val="24"/>
+        </w:rPr>
+        <w:t xml:space="preserve">        for(char letter : word){</w:t>
+      </w:r>
+    </w:p>
+    <w:p>
+      <w:pPr>
+        <w:spacing w:after="0" w:beforeAutospacing="0" w:afterAutospacing="0"/>
+        <w:rPr>
+          <w:rFonts w:ascii="Times New Roman" w:hAnsi="Times New Roman"/>
+          <w:sz w:val="24"/>
+        </w:rPr>
+      </w:pPr>
+      <w:r>
+        <w:rPr>
+          <w:rFonts w:ascii="Times New Roman" w:hAnsi="Times New Roman"/>
+          <w:sz w:val="24"/>
+        </w:rPr>
+        <w:t xml:space="preserve">            if(letter=='a'||letter=='A'){</w:t>
+      </w:r>
+    </w:p>
+    <w:p>
+      <w:pPr>
+        <w:spacing w:after="0" w:beforeAutospacing="0" w:afterAutospacing="0"/>
+        <w:rPr>
+          <w:rFonts w:ascii="Times New Roman" w:hAnsi="Times New Roman"/>
+          <w:sz w:val="24"/>
+        </w:rPr>
+      </w:pPr>
+      <w:r>
+        <w:rPr>
+          <w:rFonts w:ascii="Times New Roman" w:hAnsi="Times New Roman"/>
+          <w:sz w:val="24"/>
+        </w:rPr>
+        <w:t xml:space="preserve">                currentA++;</w:t>
+      </w:r>
+    </w:p>
+    <w:p>
+      <w:pPr>
+        <w:spacing w:after="0" w:beforeAutospacing="0" w:afterAutospacing="0"/>
+        <w:rPr>
+          <w:rFonts w:ascii="Times New Roman" w:hAnsi="Times New Roman"/>
+          <w:sz w:val="24"/>
+        </w:rPr>
+      </w:pPr>
+      <w:r>
+        <w:rPr>
+          <w:rFonts w:ascii="Times New Roman" w:hAnsi="Times New Roman"/>
+          <w:sz w:val="24"/>
+        </w:rPr>
+        <w:t xml:space="preserve">            }</w:t>
+      </w:r>
+    </w:p>
+    <w:p>
+      <w:pPr>
+        <w:spacing w:after="0" w:beforeAutospacing="0" w:afterAutospacing="0"/>
+        <w:rPr>
+          <w:rFonts w:ascii="Times New Roman" w:hAnsi="Times New Roman"/>
+          <w:sz w:val="24"/>
+        </w:rPr>
+      </w:pPr>
+      <w:r>
+        <w:rPr>
+          <w:rFonts w:ascii="Times New Roman" w:hAnsi="Times New Roman"/>
+          <w:sz w:val="24"/>
+        </w:rPr>
+        <w:t xml:space="preserve">        </w:t>
+      </w:r>
+    </w:p>
+    <w:p>
+      <w:pPr>
+        <w:spacing w:after="0" w:beforeAutospacing="0" w:afterAutospacing="0"/>
+        <w:rPr>
+          <w:rFonts w:ascii="Times New Roman" w:hAnsi="Times New Roman"/>
+          <w:sz w:val="24"/>
+        </w:rPr>
+      </w:pPr>
+      <w:r>
+        <w:rPr>
+          <w:rFonts w:ascii="Times New Roman" w:hAnsi="Times New Roman"/>
+          <w:sz w:val="24"/>
+        </w:rPr>
+        <w:t xml:space="preserve">        }</w:t>
+      </w:r>
+    </w:p>
+    <w:p>
+      <w:pPr>
+        <w:spacing w:after="0" w:beforeAutospacing="0" w:afterAutospacing="0"/>
+        <w:rPr>
+          <w:rFonts w:ascii="Times New Roman" w:hAnsi="Times New Roman"/>
+          <w:sz w:val="24"/>
+        </w:rPr>
+      </w:pPr>
+      <w:r>
+        <w:rPr>
+          <w:rFonts w:ascii="Times New Roman" w:hAnsi="Times New Roman"/>
+          <w:sz w:val="24"/>
+        </w:rPr>
+        <w:t xml:space="preserve">        if (currentA&gt;max){</w:t>
+      </w:r>
+    </w:p>
+    <w:p>
+      <w:pPr>
+        <w:spacing w:after="0" w:beforeAutospacing="0" w:afterAutospacing="0"/>
+        <w:rPr>
+          <w:rFonts w:ascii="Times New Roman" w:hAnsi="Times New Roman"/>
+          <w:sz w:val="24"/>
+        </w:rPr>
+      </w:pPr>
+      <w:r>
+        <w:rPr>
+          <w:rFonts w:ascii="Times New Roman" w:hAnsi="Times New Roman"/>
+          <w:sz w:val="24"/>
+        </w:rPr>
+        <w:t xml:space="preserve">            max=currentA;</w:t>
+      </w:r>
+    </w:p>
+    <w:p>
+      <w:pPr>
+        <w:spacing w:after="0" w:beforeAutospacing="0" w:afterAutospacing="0"/>
+        <w:rPr>
+          <w:rFonts w:ascii="Times New Roman" w:hAnsi="Times New Roman"/>
+          <w:sz w:val="24"/>
+        </w:rPr>
+      </w:pPr>
+      <w:r>
+        <w:rPr>
+          <w:rFonts w:ascii="Times New Roman" w:hAnsi="Times New Roman"/>
+          <w:sz w:val="24"/>
+        </w:rPr>
+        <w:t xml:space="preserve">            num =num_count;</w:t>
+      </w:r>
+    </w:p>
+    <w:p>
+      <w:pPr>
+        <w:spacing w:after="0" w:beforeAutospacing="0" w:afterAutospacing="0"/>
+        <w:rPr>
+          <w:rFonts w:ascii="Times New Roman" w:hAnsi="Times New Roman"/>
+          <w:sz w:val="24"/>
+        </w:rPr>
+      </w:pPr>
+      <w:r>
+        <w:rPr>
+          <w:rFonts w:ascii="Times New Roman" w:hAnsi="Times New Roman"/>
+          <w:sz w:val="24"/>
+        </w:rPr>
+        <w:t xml:space="preserve">        }</w:t>
+      </w:r>
+    </w:p>
+    <w:p>
+      <w:pPr>
+        <w:spacing w:after="0" w:beforeAutospacing="0" w:afterAutospacing="0"/>
+        <w:rPr>
+          <w:rFonts w:ascii="Times New Roman" w:hAnsi="Times New Roman"/>
+          <w:sz w:val="24"/>
+        </w:rPr>
+      </w:pPr>
+      <w:r>
+        <w:rPr>
+          <w:rFonts w:ascii="Times New Roman" w:hAnsi="Times New Roman"/>
+          <w:sz w:val="24"/>
+        </w:rPr>
+        <w:t xml:space="preserve">    }</w:t>
+      </w:r>
+    </w:p>
+    <w:p>
+      <w:pPr>
+        <w:spacing w:after="0" w:beforeAutospacing="0" w:afterAutospacing="0"/>
+        <w:rPr>
+          <w:rFonts w:ascii="Times New Roman" w:hAnsi="Times New Roman"/>
+          <w:sz w:val="24"/>
+        </w:rPr>
+      </w:pPr>
+      <w:r>
+        <w:rPr>
+          <w:rFonts w:ascii="Times New Roman" w:hAnsi="Times New Roman"/>
+          <w:sz w:val="24"/>
+        </w:rPr>
+        <w:t xml:space="preserve">    if(num!=0)</w:t>
+      </w:r>
+    </w:p>
+    <w:p>
+      <w:pPr>
+        <w:spacing w:after="0" w:beforeAutospacing="0" w:afterAutospacing="0"/>
+        <w:rPr>
+          <w:rFonts w:ascii="Times New Roman" w:hAnsi="Times New Roman"/>
+          <w:sz w:val="24"/>
+        </w:rPr>
+      </w:pPr>
+      <w:r>
+        <w:rPr>
+          <w:rFonts w:ascii="Times New Roman" w:hAnsi="Times New Roman"/>
+          <w:sz w:val="24"/>
+        </w:rPr>
+        <w:t xml:space="preserve">        return max;</w:t>
+      </w:r>
+    </w:p>
+    <w:p>
+      <w:pPr>
+        <w:spacing w:after="0" w:beforeAutospacing="0" w:afterAutospacing="0"/>
+        <w:rPr>
+          <w:rFonts w:ascii="Times New Roman" w:hAnsi="Times New Roman"/>
+          <w:sz w:val="24"/>
+        </w:rPr>
+      </w:pPr>
+      <w:r>
+        <w:rPr>
+          <w:rFonts w:ascii="Times New Roman" w:hAnsi="Times New Roman"/>
+          <w:sz w:val="24"/>
+        </w:rPr>
+        <w:t xml:space="preserve">    else</w:t>
+      </w:r>
+    </w:p>
+    <w:p>
+      <w:pPr>
+        <w:spacing w:after="0" w:beforeAutospacing="0" w:afterAutospacing="0"/>
+        <w:rPr>
+          <w:rFonts w:ascii="Times New Roman" w:hAnsi="Times New Roman"/>
+          <w:sz w:val="24"/>
+        </w:rPr>
+      </w:pPr>
+      <w:r>
+        <w:rPr>
+          <w:rFonts w:ascii="Times New Roman" w:hAnsi="Times New Roman"/>
+          <w:sz w:val="24"/>
+        </w:rPr>
+        <w:t xml:space="preserve">        return 0;</w:t>
+      </w:r>
+    </w:p>
+    <w:p>
+      <w:pPr>
+        <w:spacing w:after="0" w:beforeAutospacing="0" w:afterAutospacing="0"/>
+        <w:rPr>
+          <w:rFonts w:ascii="Times New Roman" w:hAnsi="Times New Roman"/>
+          <w:sz w:val="24"/>
+        </w:rPr>
+      </w:pPr>
+      <w:r>
+        <w:rPr>
+          <w:rFonts w:ascii="Times New Roman" w:hAnsi="Times New Roman"/>
+          <w:sz w:val="24"/>
+        </w:rPr>
+        <w:t>}</w:t>
+      </w:r>
+    </w:p>
+    <w:p>
+      <w:pPr>
+        <w:spacing w:after="0" w:beforeAutospacing="0" w:afterAutospacing="0"/>
+        <w:rPr>
+          <w:rFonts w:ascii="Times New Roman" w:hAnsi="Times New Roman"/>
+          <w:sz w:val="24"/>
+        </w:rPr>
+      </w:pPr>
+      <w:r>
+        <w:rPr>
+          <w:rFonts w:ascii="Times New Roman" w:hAnsi="Times New Roman"/>
+          <w:sz w:val="24"/>
+        </w:rPr>
+        <w:t>int numMaxA(vector&lt;string&gt;lines){</w:t>
+      </w:r>
+    </w:p>
+    <w:p>
+      <w:pPr>
+        <w:spacing w:after="0" w:beforeAutospacing="0" w:afterAutospacing="0"/>
+        <w:rPr>
+          <w:rFonts w:ascii="Times New Roman" w:hAnsi="Times New Roman"/>
+          <w:sz w:val="24"/>
+        </w:rPr>
+      </w:pPr>
+      <w:r>
+        <w:rPr>
+          <w:rFonts w:ascii="Times New Roman" w:hAnsi="Times New Roman"/>
+          <w:sz w:val="24"/>
+        </w:rPr>
+        <w:t xml:space="preserve">    int max=0;</w:t>
+      </w:r>
+    </w:p>
+    <w:p>
+      <w:pPr>
+        <w:spacing w:after="0" w:beforeAutospacing="0" w:afterAutospacing="0"/>
+        <w:rPr>
+          <w:rFonts w:ascii="Times New Roman" w:hAnsi="Times New Roman"/>
+          <w:sz w:val="24"/>
+        </w:rPr>
+      </w:pPr>
+      <w:r>
+        <w:rPr>
+          <w:rFonts w:ascii="Times New Roman" w:hAnsi="Times New Roman"/>
+          <w:sz w:val="24"/>
+        </w:rPr>
+        <w:t xml:space="preserve">    int index=0;</w:t>
+      </w:r>
+    </w:p>
+    <w:p>
+      <w:pPr>
+        <w:spacing w:after="0" w:beforeAutospacing="0" w:afterAutospacing="0"/>
+        <w:rPr>
+          <w:rFonts w:ascii="Times New Roman" w:hAnsi="Times New Roman"/>
+          <w:sz w:val="24"/>
+        </w:rPr>
+      </w:pPr>
+      <w:r>
+        <w:rPr>
+          <w:rFonts w:ascii="Times New Roman" w:hAnsi="Times New Roman"/>
+          <w:sz w:val="24"/>
+        </w:rPr>
+        <w:t xml:space="preserve">    for(int i=0;i&lt;lines.size();i++){</w:t>
+      </w:r>
+    </w:p>
+    <w:p>
+      <w:pPr>
+        <w:spacing w:after="0" w:beforeAutospacing="0" w:afterAutospacing="0"/>
+        <w:rPr>
+          <w:rFonts w:ascii="Times New Roman" w:hAnsi="Times New Roman"/>
+          <w:sz w:val="24"/>
+        </w:rPr>
+      </w:pPr>
+      <w:r>
+        <w:rPr>
+          <w:rFonts w:ascii="Times New Roman" w:hAnsi="Times New Roman"/>
+          <w:sz w:val="24"/>
+        </w:rPr>
+        <w:t xml:space="preserve">        if(max&lt;numMaxA(lines[i])){</w:t>
+      </w:r>
+    </w:p>
+    <w:p>
+      <w:pPr>
+        <w:spacing w:after="0" w:beforeAutospacing="0" w:afterAutospacing="0"/>
+        <w:rPr>
+          <w:rFonts w:ascii="Times New Roman" w:hAnsi="Times New Roman"/>
+          <w:sz w:val="24"/>
+        </w:rPr>
+      </w:pPr>
+      <w:r>
+        <w:rPr>
+          <w:rFonts w:ascii="Times New Roman" w:hAnsi="Times New Roman"/>
+          <w:sz w:val="24"/>
+        </w:rPr>
+        <w:t xml:space="preserve">            max=numMaxA(lines[i]);</w:t>
+      </w:r>
+    </w:p>
+    <w:p>
+      <w:pPr>
+        <w:spacing w:after="0" w:beforeAutospacing="0" w:afterAutospacing="0"/>
+        <w:rPr>
+          <w:rFonts w:ascii="Times New Roman" w:hAnsi="Times New Roman"/>
+          <w:sz w:val="24"/>
+        </w:rPr>
+      </w:pPr>
+      <w:r>
+        <w:rPr>
+          <w:rFonts w:ascii="Times New Roman" w:hAnsi="Times New Roman"/>
+          <w:sz w:val="24"/>
+        </w:rPr>
+        <w:t xml:space="preserve">            index=i+1;</w:t>
+      </w:r>
+    </w:p>
+    <w:p>
+      <w:pPr>
+        <w:spacing w:after="0" w:beforeAutospacing="0" w:afterAutospacing="0"/>
+        <w:rPr>
+          <w:rFonts w:ascii="Times New Roman" w:hAnsi="Times New Roman"/>
+          <w:sz w:val="24"/>
+        </w:rPr>
+      </w:pPr>
+      <w:r>
+        <w:rPr>
+          <w:rFonts w:ascii="Times New Roman" w:hAnsi="Times New Roman"/>
+          <w:sz w:val="24"/>
+        </w:rPr>
+        <w:t xml:space="preserve">        }</w:t>
+      </w:r>
+    </w:p>
+    <w:p>
+      <w:pPr>
+        <w:spacing w:after="0" w:beforeAutospacing="0" w:afterAutospacing="0"/>
+        <w:rPr>
+          <w:rFonts w:ascii="Times New Roman" w:hAnsi="Times New Roman"/>
+          <w:sz w:val="24"/>
+        </w:rPr>
+      </w:pPr>
+      <w:r>
+        <w:rPr>
+          <w:rFonts w:ascii="Times New Roman" w:hAnsi="Times New Roman"/>
+          <w:sz w:val="24"/>
+        </w:rPr>
+        <w:t xml:space="preserve">    }return index;</w:t>
+      </w:r>
+    </w:p>
+    <w:p>
+      <w:pPr>
+        <w:spacing w:after="0" w:beforeAutospacing="0" w:afterAutospacing="0"/>
+        <w:rPr>
+          <w:rFonts w:ascii="Times New Roman" w:hAnsi="Times New Roman"/>
+          <w:sz w:val="24"/>
+        </w:rPr>
+      </w:pPr>
+      <w:r>
+        <w:rPr>
+          <w:rFonts w:ascii="Times New Roman" w:hAnsi="Times New Roman"/>
+          <w:sz w:val="24"/>
+        </w:rPr>
+        <w:t xml:space="preserve">} </w:t>
+      </w:r>
+    </w:p>
+    <w:p>
+      <w:pPr>
+        <w:spacing w:after="0" w:beforeAutospacing="0" w:afterAutospacing="0"/>
+        <w:rPr>
+          <w:rFonts w:ascii="Times New Roman" w:hAnsi="Times New Roman"/>
+          <w:sz w:val="24"/>
+        </w:rPr>
+      </w:pPr>
+      <w:r>
+        <w:rPr>
+          <w:rFonts w:ascii="Times New Roman" w:hAnsi="Times New Roman"/>
+          <w:sz w:val="24"/>
+        </w:rPr>
+        <w:t>bool theSameWord(const string&amp; line){</w:t>
+      </w:r>
+    </w:p>
+    <w:p>
+      <w:pPr>
+        <w:spacing w:after="0" w:beforeAutospacing="0" w:afterAutospacing="0"/>
+        <w:rPr>
+          <w:rFonts w:ascii="Times New Roman" w:hAnsi="Times New Roman"/>
+          <w:sz w:val="24"/>
+        </w:rPr>
+      </w:pPr>
+      <w:r>
+        <w:rPr>
+          <w:rFonts w:ascii="Times New Roman" w:hAnsi="Times New Roman"/>
+          <w:sz w:val="24"/>
+        </w:rPr>
+        <w:t xml:space="preserve">    vector&lt;string&gt;words;</w:t>
+      </w:r>
+    </w:p>
+    <w:p>
+      <w:pPr>
+        <w:spacing w:after="0" w:beforeAutospacing="0" w:afterAutospacing="0"/>
+        <w:rPr>
+          <w:rFonts w:ascii="Times New Roman" w:hAnsi="Times New Roman"/>
+          <w:sz w:val="24"/>
+        </w:rPr>
+      </w:pPr>
+      <w:r>
+        <w:rPr>
+          <w:rFonts w:ascii="Times New Roman" w:hAnsi="Times New Roman"/>
+          <w:sz w:val="24"/>
+        </w:rPr>
+        <w:t xml:space="preserve">    string word;</w:t>
+      </w:r>
+    </w:p>
+    <w:p>
+      <w:pPr>
+        <w:spacing w:after="0" w:beforeAutospacing="0" w:afterAutospacing="0"/>
+        <w:rPr>
+          <w:rFonts w:ascii="Times New Roman" w:hAnsi="Times New Roman"/>
+          <w:sz w:val="24"/>
+        </w:rPr>
+      </w:pPr>
+      <w:r>
+        <w:rPr>
+          <w:rFonts w:ascii="Times New Roman" w:hAnsi="Times New Roman"/>
+          <w:sz w:val="24"/>
+        </w:rPr>
+        <w:t xml:space="preserve">    istringstream iss(line);</w:t>
+      </w:r>
+    </w:p>
+    <w:p>
+      <w:pPr>
+        <w:spacing w:after="0" w:beforeAutospacing="0" w:afterAutospacing="0"/>
+        <w:rPr>
+          <w:rFonts w:ascii="Times New Roman" w:hAnsi="Times New Roman"/>
+          <w:sz w:val="24"/>
+        </w:rPr>
+      </w:pPr>
+      <w:r>
+        <w:rPr>
+          <w:rFonts w:ascii="Times New Roman" w:hAnsi="Times New Roman"/>
+          <w:sz w:val="24"/>
+        </w:rPr>
+        <w:t xml:space="preserve">    while(iss&gt;&gt;word)</w:t>
+      </w:r>
+    </w:p>
+    <w:p>
+      <w:pPr>
+        <w:spacing w:after="0" w:beforeAutospacing="0" w:afterAutospacing="0"/>
+        <w:rPr>
+          <w:rFonts w:ascii="Times New Roman" w:hAnsi="Times New Roman"/>
+          <w:sz w:val="24"/>
+        </w:rPr>
+      </w:pPr>
+      <w:r>
+        <w:rPr>
+          <w:rFonts w:ascii="Times New Roman" w:hAnsi="Times New Roman"/>
+          <w:sz w:val="24"/>
+        </w:rPr>
+        <w:t xml:space="preserve">        words.push_back(word);</w:t>
+      </w:r>
+    </w:p>
+    <w:p>
+      <w:pPr>
+        <w:spacing w:after="0" w:beforeAutospacing="0" w:afterAutospacing="0"/>
+        <w:rPr>
+          <w:rFonts w:ascii="Times New Roman" w:hAnsi="Times New Roman"/>
+          <w:sz w:val="24"/>
+        </w:rPr>
+      </w:pPr>
+      <w:r>
+        <w:rPr>
+          <w:rFonts w:ascii="Times New Roman" w:hAnsi="Times New Roman"/>
+          <w:sz w:val="24"/>
+        </w:rPr>
+        <w:t xml:space="preserve">    for (int i=0;i&lt;words.size();i++){</w:t>
+      </w:r>
+    </w:p>
+    <w:p>
+      <w:pPr>
+        <w:spacing w:after="0" w:beforeAutospacing="0" w:afterAutospacing="0"/>
+        <w:rPr>
+          <w:rFonts w:ascii="Times New Roman" w:hAnsi="Times New Roman"/>
+          <w:sz w:val="24"/>
+        </w:rPr>
+      </w:pPr>
+      <w:r>
+        <w:rPr>
+          <w:rFonts w:ascii="Times New Roman" w:hAnsi="Times New Roman"/>
+          <w:sz w:val="24"/>
+        </w:rPr>
+        <w:t xml:space="preserve">        for (int j=0;j&lt;words.size();j++){</w:t>
+      </w:r>
+    </w:p>
+    <w:p>
+      <w:pPr>
+        <w:spacing w:after="0" w:beforeAutospacing="0" w:afterAutospacing="0"/>
+        <w:rPr>
+          <w:rFonts w:ascii="Times New Roman" w:hAnsi="Times New Roman"/>
+          <w:sz w:val="24"/>
+        </w:rPr>
+      </w:pPr>
+      <w:r>
+        <w:rPr>
+          <w:rFonts w:ascii="Times New Roman" w:hAnsi="Times New Roman"/>
+          <w:sz w:val="24"/>
+        </w:rPr>
+        <w:t xml:space="preserve">            if(words[i]==words[j] &amp;&amp; i!=j)</w:t>
+      </w:r>
+    </w:p>
+    <w:p>
+      <w:pPr>
+        <w:spacing w:after="0" w:beforeAutospacing="0" w:afterAutospacing="0"/>
+        <w:rPr>
+          <w:rFonts w:ascii="Times New Roman" w:hAnsi="Times New Roman"/>
+          <w:sz w:val="24"/>
+        </w:rPr>
+      </w:pPr>
+      <w:r>
+        <w:rPr>
+          <w:rFonts w:ascii="Times New Roman" w:hAnsi="Times New Roman"/>
+          <w:sz w:val="24"/>
+        </w:rPr>
+        <w:t xml:space="preserve">                return true;</w:t>
+      </w:r>
+    </w:p>
+    <w:p>
+      <w:pPr>
+        <w:spacing w:after="0" w:beforeAutospacing="0" w:afterAutospacing="0"/>
+        <w:rPr>
+          <w:rFonts w:ascii="Times New Roman" w:hAnsi="Times New Roman"/>
+          <w:sz w:val="24"/>
+        </w:rPr>
+      </w:pPr>
+      <w:r>
+        <w:rPr>
+          <w:rFonts w:ascii="Times New Roman" w:hAnsi="Times New Roman"/>
+          <w:sz w:val="24"/>
+        </w:rPr>
+        <w:t xml:space="preserve">        }</w:t>
+      </w:r>
+    </w:p>
+    <w:p>
+      <w:pPr>
+        <w:spacing w:after="0" w:beforeAutospacing="0" w:afterAutospacing="0"/>
+        <w:rPr>
+          <w:rFonts w:ascii="Times New Roman" w:hAnsi="Times New Roman"/>
+          <w:sz w:val="24"/>
+        </w:rPr>
+      </w:pPr>
+      <w:r>
+        <w:rPr>
+          <w:rFonts w:ascii="Times New Roman" w:hAnsi="Times New Roman"/>
+          <w:sz w:val="24"/>
+        </w:rPr>
+        <w:t xml:space="preserve">    }return false;</w:t>
+      </w:r>
+    </w:p>
+    <w:p>
+      <w:pPr>
+        <w:spacing w:after="0" w:beforeAutospacing="0" w:afterAutospacing="0"/>
+        <w:rPr>
+          <w:rFonts w:ascii="Times New Roman" w:hAnsi="Times New Roman"/>
+          <w:sz w:val="24"/>
+        </w:rPr>
+      </w:pPr>
+      <w:r>
+        <w:rPr>
+          <w:rFonts w:ascii="Times New Roman" w:hAnsi="Times New Roman"/>
+          <w:sz w:val="24"/>
+        </w:rPr>
+        <w:t>}</w:t>
+      </w:r>
+    </w:p>
+    <w:p>
+      <w:pPr>
+        <w:spacing w:after="0" w:beforeAutospacing="0" w:afterAutospacing="0"/>
+        <w:rPr>
+          <w:rFonts w:ascii="Times New Roman" w:hAnsi="Times New Roman"/>
+          <w:sz w:val="24"/>
+        </w:rPr>
+      </w:pPr>
+      <w:r>
+        <w:rPr>
+          <w:rFonts w:ascii="Times New Roman" w:hAnsi="Times New Roman"/>
+          <w:sz w:val="24"/>
+        </w:rPr>
+        <w:t>void watch(const string&amp; filename){</w:t>
+      </w:r>
+    </w:p>
+    <w:p>
+      <w:pPr>
+        <w:spacing w:after="0" w:beforeAutospacing="0" w:afterAutospacing="0"/>
+        <w:rPr>
+          <w:rFonts w:ascii="Times New Roman" w:hAnsi="Times New Roman"/>
+          <w:sz w:val="24"/>
+        </w:rPr>
+      </w:pPr>
+      <w:r>
+        <w:rPr>
+          <w:rFonts w:ascii="Times New Roman" w:hAnsi="Times New Roman"/>
+          <w:sz w:val="24"/>
+        </w:rPr>
+        <w:t xml:space="preserve">    ifstream file(filename);</w:t>
+      </w:r>
+    </w:p>
+    <w:p>
+      <w:pPr>
+        <w:spacing w:after="0" w:beforeAutospacing="0" w:afterAutospacing="0"/>
+        <w:rPr>
+          <w:rFonts w:ascii="Times New Roman" w:hAnsi="Times New Roman"/>
+          <w:sz w:val="24"/>
+        </w:rPr>
+      </w:pPr>
+      <w:r>
+        <w:rPr>
+          <w:rFonts w:ascii="Times New Roman" w:hAnsi="Times New Roman"/>
+          <w:sz w:val="24"/>
+        </w:rPr>
+        <w:t xml:space="preserve">    if(!file.is_open()){</w:t>
+      </w:r>
+    </w:p>
+    <w:p>
+      <w:pPr>
+        <w:spacing w:after="0" w:beforeAutospacing="0" w:afterAutospacing="0"/>
+        <w:rPr>
+          <w:rFonts w:ascii="Times New Roman" w:hAnsi="Times New Roman"/>
+          <w:sz w:val="24"/>
+        </w:rPr>
+      </w:pPr>
+      <w:r>
+        <w:rPr>
+          <w:rFonts w:ascii="Times New Roman" w:hAnsi="Times New Roman"/>
+          <w:sz w:val="24"/>
+        </w:rPr>
+        <w:t xml:space="preserve">        cerr&lt;&lt;"Trouble with opening";</w:t>
+      </w:r>
+    </w:p>
+    <w:p>
+      <w:pPr>
+        <w:spacing w:after="0" w:beforeAutospacing="0" w:afterAutospacing="0"/>
+        <w:rPr>
+          <w:rFonts w:ascii="Times New Roman" w:hAnsi="Times New Roman"/>
+          <w:sz w:val="24"/>
+        </w:rPr>
+      </w:pPr>
+      <w:r>
+        <w:rPr>
+          <w:rFonts w:ascii="Times New Roman" w:hAnsi="Times New Roman"/>
+          <w:sz w:val="24"/>
+        </w:rPr>
+        <w:t xml:space="preserve">        return;</w:t>
+      </w:r>
+    </w:p>
+    <w:p>
+      <w:pPr>
+        <w:spacing w:after="0" w:beforeAutospacing="0" w:afterAutospacing="0"/>
+        <w:rPr>
+          <w:rFonts w:ascii="Times New Roman" w:hAnsi="Times New Roman"/>
+          <w:sz w:val="24"/>
+        </w:rPr>
+      </w:pPr>
+      <w:r>
+        <w:rPr>
+          <w:rFonts w:ascii="Times New Roman" w:hAnsi="Times New Roman"/>
+          <w:sz w:val="24"/>
+        </w:rPr>
+        <w:t xml:space="preserve">    }</w:t>
+      </w:r>
+    </w:p>
+    <w:p>
+      <w:pPr>
+        <w:spacing w:after="0" w:beforeAutospacing="0" w:afterAutospacing="0"/>
+        <w:rPr>
+          <w:rFonts w:ascii="Times New Roman" w:hAnsi="Times New Roman"/>
+          <w:sz w:val="24"/>
+        </w:rPr>
+      </w:pPr>
+      <w:r>
+        <w:rPr>
+          <w:rFonts w:ascii="Times New Roman" w:hAnsi="Times New Roman"/>
+          <w:sz w:val="24"/>
+        </w:rPr>
+        <w:t xml:space="preserve">    cout&lt;&lt;"Content of file: "&lt;&lt;endl;</w:t>
+      </w:r>
+    </w:p>
+    <w:p>
+      <w:pPr>
+        <w:spacing w:after="0" w:beforeAutospacing="0" w:afterAutospacing="0"/>
+        <w:rPr>
+          <w:rFonts w:ascii="Times New Roman" w:hAnsi="Times New Roman"/>
+          <w:sz w:val="24"/>
+        </w:rPr>
+      </w:pPr>
+      <w:r>
+        <w:rPr>
+          <w:rFonts w:ascii="Times New Roman" w:hAnsi="Times New Roman"/>
+          <w:sz w:val="24"/>
+        </w:rPr>
+        <w:t xml:space="preserve">    string line;</w:t>
+      </w:r>
+    </w:p>
+    <w:p>
+      <w:pPr>
+        <w:spacing w:after="0" w:beforeAutospacing="0" w:afterAutospacing="0"/>
+        <w:rPr>
+          <w:rFonts w:ascii="Times New Roman" w:hAnsi="Times New Roman"/>
+          <w:sz w:val="24"/>
+        </w:rPr>
+      </w:pPr>
+      <w:r>
+        <w:rPr>
+          <w:rFonts w:ascii="Times New Roman" w:hAnsi="Times New Roman"/>
+          <w:sz w:val="24"/>
+        </w:rPr>
+        <w:t xml:space="preserve">    while(getline(file,line))</w:t>
+      </w:r>
+    </w:p>
+    <w:p>
+      <w:pPr>
+        <w:spacing w:after="0" w:beforeAutospacing="0" w:afterAutospacing="0"/>
+        <w:rPr>
+          <w:rFonts w:ascii="Times New Roman" w:hAnsi="Times New Roman"/>
+          <w:sz w:val="24"/>
+        </w:rPr>
+      </w:pPr>
+      <w:r>
+        <w:rPr>
+          <w:rFonts w:ascii="Times New Roman" w:hAnsi="Times New Roman"/>
+          <w:sz w:val="24"/>
+        </w:rPr>
+        <w:t xml:space="preserve">        cout&lt;&lt;line&lt;&lt;endl;</w:t>
+      </w:r>
+    </w:p>
+    <w:p>
+      <w:pPr>
+        <w:spacing w:after="0" w:beforeAutospacing="0" w:afterAutospacing="0"/>
+        <w:rPr>
+          <w:rFonts w:ascii="Times New Roman" w:hAnsi="Times New Roman"/>
+          <w:sz w:val="24"/>
+        </w:rPr>
+      </w:pPr>
+      <w:r>
+        <w:rPr>
+          <w:rFonts w:ascii="Times New Roman" w:hAnsi="Times New Roman"/>
+          <w:sz w:val="24"/>
+        </w:rPr>
+        <w:t xml:space="preserve">    file.close();</w:t>
+      </w:r>
+    </w:p>
+    <w:p>
+      <w:pPr>
+        <w:spacing w:after="0" w:beforeAutospacing="0" w:afterAutospacing="0"/>
+        <w:rPr>
+          <w:rFonts w:ascii="Times New Roman" w:hAnsi="Times New Roman"/>
+          <w:sz w:val="24"/>
+        </w:rPr>
+      </w:pPr>
+      <w:r>
+        <w:rPr>
+          <w:rFonts w:ascii="Times New Roman" w:hAnsi="Times New Roman"/>
+          <w:sz w:val="24"/>
+        </w:rPr>
+        <w:t>}</w:t>
+      </w:r>
+    </w:p>
+    <w:p>
+      <w:pPr>
+        <w:spacing w:after="0" w:beforeAutospacing="0" w:afterAutospacing="0"/>
+        <w:rPr>
+          <w:rFonts w:ascii="Times New Roman" w:hAnsi="Times New Roman"/>
+          <w:sz w:val="24"/>
+        </w:rPr>
+      </w:pPr>
+      <w:r>
+        <w:rPr>
+          <w:rFonts w:ascii="Times New Roman" w:hAnsi="Times New Roman"/>
+          <w:sz w:val="24"/>
+        </w:rPr>
+        <w:t>int main()</w:t>
+      </w:r>
+    </w:p>
+    <w:p>
+      <w:pPr>
+        <w:spacing w:after="0" w:beforeAutospacing="0" w:afterAutospacing="0"/>
+        <w:rPr>
+          <w:rFonts w:ascii="Times New Roman" w:hAnsi="Times New Roman"/>
+          <w:sz w:val="24"/>
+        </w:rPr>
+      </w:pPr>
+      <w:r>
+        <w:rPr>
+          <w:rFonts w:ascii="Times New Roman" w:hAnsi="Times New Roman"/>
+          <w:sz w:val="24"/>
+        </w:rPr>
+        <w:t>{</w:t>
+      </w:r>
+    </w:p>
+    <w:p>
+      <w:pPr>
+        <w:spacing w:after="0" w:beforeAutospacing="0" w:afterAutospacing="0"/>
+        <w:rPr>
+          <w:rFonts w:ascii="Times New Roman" w:hAnsi="Times New Roman"/>
+          <w:sz w:val="24"/>
+        </w:rPr>
+      </w:pPr>
+      <w:r>
+        <w:rPr>
+          <w:rFonts w:ascii="Times New Roman" w:hAnsi="Times New Roman"/>
+          <w:sz w:val="24"/>
+        </w:rPr>
+        <w:t xml:space="preserve">    ofstream file("newFile.txt");</w:t>
+      </w:r>
+    </w:p>
+    <w:p>
+      <w:pPr>
+        <w:spacing w:after="0" w:beforeAutospacing="0" w:afterAutospacing="0"/>
+        <w:rPr>
+          <w:rFonts w:ascii="Times New Roman" w:hAnsi="Times New Roman"/>
+          <w:sz w:val="24"/>
+        </w:rPr>
+      </w:pPr>
+      <w:r>
+        <w:rPr>
+          <w:rFonts w:ascii="Times New Roman" w:hAnsi="Times New Roman"/>
+          <w:sz w:val="24"/>
+        </w:rPr>
+        <w:t xml:space="preserve">    if(!file.is_open()){</w:t>
+      </w:r>
+    </w:p>
+    <w:p>
+      <w:pPr>
+        <w:spacing w:after="0" w:beforeAutospacing="0" w:afterAutospacing="0"/>
+        <w:rPr>
+          <w:rFonts w:ascii="Times New Roman" w:hAnsi="Times New Roman"/>
+          <w:sz w:val="24"/>
+        </w:rPr>
+      </w:pPr>
+      <w:r>
+        <w:rPr>
+          <w:rFonts w:ascii="Times New Roman" w:hAnsi="Times New Roman"/>
+          <w:sz w:val="24"/>
+        </w:rPr>
+        <w:t xml:space="preserve">        cerr&lt;&lt;"Trouble with opening";</w:t>
+      </w:r>
+    </w:p>
+    <w:p>
+      <w:pPr>
+        <w:spacing w:after="0" w:beforeAutospacing="0" w:afterAutospacing="0"/>
+        <w:rPr>
+          <w:rFonts w:ascii="Times New Roman" w:hAnsi="Times New Roman"/>
+          <w:sz w:val="24"/>
+        </w:rPr>
+      </w:pPr>
+      <w:r>
+        <w:rPr>
+          <w:rFonts w:ascii="Times New Roman" w:hAnsi="Times New Roman"/>
+          <w:sz w:val="24"/>
+        </w:rPr>
+        <w:t xml:space="preserve">        return 1;</w:t>
+      </w:r>
+    </w:p>
+    <w:p>
+      <w:pPr>
+        <w:spacing w:after="0" w:beforeAutospacing="0" w:afterAutospacing="0"/>
+        <w:rPr>
+          <w:rFonts w:ascii="Times New Roman" w:hAnsi="Times New Roman"/>
+          <w:sz w:val="24"/>
+        </w:rPr>
+      </w:pPr>
+      <w:r>
+        <w:rPr>
+          <w:rFonts w:ascii="Times New Roman" w:hAnsi="Times New Roman"/>
+          <w:sz w:val="24"/>
+        </w:rPr>
+        <w:t xml:space="preserve">    }</w:t>
+      </w:r>
+    </w:p>
+    <w:p>
+      <w:pPr>
+        <w:spacing w:after="0" w:beforeAutospacing="0" w:afterAutospacing="0"/>
+        <w:rPr>
+          <w:rFonts w:ascii="Times New Roman" w:hAnsi="Times New Roman"/>
+          <w:sz w:val="24"/>
+        </w:rPr>
+      </w:pPr>
+      <w:r>
+        <w:rPr>
+          <w:rFonts w:ascii="Times New Roman" w:hAnsi="Times New Roman"/>
+          <w:sz w:val="24"/>
+        </w:rPr>
+        <w:t xml:space="preserve">    vector&lt;string&gt;lines;</w:t>
+      </w:r>
+    </w:p>
+    <w:p>
+      <w:pPr>
+        <w:spacing w:after="0" w:beforeAutospacing="0" w:afterAutospacing="0"/>
+        <w:rPr>
+          <w:rFonts w:ascii="Times New Roman" w:hAnsi="Times New Roman"/>
+          <w:sz w:val="24"/>
+        </w:rPr>
+      </w:pPr>
+      <w:r>
+        <w:rPr>
+          <w:rFonts w:ascii="Times New Roman" w:hAnsi="Times New Roman"/>
+          <w:sz w:val="24"/>
+        </w:rPr>
+        <w:t xml:space="preserve">    for (int i=0;i&lt;10;i++){</w:t>
+      </w:r>
+    </w:p>
+    <w:p>
+      <w:pPr>
+        <w:spacing w:after="0" w:beforeAutospacing="0" w:afterAutospacing="0"/>
+        <w:rPr>
+          <w:rFonts w:ascii="Times New Roman" w:hAnsi="Times New Roman"/>
+          <w:sz w:val="24"/>
+        </w:rPr>
+      </w:pPr>
+      <w:r>
+        <w:rPr>
+          <w:rFonts w:ascii="Times New Roman" w:hAnsi="Times New Roman"/>
+          <w:sz w:val="24"/>
+        </w:rPr>
+        <w:t xml:space="preserve">        cout&lt;&lt;i+1&lt;&lt;" line of file: ";</w:t>
+      </w:r>
+    </w:p>
+    <w:p>
+      <w:pPr>
+        <w:spacing w:after="0" w:beforeAutospacing="0" w:afterAutospacing="0"/>
+        <w:rPr>
+          <w:rFonts w:ascii="Times New Roman" w:hAnsi="Times New Roman"/>
+          <w:sz w:val="24"/>
+        </w:rPr>
+      </w:pPr>
+      <w:r>
+        <w:rPr>
+          <w:rFonts w:ascii="Times New Roman" w:hAnsi="Times New Roman"/>
+          <w:sz w:val="24"/>
+        </w:rPr>
+        <w:t xml:space="preserve">        string line;</w:t>
+      </w:r>
+    </w:p>
+    <w:p>
+      <w:pPr>
+        <w:spacing w:after="0" w:beforeAutospacing="0" w:afterAutospacing="0"/>
+        <w:rPr>
+          <w:rFonts w:ascii="Times New Roman" w:hAnsi="Times New Roman"/>
+          <w:sz w:val="24"/>
+        </w:rPr>
+      </w:pPr>
+      <w:r>
+        <w:rPr>
+          <w:rFonts w:ascii="Times New Roman" w:hAnsi="Times New Roman"/>
+          <w:sz w:val="24"/>
+        </w:rPr>
+        <w:t xml:space="preserve">        getline(cin,line);</w:t>
+      </w:r>
+    </w:p>
+    <w:p>
+      <w:pPr>
+        <w:spacing w:after="0" w:beforeAutospacing="0" w:afterAutospacing="0"/>
+        <w:rPr>
+          <w:rFonts w:ascii="Times New Roman" w:hAnsi="Times New Roman"/>
+          <w:sz w:val="24"/>
+        </w:rPr>
+      </w:pPr>
+      <w:r>
+        <w:rPr>
+          <w:rFonts w:ascii="Times New Roman" w:hAnsi="Times New Roman"/>
+          <w:sz w:val="24"/>
+        </w:rPr>
+        <w:t xml:space="preserve">        lines.push_back(line);</w:t>
+      </w:r>
+    </w:p>
+    <w:p>
+      <w:pPr>
+        <w:spacing w:after="0" w:beforeAutospacing="0" w:afterAutospacing="0"/>
+        <w:rPr>
+          <w:rFonts w:ascii="Times New Roman" w:hAnsi="Times New Roman"/>
+          <w:sz w:val="24"/>
+        </w:rPr>
+      </w:pPr>
+      <w:r>
+        <w:rPr>
+          <w:rFonts w:ascii="Times New Roman" w:hAnsi="Times New Roman"/>
+          <w:sz w:val="24"/>
+        </w:rPr>
+        <w:t xml:space="preserve">    }</w:t>
+      </w:r>
+    </w:p>
+    <w:p>
+      <w:pPr>
+        <w:spacing w:after="0" w:beforeAutospacing="0" w:afterAutospacing="0"/>
+        <w:rPr>
+          <w:rFonts w:ascii="Times New Roman" w:hAnsi="Times New Roman"/>
+          <w:sz w:val="24"/>
+        </w:rPr>
+      </w:pPr>
+      <w:r>
+        <w:rPr>
+          <w:rFonts w:ascii="Times New Roman" w:hAnsi="Times New Roman"/>
+          <w:sz w:val="24"/>
+        </w:rPr>
+        <w:t xml:space="preserve">    for (const auto&amp; raws: lines)</w:t>
+      </w:r>
+    </w:p>
+    <w:p>
+      <w:pPr>
+        <w:spacing w:after="0" w:beforeAutospacing="0" w:afterAutospacing="0"/>
+        <w:rPr>
+          <w:rFonts w:ascii="Times New Roman" w:hAnsi="Times New Roman"/>
+          <w:sz w:val="24"/>
+        </w:rPr>
+      </w:pPr>
+      <w:r>
+        <w:rPr>
+          <w:rFonts w:ascii="Times New Roman" w:hAnsi="Times New Roman"/>
+          <w:sz w:val="24"/>
+        </w:rPr>
+        <w:t xml:space="preserve">        file&lt;&lt;raws&lt;&lt;endl;</w:t>
+      </w:r>
+    </w:p>
+    <w:p>
+      <w:pPr>
+        <w:spacing w:after="0" w:beforeAutospacing="0" w:afterAutospacing="0"/>
+        <w:rPr>
+          <w:rFonts w:ascii="Times New Roman" w:hAnsi="Times New Roman"/>
+          <w:sz w:val="24"/>
+        </w:rPr>
+      </w:pPr>
+      <w:r>
+        <w:rPr>
+          <w:rFonts w:ascii="Times New Roman" w:hAnsi="Times New Roman"/>
+          <w:sz w:val="24"/>
+        </w:rPr>
+        <w:t xml:space="preserve">    file.close();</w:t>
+      </w:r>
+    </w:p>
+    <w:p>
+      <w:pPr>
+        <w:spacing w:after="0" w:beforeAutospacing="0" w:afterAutospacing="0"/>
+        <w:rPr>
+          <w:rFonts w:ascii="Times New Roman" w:hAnsi="Times New Roman"/>
+          <w:sz w:val="24"/>
+        </w:rPr>
+      </w:pPr>
+      <w:r>
+        <w:rPr>
+          <w:rFonts w:ascii="Times New Roman" w:hAnsi="Times New Roman"/>
+          <w:sz w:val="24"/>
+        </w:rPr>
+        <w:t xml:space="preserve">    watch("newFile.txt");</w:t>
+      </w:r>
+    </w:p>
+    <w:p>
+      <w:pPr>
+        <w:spacing w:after="0" w:beforeAutospacing="0" w:afterAutospacing="0"/>
+        <w:rPr>
+          <w:rFonts w:ascii="Times New Roman" w:hAnsi="Times New Roman"/>
+          <w:sz w:val="24"/>
+        </w:rPr>
+      </w:pPr>
+      <w:r>
+        <w:rPr>
+          <w:rFonts w:ascii="Times New Roman" w:hAnsi="Times New Roman"/>
+          <w:sz w:val="24"/>
+        </w:rPr>
+        <w:t xml:space="preserve">    int a=numMaxA(lines);</w:t>
+      </w:r>
+    </w:p>
+    <w:p>
+      <w:pPr>
+        <w:spacing w:after="0" w:beforeAutospacing="0" w:afterAutospacing="0"/>
+        <w:rPr>
+          <w:rFonts w:ascii="Times New Roman" w:hAnsi="Times New Roman"/>
+          <w:sz w:val="24"/>
+        </w:rPr>
+      </w:pPr>
+      <w:r>
+        <w:rPr>
+          <w:rFonts w:ascii="Times New Roman" w:hAnsi="Times New Roman"/>
+          <w:sz w:val="24"/>
+        </w:rPr>
+        <w:t xml:space="preserve">    cout&lt;&lt;"the most letters a in a line: "&lt;&lt;a&lt;&lt;endl;</w:t>
+      </w:r>
+    </w:p>
+    <w:p>
+      <w:pPr>
+        <w:spacing w:after="0" w:beforeAutospacing="0" w:afterAutospacing="0"/>
+        <w:rPr>
+          <w:rFonts w:ascii="Times New Roman" w:hAnsi="Times New Roman"/>
+          <w:sz w:val="24"/>
+        </w:rPr>
+      </w:pPr>
+    </w:p>
+    <w:p>
+      <w:pPr>
+        <w:spacing w:after="0" w:beforeAutospacing="0" w:afterAutospacing="0"/>
+        <w:rPr>
+          <w:rFonts w:ascii="Times New Roman" w:hAnsi="Times New Roman"/>
+          <w:sz w:val="24"/>
+        </w:rPr>
+      </w:pPr>
+      <w:r>
+        <w:rPr>
+          <w:rFonts w:ascii="Times New Roman" w:hAnsi="Times New Roman"/>
+          <w:sz w:val="24"/>
+        </w:rPr>
+        <w:t xml:space="preserve">    ifstream file1("newFile.txt");</w:t>
+      </w:r>
+    </w:p>
+    <w:p>
+      <w:pPr>
+        <w:spacing w:after="0" w:beforeAutospacing="0" w:afterAutospacing="0"/>
+        <w:rPr>
+          <w:rFonts w:ascii="Times New Roman" w:hAnsi="Times New Roman"/>
+          <w:sz w:val="24"/>
+        </w:rPr>
+      </w:pPr>
+      <w:r>
+        <w:rPr>
+          <w:rFonts w:ascii="Times New Roman" w:hAnsi="Times New Roman"/>
+          <w:sz w:val="24"/>
+        </w:rPr>
+        <w:t xml:space="preserve">    if(!file1.is_open()){</w:t>
+      </w:r>
+    </w:p>
+    <w:p>
+      <w:pPr>
+        <w:spacing w:after="0" w:beforeAutospacing="0" w:afterAutospacing="0"/>
+        <w:rPr>
+          <w:rFonts w:ascii="Times New Roman" w:hAnsi="Times New Roman"/>
+          <w:sz w:val="24"/>
+        </w:rPr>
+      </w:pPr>
+      <w:r>
+        <w:rPr>
+          <w:rFonts w:ascii="Times New Roman" w:hAnsi="Times New Roman"/>
+          <w:sz w:val="24"/>
+        </w:rPr>
+        <w:t xml:space="preserve">        cerr&lt;&lt;"Trouble with opening";</w:t>
+      </w:r>
+    </w:p>
+    <w:p>
+      <w:pPr>
+        <w:spacing w:after="0" w:beforeAutospacing="0" w:afterAutospacing="0"/>
+        <w:rPr>
+          <w:rFonts w:ascii="Times New Roman" w:hAnsi="Times New Roman"/>
+          <w:sz w:val="24"/>
+        </w:rPr>
+      </w:pPr>
+      <w:r>
+        <w:rPr>
+          <w:rFonts w:ascii="Times New Roman" w:hAnsi="Times New Roman"/>
+          <w:sz w:val="24"/>
+        </w:rPr>
+        <w:t xml:space="preserve">        return 1;</w:t>
+      </w:r>
+    </w:p>
+    <w:p>
+      <w:pPr>
+        <w:spacing w:after="0" w:beforeAutospacing="0" w:afterAutospacing="0"/>
+        <w:rPr>
+          <w:rFonts w:ascii="Times New Roman" w:hAnsi="Times New Roman"/>
+          <w:sz w:val="24"/>
+        </w:rPr>
+      </w:pPr>
+      <w:r>
+        <w:rPr>
+          <w:rFonts w:ascii="Times New Roman" w:hAnsi="Times New Roman"/>
+          <w:sz w:val="24"/>
+        </w:rPr>
+        <w:t xml:space="preserve">    }</w:t>
+      </w:r>
+    </w:p>
+    <w:p>
+      <w:pPr>
+        <w:spacing w:after="0" w:beforeAutospacing="0" w:afterAutospacing="0"/>
+        <w:rPr>
+          <w:rFonts w:ascii="Times New Roman" w:hAnsi="Times New Roman"/>
+          <w:sz w:val="24"/>
+        </w:rPr>
+      </w:pPr>
+      <w:r>
+        <w:rPr>
+          <w:rFonts w:ascii="Times New Roman" w:hAnsi="Times New Roman"/>
+          <w:sz w:val="24"/>
+        </w:rPr>
+        <w:t xml:space="preserve">    ofstream file2("newFile2.txt");</w:t>
+      </w:r>
+    </w:p>
+    <w:p>
+      <w:pPr>
+        <w:spacing w:after="0" w:beforeAutospacing="0" w:afterAutospacing="0"/>
+        <w:rPr>
+          <w:rFonts w:ascii="Times New Roman" w:hAnsi="Times New Roman"/>
+          <w:sz w:val="24"/>
+        </w:rPr>
+      </w:pPr>
+      <w:r>
+        <w:rPr>
+          <w:rFonts w:ascii="Times New Roman" w:hAnsi="Times New Roman"/>
+          <w:sz w:val="24"/>
+        </w:rPr>
+        <w:t xml:space="preserve">    if(!file2.is_open()){</w:t>
+      </w:r>
+    </w:p>
+    <w:p>
+      <w:pPr>
+        <w:spacing w:after="0" w:beforeAutospacing="0" w:afterAutospacing="0"/>
+        <w:rPr>
+          <w:rFonts w:ascii="Times New Roman" w:hAnsi="Times New Roman"/>
+          <w:sz w:val="24"/>
+        </w:rPr>
+      </w:pPr>
+      <w:r>
+        <w:rPr>
+          <w:rFonts w:ascii="Times New Roman" w:hAnsi="Times New Roman"/>
+          <w:sz w:val="24"/>
+        </w:rPr>
+        <w:t xml:space="preserve">        cerr&lt;&lt;"Trouble with opening";</w:t>
+      </w:r>
+    </w:p>
+    <w:p>
+      <w:pPr>
+        <w:spacing w:after="0" w:beforeAutospacing="0" w:afterAutospacing="0"/>
+        <w:rPr>
+          <w:rFonts w:ascii="Times New Roman" w:hAnsi="Times New Roman"/>
+          <w:sz w:val="24"/>
+        </w:rPr>
+      </w:pPr>
+      <w:r>
+        <w:rPr>
+          <w:rFonts w:ascii="Times New Roman" w:hAnsi="Times New Roman"/>
+          <w:sz w:val="24"/>
+        </w:rPr>
+        <w:t xml:space="preserve">        return 1;</w:t>
+      </w:r>
+    </w:p>
+    <w:p>
+      <w:pPr>
+        <w:spacing w:after="0" w:beforeAutospacing="0" w:afterAutospacing="0"/>
+        <w:rPr>
+          <w:rFonts w:ascii="Times New Roman" w:hAnsi="Times New Roman"/>
+          <w:sz w:val="24"/>
+        </w:rPr>
+      </w:pPr>
+      <w:r>
+        <w:rPr>
+          <w:rFonts w:ascii="Times New Roman" w:hAnsi="Times New Roman"/>
+          <w:sz w:val="24"/>
+        </w:rPr>
+        <w:t xml:space="preserve">    }</w:t>
+      </w:r>
+    </w:p>
+    <w:p>
+      <w:pPr>
+        <w:spacing w:after="0" w:beforeAutospacing="0" w:afterAutospacing="0"/>
+        <w:rPr>
+          <w:rFonts w:ascii="Times New Roman" w:hAnsi="Times New Roman"/>
+          <w:sz w:val="24"/>
+        </w:rPr>
+      </w:pPr>
+      <w:r>
+        <w:rPr>
+          <w:rFonts w:ascii="Times New Roman" w:hAnsi="Times New Roman"/>
+          <w:sz w:val="24"/>
+        </w:rPr>
+        <w:t xml:space="preserve">    string copy;</w:t>
+      </w:r>
+    </w:p>
+    <w:p>
+      <w:pPr>
+        <w:spacing w:after="0" w:beforeAutospacing="0" w:afterAutospacing="0"/>
+        <w:rPr>
+          <w:rFonts w:ascii="Times New Roman" w:hAnsi="Times New Roman"/>
+          <w:sz w:val="24"/>
+        </w:rPr>
+      </w:pPr>
+      <w:r>
+        <w:rPr>
+          <w:rFonts w:ascii="Times New Roman" w:hAnsi="Times New Roman"/>
+          <w:sz w:val="24"/>
+        </w:rPr>
+        <w:t xml:space="preserve">    while(getline(file1,copy)){</w:t>
+      </w:r>
+    </w:p>
+    <w:p>
+      <w:pPr>
+        <w:spacing w:after="0" w:beforeAutospacing="0" w:afterAutospacing="0"/>
+        <w:rPr>
+          <w:rFonts w:ascii="Times New Roman" w:hAnsi="Times New Roman"/>
+          <w:sz w:val="24"/>
+        </w:rPr>
+      </w:pPr>
+      <w:r>
+        <w:rPr>
+          <w:rFonts w:ascii="Times New Roman" w:hAnsi="Times New Roman"/>
+          <w:sz w:val="24"/>
+        </w:rPr>
+        <w:t xml:space="preserve">        if(theSameWord(copy))</w:t>
+      </w:r>
+    </w:p>
+    <w:p>
+      <w:pPr>
+        <w:spacing w:after="0" w:beforeAutospacing="0" w:afterAutospacing="0"/>
+        <w:rPr>
+          <w:rFonts w:ascii="Times New Roman" w:hAnsi="Times New Roman"/>
+          <w:sz w:val="24"/>
+        </w:rPr>
+      </w:pPr>
+      <w:r>
+        <w:rPr>
+          <w:rFonts w:ascii="Times New Roman" w:hAnsi="Times New Roman"/>
+          <w:sz w:val="24"/>
+        </w:rPr>
+        <w:t xml:space="preserve">            file2&lt;&lt;copy&lt;&lt;endl;</w:t>
+      </w:r>
+    </w:p>
+    <w:p>
+      <w:pPr>
+        <w:spacing w:after="0" w:beforeAutospacing="0" w:afterAutospacing="0"/>
+        <w:rPr>
+          <w:rFonts w:ascii="Times New Roman" w:hAnsi="Times New Roman"/>
+          <w:sz w:val="24"/>
+        </w:rPr>
+      </w:pPr>
+      <w:r>
+        <w:rPr>
+          <w:rFonts w:ascii="Times New Roman" w:hAnsi="Times New Roman"/>
+          <w:sz w:val="24"/>
+        </w:rPr>
+        <w:t xml:space="preserve">    }</w:t>
+      </w:r>
+    </w:p>
+    <w:p>
+      <w:pPr>
+        <w:spacing w:after="0" w:beforeAutospacing="0" w:afterAutospacing="0"/>
+        <w:rPr>
+          <w:rFonts w:ascii="Times New Roman" w:hAnsi="Times New Roman"/>
+          <w:sz w:val="24"/>
+        </w:rPr>
+      </w:pPr>
+      <w:r>
+        <w:rPr>
+          <w:rFonts w:ascii="Times New Roman" w:hAnsi="Times New Roman"/>
+          <w:sz w:val="24"/>
+        </w:rPr>
+        <w:t xml:space="preserve">    cout&lt;&lt;"with 2+ same words: "&lt;&lt;endl;</w:t>
+      </w:r>
+    </w:p>
+    <w:p>
+      <w:pPr>
+        <w:spacing w:after="0" w:beforeAutospacing="0" w:afterAutospacing="0"/>
+        <w:rPr>
+          <w:rFonts w:ascii="Times New Roman" w:hAnsi="Times New Roman"/>
+          <w:sz w:val="24"/>
+        </w:rPr>
+      </w:pPr>
+      <w:r>
+        <w:rPr>
+          <w:rFonts w:ascii="Times New Roman" w:hAnsi="Times New Roman"/>
+          <w:sz w:val="24"/>
+        </w:rPr>
+        <w:t xml:space="preserve">    watch("newFile2.txt");</w:t>
+      </w:r>
+    </w:p>
+    <w:p>
+      <w:pPr>
+        <w:spacing w:after="0" w:beforeAutospacing="0" w:afterAutospacing="0"/>
+        <w:rPr>
+          <w:rFonts w:ascii="Times New Roman" w:hAnsi="Times New Roman"/>
+          <w:sz w:val="24"/>
+        </w:rPr>
+      </w:pPr>
+      <w:r>
+        <w:rPr>
+          <w:rFonts w:ascii="Times New Roman" w:hAnsi="Times New Roman"/>
+          <w:sz w:val="24"/>
+        </w:rPr>
+        <w:t xml:space="preserve">     return 0;</w:t>
+      </w:r>
+    </w:p>
+    <w:p>
+      <w:pPr>
+        <w:spacing w:after="0" w:beforeAutospacing="0" w:afterAutospacing="0"/>
+        <w:rPr>
+          <w:rFonts w:ascii="Times New Roman" w:hAnsi="Times New Roman"/>
+          <w:sz w:val="24"/>
+        </w:rPr>
+      </w:pPr>
+      <w:r>
+        <w:rPr>
+          <w:rFonts w:ascii="Times New Roman" w:hAnsi="Times New Roman"/>
+          <w:sz w:val="24"/>
+        </w:rPr>
+        <w:t>}</w:t>
+      </w:r>
+    </w:p>
+    <w:p>
+      <w:pPr>
+        <w:spacing w:after="0" w:beforeAutospacing="0" w:afterAutospacing="0"/>
+        <w:rPr>
+          <w:rFonts w:ascii="Times New Roman" w:hAnsi="Times New Roman"/>
+          <w:sz w:val="24"/>
+        </w:rPr>
+      </w:pPr>
+    </w:p>
+    <w:p>
+      <w:pPr>
+        <w:spacing w:after="0" w:beforeAutospacing="0" w:afterAutospacing="0"/>
+      </w:pPr>
+      <w:r>
+        <w:t>Lab# programming: algotester Lab 4 task 1</w:t>
+      </w:r>
+    </w:p>
+    <w:p>
+      <w:pPr>
+        <w:spacing w:after="0" w:beforeAutospacing="0" w:afterAutospacing="0"/>
+        <w:rPr>
+          <w:rFonts w:ascii="Times New Roman" w:hAnsi="Times New Roman"/>
+          <w:sz w:val="24"/>
+        </w:rPr>
+      </w:pPr>
+    </w:p>
+    <w:p>
+      <w:pPr>
+        <w:spacing w:after="0" w:beforeAutospacing="0" w:afterAutospacing="0"/>
+        <w:rPr>
+          <w:rFonts w:ascii="Times New Roman" w:hAnsi="Times New Roman"/>
+          <w:sz w:val="24"/>
+        </w:rPr>
+      </w:pPr>
+    </w:p>
+    <w:p>
+      <w:pPr>
+        <w:rPr>
+          <w:rFonts w:ascii="Times New Roman" w:hAnsi="Times New Roman"/>
+          <w:sz w:val="24"/>
+        </w:rPr>
+      </w:pPr>
+      <w:r>
+        <w:rPr>
+          <w:rFonts w:ascii="Times New Roman" w:hAnsi="Times New Roman"/>
+          <w:sz w:val="24"/>
+        </w:rPr>
+        <w:fldChar w:fldCharType="begin"/>
+      </w:r>
+      <w:r>
+        <w:rPr>
+          <w:rFonts w:ascii="Times New Roman" w:hAnsi="Times New Roman"/>
+          <w:sz w:val="24"/>
+        </w:rPr>
+        <w:instrText>HYPERLINK "https://github.com/artificial-intelligence-department/ai_programming_playground/blob/epic__5_practice_and_labs_kuzo_ivan/ai_13/ivan_kuzo/Epic_5_ivan_kuzo/algotester_lab_4_task_1_kuzo_ivan.cpp"</w:instrText>
+      </w:r>
+      <w:r>
+        <w:rPr>
+          <w:rFonts w:ascii="Times New Roman" w:hAnsi="Times New Roman"/>
+          <w:sz w:val="24"/>
+        </w:rPr>
+        <w:fldChar w:fldCharType="separate"/>
+      </w:r>
+      <w:r>
+        <w:rPr>
+          <w:rStyle w:val="C2"/>
+          <w:rFonts w:ascii="Times New Roman" w:hAnsi="Times New Roman"/>
+          <w:sz w:val="24"/>
+        </w:rPr>
+        <w:t>https://github.com/artificial-intelligence-department/ai_programming_playground/blob/epic__5_practice_and_labs_kuzo_ivan/ai_13/ivan_kuzo/Epic_5_ivan_kuzo/algotester_lab_4_task_1_kuzo_ivan.cpp</w:t>
+      </w:r>
+      <w:r>
+        <w:rPr>
+          <w:rFonts w:ascii="Times New Roman" w:hAnsi="Times New Roman"/>
+          <w:sz w:val="24"/>
+        </w:rPr>
+        <w:fldChar w:fldCharType="end"/>
+      </w:r>
+    </w:p>
+    <w:p>
+      <w:pPr>
+        <w:rPr>
+          <w:rFonts w:ascii="Times New Roman" w:hAnsi="Times New Roman"/>
+          <w:sz w:val="24"/>
+        </w:rPr>
+      </w:pPr>
+    </w:p>
+    <w:p>
+      <w:pPr>
         <w:rPr>
           <w:rFonts w:ascii="Times New Roman" w:hAnsi="Times New Roman"/>
           <w:sz w:val="24"/>
@@ -5843,7 +6539,44 @@
     </w:p>
     <w:p>
       <w:pPr>
-        <w:spacing w:after="0" w:beforeAutospacing="0" w:afterAutospacing="0"/>
+        <w:rPr>
+          <w:rFonts w:ascii="Times New Roman" w:hAnsi="Times New Roman"/>
+          <w:sz w:val="24"/>
+        </w:rPr>
+      </w:pPr>
+      <w:r>
+        <w:rPr>
+          <w:rFonts w:ascii="Times New Roman" w:hAnsi="Times New Roman"/>
+          <w:sz w:val="24"/>
+        </w:rPr>
+        <w:t>#include&lt;algorithm&gt;</w:t>
+      </w:r>
+    </w:p>
+    <w:p>
+      <w:pPr>
+        <w:rPr>
+          <w:rFonts w:ascii="Times New Roman" w:hAnsi="Times New Roman"/>
+          <w:sz w:val="24"/>
+        </w:rPr>
+      </w:pPr>
+      <w:r>
+        <w:rPr>
+          <w:rFonts w:ascii="Times New Roman" w:hAnsi="Times New Roman"/>
+          <w:sz w:val="24"/>
+        </w:rPr>
+        <w:t>#include&lt;vector&gt;</w:t>
+      </w:r>
+    </w:p>
+    <w:p>
+      <w:pPr>
+        <w:rPr>
+          <w:rFonts w:ascii="Times New Roman" w:hAnsi="Times New Roman"/>
+          <w:sz w:val="24"/>
+        </w:rPr>
+      </w:pPr>
+    </w:p>
+    <w:p>
+      <w:pPr>
         <w:rPr>
           <w:rFonts w:ascii="Times New Roman" w:hAnsi="Times New Roman"/>
           <w:sz w:val="24"/>
@@ -5859,119 +6592,859 @@
     </w:p>
     <w:p>
       <w:pPr>
-        <w:spacing w:after="0" w:beforeAutospacing="0" w:afterAutospacing="0"/>
-        <w:rPr>
-          <w:rFonts w:ascii="Times New Roman" w:hAnsi="Times New Roman"/>
-          <w:sz w:val="24"/>
-        </w:rPr>
-      </w:pPr>
-      <w:r>
-        <w:rPr>
-          <w:rFonts w:ascii="Times New Roman" w:hAnsi="Times New Roman"/>
-          <w:sz w:val="24"/>
-        </w:rPr>
-        <w:t>int main()</w:t>
-      </w:r>
-    </w:p>
-    <w:p>
-      <w:pPr>
-        <w:spacing w:after="0" w:beforeAutospacing="0" w:afterAutospacing="0"/>
-        <w:rPr>
-          <w:rFonts w:ascii="Times New Roman" w:hAnsi="Times New Roman"/>
-          <w:sz w:val="24"/>
-        </w:rPr>
-      </w:pPr>
-      <w:r>
-        <w:rPr>
-          <w:rFonts w:ascii="Times New Roman" w:hAnsi="Times New Roman"/>
-          <w:sz w:val="24"/>
-        </w:rPr>
-        <w:t>{</w:t>
-      </w:r>
-    </w:p>
-    <w:p>
-      <w:pPr>
-        <w:spacing w:after="0" w:beforeAutospacing="0" w:afterAutospacing="0"/>
-        <w:rPr>
-          <w:rFonts w:ascii="Times New Roman" w:hAnsi="Times New Roman"/>
-          <w:sz w:val="24"/>
-        </w:rPr>
-      </w:pPr>
-      <w:r>
-        <w:rPr>
-          <w:rFonts w:ascii="Times New Roman" w:hAnsi="Times New Roman"/>
-          <w:sz w:val="24"/>
-        </w:rPr>
-        <w:t xml:space="preserve">    int N=0;</w:t>
-      </w:r>
-    </w:p>
-    <w:p>
-      <w:pPr>
-        <w:spacing w:after="0" w:beforeAutospacing="0" w:afterAutospacing="0"/>
-        <w:rPr>
-          <w:rFonts w:ascii="Times New Roman" w:hAnsi="Times New Roman"/>
-          <w:sz w:val="24"/>
-        </w:rPr>
-      </w:pPr>
-      <w:r>
-        <w:rPr>
-          <w:rFonts w:ascii="Times New Roman" w:hAnsi="Times New Roman"/>
-          <w:sz w:val="24"/>
-        </w:rPr>
-        <w:t xml:space="preserve">    cin&gt;&gt;N;</w:t>
-      </w:r>
-    </w:p>
-    <w:p>
-      <w:pPr>
-        <w:spacing w:after="0" w:beforeAutospacing="0" w:afterAutospacing="0"/>
-        <w:rPr>
-          <w:rFonts w:ascii="Times New Roman" w:hAnsi="Times New Roman"/>
-          <w:sz w:val="24"/>
-        </w:rPr>
-      </w:pPr>
-      <w:r>
-        <w:rPr>
-          <w:rFonts w:ascii="Times New Roman" w:hAnsi="Times New Roman"/>
-          <w:sz w:val="24"/>
-        </w:rPr>
-        <w:t xml:space="preserve">    if (N&lt;1)</w:t>
-      </w:r>
-    </w:p>
-    <w:p>
-      <w:pPr>
-        <w:spacing w:after="0" w:beforeAutospacing="0" w:afterAutospacing="0"/>
-        <w:rPr>
-          <w:rFonts w:ascii="Times New Roman" w:hAnsi="Times New Roman"/>
-          <w:sz w:val="24"/>
-        </w:rPr>
-      </w:pPr>
-      <w:r>
-        <w:rPr>
-          <w:rFonts w:ascii="Times New Roman" w:hAnsi="Times New Roman"/>
-          <w:sz w:val="24"/>
-        </w:rPr>
-        <w:t xml:space="preserve">    {</w:t>
-      </w:r>
-    </w:p>
-    <w:p>
-      <w:pPr>
-        <w:spacing w:after="0" w:beforeAutospacing="0" w:afterAutospacing="0"/>
-        <w:rPr>
-          <w:rFonts w:ascii="Times New Roman" w:hAnsi="Times New Roman"/>
-          <w:sz w:val="24"/>
-        </w:rPr>
-      </w:pPr>
-      <w:r>
-        <w:rPr>
-          <w:rFonts w:ascii="Times New Roman" w:hAnsi="Times New Roman"/>
-          <w:sz w:val="24"/>
-        </w:rPr>
-        <w:t xml:space="preserve">        N=1;</w:t>
-      </w:r>
-    </w:p>
-    <w:p>
-      <w:pPr>
-        <w:spacing w:after="0" w:beforeAutospacing="0" w:afterAutospacing="0"/>
+        <w:rPr>
+          <w:rFonts w:ascii="Times New Roman" w:hAnsi="Times New Roman"/>
+          <w:sz w:val="24"/>
+        </w:rPr>
+      </w:pPr>
+    </w:p>
+    <w:p>
+      <w:pPr>
+        <w:rPr>
+          <w:rFonts w:ascii="Times New Roman" w:hAnsi="Times New Roman"/>
+          <w:sz w:val="24"/>
+        </w:rPr>
+      </w:pPr>
+      <w:r>
+        <w:rPr>
+          <w:rFonts w:ascii="Times New Roman" w:hAnsi="Times New Roman"/>
+          <w:sz w:val="24"/>
+        </w:rPr>
+        <w:t>void difference(vector&lt;int&gt;&amp; N, vector&lt;int&gt;&amp; M) {</w:t>
+      </w:r>
+    </w:p>
+    <w:p>
+      <w:pPr>
+        <w:rPr>
+          <w:rFonts w:ascii="Times New Roman" w:hAnsi="Times New Roman"/>
+          <w:sz w:val="24"/>
+        </w:rPr>
+      </w:pPr>
+      <w:r>
+        <w:rPr>
+          <w:rFonts w:ascii="Times New Roman" w:hAnsi="Times New Roman"/>
+          <w:sz w:val="24"/>
+        </w:rPr>
+        <w:t xml:space="preserve">    sort(N.begin(), N.end());</w:t>
+      </w:r>
+    </w:p>
+    <w:p>
+      <w:pPr>
+        <w:rPr>
+          <w:rFonts w:ascii="Times New Roman" w:hAnsi="Times New Roman"/>
+          <w:sz w:val="24"/>
+        </w:rPr>
+      </w:pPr>
+      <w:r>
+        <w:rPr>
+          <w:rFonts w:ascii="Times New Roman" w:hAnsi="Times New Roman"/>
+          <w:sz w:val="24"/>
+        </w:rPr>
+        <w:t xml:space="preserve">    sort(M.begin(), M.end());</w:t>
+      </w:r>
+    </w:p>
+    <w:p>
+      <w:pPr>
+        <w:rPr>
+          <w:rFonts w:ascii="Times New Roman" w:hAnsi="Times New Roman"/>
+          <w:sz w:val="24"/>
+        </w:rPr>
+      </w:pPr>
+    </w:p>
+    <w:p>
+      <w:pPr>
+        <w:rPr>
+          <w:rFonts w:ascii="Times New Roman" w:hAnsi="Times New Roman"/>
+          <w:sz w:val="24"/>
+        </w:rPr>
+      </w:pPr>
+      <w:r>
+        <w:rPr>
+          <w:rFonts w:ascii="Times New Roman" w:hAnsi="Times New Roman"/>
+          <w:sz w:val="24"/>
+        </w:rPr>
+        <w:t xml:space="preserve">    vector&lt;int&gt; differenceNM;</w:t>
+      </w:r>
+    </w:p>
+    <w:p>
+      <w:pPr>
+        <w:rPr>
+          <w:rFonts w:ascii="Times New Roman" w:hAnsi="Times New Roman"/>
+          <w:sz w:val="24"/>
+        </w:rPr>
+      </w:pPr>
+      <w:r>
+        <w:rPr>
+          <w:rFonts w:ascii="Times New Roman" w:hAnsi="Times New Roman"/>
+          <w:sz w:val="24"/>
+        </w:rPr>
+        <w:t xml:space="preserve">    set_difference(N.begin(), N.end(), M.begin(), M.end(), back_inserter(differenceNM));</w:t>
+      </w:r>
+    </w:p>
+    <w:p>
+      <w:pPr>
+        <w:rPr>
+          <w:rFonts w:ascii="Times New Roman" w:hAnsi="Times New Roman"/>
+          <w:sz w:val="24"/>
+        </w:rPr>
+      </w:pPr>
+      <w:r>
+        <w:rPr>
+          <w:rFonts w:ascii="Times New Roman" w:hAnsi="Times New Roman"/>
+          <w:sz w:val="24"/>
+        </w:rPr>
+        <w:t xml:space="preserve">    cout &lt;&lt; differenceNM.size() &lt;&lt; endl;</w:t>
+      </w:r>
+    </w:p>
+    <w:p>
+      <w:pPr>
+        <w:rPr>
+          <w:rFonts w:ascii="Times New Roman" w:hAnsi="Times New Roman"/>
+          <w:sz w:val="24"/>
+        </w:rPr>
+      </w:pPr>
+      <w:r>
+        <w:rPr>
+          <w:rFonts w:ascii="Times New Roman" w:hAnsi="Times New Roman"/>
+          <w:sz w:val="24"/>
+        </w:rPr>
+        <w:t xml:space="preserve">    for (const auto&amp; b : differenceNM)</w:t>
+      </w:r>
+    </w:p>
+    <w:p>
+      <w:pPr>
+        <w:rPr>
+          <w:rFonts w:ascii="Times New Roman" w:hAnsi="Times New Roman"/>
+          <w:sz w:val="24"/>
+        </w:rPr>
+      </w:pPr>
+      <w:r>
+        <w:rPr>
+          <w:rFonts w:ascii="Times New Roman" w:hAnsi="Times New Roman"/>
+          <w:sz w:val="24"/>
+        </w:rPr>
+        <w:t xml:space="preserve">        cout &lt;&lt; b &lt;&lt; " ";</w:t>
+      </w:r>
+    </w:p>
+    <w:p>
+      <w:pPr>
+        <w:rPr>
+          <w:rFonts w:ascii="Times New Roman" w:hAnsi="Times New Roman"/>
+          <w:sz w:val="24"/>
+        </w:rPr>
+      </w:pPr>
+      <w:r>
+        <w:rPr>
+          <w:rFonts w:ascii="Times New Roman" w:hAnsi="Times New Roman"/>
+          <w:sz w:val="24"/>
+        </w:rPr>
+        <w:t xml:space="preserve">    cout &lt;&lt; endl;</w:t>
+      </w:r>
+    </w:p>
+    <w:p>
+      <w:pPr>
+        <w:rPr>
+          <w:rFonts w:ascii="Times New Roman" w:hAnsi="Times New Roman"/>
+          <w:sz w:val="24"/>
+        </w:rPr>
+      </w:pPr>
+      <w:r>
+        <w:rPr>
+          <w:rFonts w:ascii="Times New Roman" w:hAnsi="Times New Roman"/>
+          <w:sz w:val="24"/>
+        </w:rPr>
+        <w:t>}</w:t>
+      </w:r>
+    </w:p>
+    <w:p>
+      <w:pPr>
+        <w:rPr>
+          <w:rFonts w:ascii="Times New Roman" w:hAnsi="Times New Roman"/>
+          <w:sz w:val="24"/>
+        </w:rPr>
+      </w:pPr>
+    </w:p>
+    <w:p>
+      <w:pPr>
+        <w:rPr>
+          <w:rFonts w:ascii="Times New Roman" w:hAnsi="Times New Roman"/>
+          <w:sz w:val="24"/>
+        </w:rPr>
+      </w:pPr>
+      <w:r>
+        <w:rPr>
+          <w:rFonts w:ascii="Times New Roman" w:hAnsi="Times New Roman"/>
+          <w:sz w:val="24"/>
+        </w:rPr>
+        <w:t>void union_arr(vector&lt;int&gt;&amp; N, vector&lt;int&gt;&amp; M) {</w:t>
+      </w:r>
+    </w:p>
+    <w:p>
+      <w:pPr>
+        <w:rPr>
+          <w:rFonts w:ascii="Times New Roman" w:hAnsi="Times New Roman"/>
+          <w:sz w:val="24"/>
+        </w:rPr>
+      </w:pPr>
+      <w:r>
+        <w:rPr>
+          <w:rFonts w:ascii="Times New Roman" w:hAnsi="Times New Roman"/>
+          <w:sz w:val="24"/>
+        </w:rPr>
+        <w:t xml:space="preserve">    sort(N.begin(), N.end());</w:t>
+      </w:r>
+    </w:p>
+    <w:p>
+      <w:pPr>
+        <w:rPr>
+          <w:rFonts w:ascii="Times New Roman" w:hAnsi="Times New Roman"/>
+          <w:sz w:val="24"/>
+        </w:rPr>
+      </w:pPr>
+      <w:r>
+        <w:rPr>
+          <w:rFonts w:ascii="Times New Roman" w:hAnsi="Times New Roman"/>
+          <w:sz w:val="24"/>
+        </w:rPr>
+        <w:t xml:space="preserve">    sort(M.begin(), M.end());</w:t>
+      </w:r>
+    </w:p>
+    <w:p>
+      <w:pPr>
+        <w:rPr>
+          <w:rFonts w:ascii="Times New Roman" w:hAnsi="Times New Roman"/>
+          <w:sz w:val="24"/>
+        </w:rPr>
+      </w:pPr>
+    </w:p>
+    <w:p>
+      <w:pPr>
+        <w:rPr>
+          <w:rFonts w:ascii="Times New Roman" w:hAnsi="Times New Roman"/>
+          <w:sz w:val="24"/>
+        </w:rPr>
+      </w:pPr>
+      <w:r>
+        <w:rPr>
+          <w:rFonts w:ascii="Times New Roman" w:hAnsi="Times New Roman"/>
+          <w:sz w:val="24"/>
+        </w:rPr>
+        <w:t xml:space="preserve">    vector&lt;int&gt; unionNM;</w:t>
+      </w:r>
+    </w:p>
+    <w:p>
+      <w:pPr>
+        <w:rPr>
+          <w:rFonts w:ascii="Times New Roman" w:hAnsi="Times New Roman"/>
+          <w:sz w:val="24"/>
+        </w:rPr>
+      </w:pPr>
+      <w:r>
+        <w:rPr>
+          <w:rFonts w:ascii="Times New Roman" w:hAnsi="Times New Roman"/>
+          <w:sz w:val="24"/>
+        </w:rPr>
+        <w:t xml:space="preserve">    set_union(N.begin(), N.end(), M.begin(), M.end(), back_inserter(unionNM));</w:t>
+      </w:r>
+    </w:p>
+    <w:p>
+      <w:pPr>
+        <w:rPr>
+          <w:rFonts w:ascii="Times New Roman" w:hAnsi="Times New Roman"/>
+          <w:sz w:val="24"/>
+        </w:rPr>
+      </w:pPr>
+      <w:r>
+        <w:rPr>
+          <w:rFonts w:ascii="Times New Roman" w:hAnsi="Times New Roman"/>
+          <w:sz w:val="24"/>
+        </w:rPr>
+        <w:t xml:space="preserve">    cout &lt;&lt; unionNM.size() &lt;&lt; endl;</w:t>
+      </w:r>
+    </w:p>
+    <w:p>
+      <w:pPr>
+        <w:rPr>
+          <w:rFonts w:ascii="Times New Roman" w:hAnsi="Times New Roman"/>
+          <w:sz w:val="24"/>
+        </w:rPr>
+      </w:pPr>
+      <w:r>
+        <w:rPr>
+          <w:rFonts w:ascii="Times New Roman" w:hAnsi="Times New Roman"/>
+          <w:sz w:val="24"/>
+        </w:rPr>
+        <w:t xml:space="preserve">    for (const auto&amp; b : unionNM)</w:t>
+      </w:r>
+    </w:p>
+    <w:p>
+      <w:pPr>
+        <w:rPr>
+          <w:rFonts w:ascii="Times New Roman" w:hAnsi="Times New Roman"/>
+          <w:sz w:val="24"/>
+        </w:rPr>
+      </w:pPr>
+      <w:r>
+        <w:rPr>
+          <w:rFonts w:ascii="Times New Roman" w:hAnsi="Times New Roman"/>
+          <w:sz w:val="24"/>
+        </w:rPr>
+        <w:t xml:space="preserve">        cout &lt;&lt; b &lt;&lt; " ";</w:t>
+      </w:r>
+    </w:p>
+    <w:p>
+      <w:pPr>
+        <w:rPr>
+          <w:rFonts w:ascii="Times New Roman" w:hAnsi="Times New Roman"/>
+          <w:sz w:val="24"/>
+        </w:rPr>
+      </w:pPr>
+      <w:r>
+        <w:rPr>
+          <w:rFonts w:ascii="Times New Roman" w:hAnsi="Times New Roman"/>
+          <w:sz w:val="24"/>
+        </w:rPr>
+        <w:t xml:space="preserve">    cout &lt;&lt; endl;</w:t>
+      </w:r>
+    </w:p>
+    <w:p>
+      <w:pPr>
+        <w:rPr>
+          <w:rFonts w:ascii="Times New Roman" w:hAnsi="Times New Roman"/>
+          <w:sz w:val="24"/>
+        </w:rPr>
+      </w:pPr>
+      <w:r>
+        <w:rPr>
+          <w:rFonts w:ascii="Times New Roman" w:hAnsi="Times New Roman"/>
+          <w:sz w:val="24"/>
+        </w:rPr>
+        <w:t>}</w:t>
+      </w:r>
+    </w:p>
+    <w:p>
+      <w:pPr>
+        <w:rPr>
+          <w:rFonts w:ascii="Times New Roman" w:hAnsi="Times New Roman"/>
+          <w:sz w:val="24"/>
+        </w:rPr>
+      </w:pPr>
+    </w:p>
+    <w:p>
+      <w:pPr>
+        <w:rPr>
+          <w:rFonts w:ascii="Times New Roman" w:hAnsi="Times New Roman"/>
+          <w:sz w:val="24"/>
+        </w:rPr>
+      </w:pPr>
+      <w:r>
+        <w:rPr>
+          <w:rFonts w:ascii="Times New Roman" w:hAnsi="Times New Roman"/>
+          <w:sz w:val="24"/>
+        </w:rPr>
+        <w:t>void intersection_arr(vector&lt;int&gt;&amp; N, vector&lt;int&gt;&amp; M) {</w:t>
+      </w:r>
+    </w:p>
+    <w:p>
+      <w:pPr>
+        <w:rPr>
+          <w:rFonts w:ascii="Times New Roman" w:hAnsi="Times New Roman"/>
+          <w:sz w:val="24"/>
+        </w:rPr>
+      </w:pPr>
+      <w:r>
+        <w:rPr>
+          <w:rFonts w:ascii="Times New Roman" w:hAnsi="Times New Roman"/>
+          <w:sz w:val="24"/>
+        </w:rPr>
+        <w:t xml:space="preserve">    sort(N.begin(), N.end());</w:t>
+      </w:r>
+    </w:p>
+    <w:p>
+      <w:pPr>
+        <w:rPr>
+          <w:rFonts w:ascii="Times New Roman" w:hAnsi="Times New Roman"/>
+          <w:sz w:val="24"/>
+        </w:rPr>
+      </w:pPr>
+      <w:r>
+        <w:rPr>
+          <w:rFonts w:ascii="Times New Roman" w:hAnsi="Times New Roman"/>
+          <w:sz w:val="24"/>
+        </w:rPr>
+        <w:t xml:space="preserve">    sort(M.begin(), M.end());</w:t>
+      </w:r>
+    </w:p>
+    <w:p>
+      <w:pPr>
+        <w:rPr>
+          <w:rFonts w:ascii="Times New Roman" w:hAnsi="Times New Roman"/>
+          <w:sz w:val="24"/>
+        </w:rPr>
+      </w:pPr>
+    </w:p>
+    <w:p>
+      <w:pPr>
+        <w:rPr>
+          <w:rFonts w:ascii="Times New Roman" w:hAnsi="Times New Roman"/>
+          <w:sz w:val="24"/>
+        </w:rPr>
+      </w:pPr>
+      <w:r>
+        <w:rPr>
+          <w:rFonts w:ascii="Times New Roman" w:hAnsi="Times New Roman"/>
+          <w:sz w:val="24"/>
+        </w:rPr>
+        <w:t xml:space="preserve">    vector&lt;int&gt; intersectionNM;</w:t>
+      </w:r>
+    </w:p>
+    <w:p>
+      <w:pPr>
+        <w:rPr>
+          <w:rFonts w:ascii="Times New Roman" w:hAnsi="Times New Roman"/>
+          <w:sz w:val="24"/>
+        </w:rPr>
+      </w:pPr>
+      <w:r>
+        <w:rPr>
+          <w:rFonts w:ascii="Times New Roman" w:hAnsi="Times New Roman"/>
+          <w:sz w:val="24"/>
+        </w:rPr>
+        <w:t xml:space="preserve">    set_intersection(N.begin(), N.end(), M.begin(), M.end(), back_inserter(intersectionNM));</w:t>
+      </w:r>
+    </w:p>
+    <w:p>
+      <w:pPr>
+        <w:rPr>
+          <w:rFonts w:ascii="Times New Roman" w:hAnsi="Times New Roman"/>
+          <w:sz w:val="24"/>
+        </w:rPr>
+      </w:pPr>
+      <w:r>
+        <w:rPr>
+          <w:rFonts w:ascii="Times New Roman" w:hAnsi="Times New Roman"/>
+          <w:sz w:val="24"/>
+        </w:rPr>
+        <w:t xml:space="preserve">    cout &lt;&lt; intersectionNM.size() &lt;&lt; endl;</w:t>
+      </w:r>
+    </w:p>
+    <w:p>
+      <w:pPr>
+        <w:rPr>
+          <w:rFonts w:ascii="Times New Roman" w:hAnsi="Times New Roman"/>
+          <w:sz w:val="24"/>
+        </w:rPr>
+      </w:pPr>
+      <w:r>
+        <w:rPr>
+          <w:rFonts w:ascii="Times New Roman" w:hAnsi="Times New Roman"/>
+          <w:sz w:val="24"/>
+        </w:rPr>
+        <w:t xml:space="preserve">    for (const auto&amp; b : intersectionNM)</w:t>
+      </w:r>
+    </w:p>
+    <w:p>
+      <w:pPr>
+        <w:rPr>
+          <w:rFonts w:ascii="Times New Roman" w:hAnsi="Times New Roman"/>
+          <w:sz w:val="24"/>
+        </w:rPr>
+      </w:pPr>
+      <w:r>
+        <w:rPr>
+          <w:rFonts w:ascii="Times New Roman" w:hAnsi="Times New Roman"/>
+          <w:sz w:val="24"/>
+        </w:rPr>
+        <w:t xml:space="preserve">        cout &lt;&lt; b &lt;&lt; " ";</w:t>
+      </w:r>
+    </w:p>
+    <w:p>
+      <w:pPr>
+        <w:rPr>
+          <w:rFonts w:ascii="Times New Roman" w:hAnsi="Times New Roman"/>
+          <w:sz w:val="24"/>
+        </w:rPr>
+      </w:pPr>
+      <w:r>
+        <w:rPr>
+          <w:rFonts w:ascii="Times New Roman" w:hAnsi="Times New Roman"/>
+          <w:sz w:val="24"/>
+        </w:rPr>
+        <w:t xml:space="preserve">    cout &lt;&lt; endl;</w:t>
+      </w:r>
+    </w:p>
+    <w:p>
+      <w:pPr>
+        <w:rPr>
+          <w:rFonts w:ascii="Times New Roman" w:hAnsi="Times New Roman"/>
+          <w:sz w:val="24"/>
+        </w:rPr>
+      </w:pPr>
+      <w:r>
+        <w:rPr>
+          <w:rFonts w:ascii="Times New Roman" w:hAnsi="Times New Roman"/>
+          <w:sz w:val="24"/>
+        </w:rPr>
+        <w:t>}</w:t>
+      </w:r>
+    </w:p>
+    <w:p>
+      <w:pPr>
+        <w:rPr>
+          <w:rFonts w:ascii="Times New Roman" w:hAnsi="Times New Roman"/>
+          <w:sz w:val="24"/>
+        </w:rPr>
+      </w:pPr>
+    </w:p>
+    <w:p>
+      <w:pPr>
+        <w:rPr>
+          <w:rFonts w:ascii="Times New Roman" w:hAnsi="Times New Roman"/>
+          <w:sz w:val="24"/>
+        </w:rPr>
+      </w:pPr>
+      <w:r>
+        <w:rPr>
+          <w:rFonts w:ascii="Times New Roman" w:hAnsi="Times New Roman"/>
+          <w:sz w:val="24"/>
+        </w:rPr>
+        <w:t>void symmetrical_diff(vector&lt;int&gt;&amp; N, vector&lt;int&gt;&amp; M) {</w:t>
+      </w:r>
+    </w:p>
+    <w:p>
+      <w:pPr>
+        <w:rPr>
+          <w:rFonts w:ascii="Times New Roman" w:hAnsi="Times New Roman"/>
+          <w:sz w:val="24"/>
+        </w:rPr>
+      </w:pPr>
+      <w:r>
+        <w:rPr>
+          <w:rFonts w:ascii="Times New Roman" w:hAnsi="Times New Roman"/>
+          <w:sz w:val="24"/>
+        </w:rPr>
+        <w:t xml:space="preserve">    sort(N.begin(), N.end());</w:t>
+      </w:r>
+    </w:p>
+    <w:p>
+      <w:pPr>
+        <w:rPr>
+          <w:rFonts w:ascii="Times New Roman" w:hAnsi="Times New Roman"/>
+          <w:sz w:val="24"/>
+        </w:rPr>
+      </w:pPr>
+      <w:r>
+        <w:rPr>
+          <w:rFonts w:ascii="Times New Roman" w:hAnsi="Times New Roman"/>
+          <w:sz w:val="24"/>
+        </w:rPr>
+        <w:t xml:space="preserve">    sort(M.begin(), M.end());</w:t>
+      </w:r>
+    </w:p>
+    <w:p>
+      <w:pPr>
+        <w:rPr>
+          <w:rFonts w:ascii="Times New Roman" w:hAnsi="Times New Roman"/>
+          <w:sz w:val="24"/>
+        </w:rPr>
+      </w:pPr>
+    </w:p>
+    <w:p>
+      <w:pPr>
+        <w:rPr>
+          <w:rFonts w:ascii="Times New Roman" w:hAnsi="Times New Roman"/>
+          <w:sz w:val="24"/>
+        </w:rPr>
+      </w:pPr>
+      <w:r>
+        <w:rPr>
+          <w:rFonts w:ascii="Times New Roman" w:hAnsi="Times New Roman"/>
+          <w:sz w:val="24"/>
+        </w:rPr>
+        <w:t xml:space="preserve">    vector&lt;int&gt; intersectionNM;</w:t>
+      </w:r>
+    </w:p>
+    <w:p>
+      <w:pPr>
+        <w:rPr>
+          <w:rFonts w:ascii="Times New Roman" w:hAnsi="Times New Roman"/>
+          <w:sz w:val="24"/>
+        </w:rPr>
+      </w:pPr>
+      <w:r>
+        <w:rPr>
+          <w:rFonts w:ascii="Times New Roman" w:hAnsi="Times New Roman"/>
+          <w:sz w:val="24"/>
+        </w:rPr>
+        <w:t xml:space="preserve">    set_intersection(N.begin(), N.end(), M.begin(), M.end(), back_inserter(intersectionNM));</w:t>
+      </w:r>
+    </w:p>
+    <w:p>
+      <w:pPr>
+        <w:rPr>
+          <w:rFonts w:ascii="Times New Roman" w:hAnsi="Times New Roman"/>
+          <w:sz w:val="24"/>
+        </w:rPr>
+      </w:pPr>
+    </w:p>
+    <w:p>
+      <w:pPr>
+        <w:rPr>
+          <w:rFonts w:ascii="Times New Roman" w:hAnsi="Times New Roman"/>
+          <w:sz w:val="24"/>
+        </w:rPr>
+      </w:pPr>
+      <w:r>
+        <w:rPr>
+          <w:rFonts w:ascii="Times New Roman" w:hAnsi="Times New Roman"/>
+          <w:sz w:val="24"/>
+        </w:rPr>
+        <w:t xml:space="preserve">    vector&lt;int&gt; differ;</w:t>
+      </w:r>
+    </w:p>
+    <w:p>
+      <w:pPr>
+        <w:rPr>
+          <w:rFonts w:ascii="Times New Roman" w:hAnsi="Times New Roman"/>
+          <w:sz w:val="24"/>
+        </w:rPr>
+      </w:pPr>
+      <w:r>
+        <w:rPr>
+          <w:rFonts w:ascii="Times New Roman" w:hAnsi="Times New Roman"/>
+          <w:sz w:val="24"/>
+        </w:rPr>
+        <w:t xml:space="preserve">    set_symmetric_difference(N.begin(), N.end(), M.begin(), M.end(), back_inserter(differ));</w:t>
+      </w:r>
+    </w:p>
+    <w:p>
+      <w:pPr>
+        <w:rPr>
+          <w:rFonts w:ascii="Times New Roman" w:hAnsi="Times New Roman"/>
+          <w:sz w:val="24"/>
+        </w:rPr>
+      </w:pPr>
+      <w:r>
+        <w:rPr>
+          <w:rFonts w:ascii="Times New Roman" w:hAnsi="Times New Roman"/>
+          <w:sz w:val="24"/>
+        </w:rPr>
+        <w:t xml:space="preserve">    cout &lt;&lt; differ.size() &lt;&lt; endl;</w:t>
+      </w:r>
+    </w:p>
+    <w:p>
+      <w:pPr>
+        <w:rPr>
+          <w:rFonts w:ascii="Times New Roman" w:hAnsi="Times New Roman"/>
+          <w:sz w:val="24"/>
+        </w:rPr>
+      </w:pPr>
+      <w:r>
+        <w:rPr>
+          <w:rFonts w:ascii="Times New Roman" w:hAnsi="Times New Roman"/>
+          <w:sz w:val="24"/>
+        </w:rPr>
+        <w:t xml:space="preserve">    for (const auto&amp; d : differ)</w:t>
+      </w:r>
+    </w:p>
+    <w:p>
+      <w:pPr>
+        <w:rPr>
+          <w:rFonts w:ascii="Times New Roman" w:hAnsi="Times New Roman"/>
+          <w:sz w:val="24"/>
+        </w:rPr>
+      </w:pPr>
+      <w:r>
+        <w:rPr>
+          <w:rFonts w:ascii="Times New Roman" w:hAnsi="Times New Roman"/>
+          <w:sz w:val="24"/>
+        </w:rPr>
+        <w:t xml:space="preserve">        cout &lt;&lt; d &lt;&lt; " ";</w:t>
+      </w:r>
+    </w:p>
+    <w:p>
+      <w:pPr>
+        <w:rPr>
+          <w:rFonts w:ascii="Times New Roman" w:hAnsi="Times New Roman"/>
+          <w:sz w:val="24"/>
+        </w:rPr>
+      </w:pPr>
+      <w:r>
+        <w:rPr>
+          <w:rFonts w:ascii="Times New Roman" w:hAnsi="Times New Roman"/>
+          <w:sz w:val="24"/>
+        </w:rPr>
+        <w:t xml:space="preserve">    cout &lt;&lt; endl;</w:t>
+      </w:r>
+    </w:p>
+    <w:p>
+      <w:pPr>
+        <w:rPr>
+          <w:rFonts w:ascii="Times New Roman" w:hAnsi="Times New Roman"/>
+          <w:sz w:val="24"/>
+        </w:rPr>
+      </w:pPr>
+      <w:r>
+        <w:rPr>
+          <w:rFonts w:ascii="Times New Roman" w:hAnsi="Times New Roman"/>
+          <w:sz w:val="24"/>
+        </w:rPr>
+        <w:t>}</w:t>
+      </w:r>
+    </w:p>
+    <w:p>
+      <w:pPr>
+        <w:rPr>
+          <w:rFonts w:ascii="Times New Roman" w:hAnsi="Times New Roman"/>
+          <w:sz w:val="24"/>
+        </w:rPr>
+      </w:pPr>
+    </w:p>
+    <w:p>
+      <w:pPr>
+        <w:rPr>
+          <w:rFonts w:ascii="Times New Roman" w:hAnsi="Times New Roman"/>
+          <w:sz w:val="24"/>
+        </w:rPr>
+      </w:pPr>
+      <w:r>
+        <w:rPr>
+          <w:rFonts w:ascii="Times New Roman" w:hAnsi="Times New Roman"/>
+          <w:sz w:val="24"/>
+        </w:rPr>
+        <w:t>int main() {</w:t>
+      </w:r>
+    </w:p>
+    <w:p>
+      <w:pPr>
+        <w:rPr>
+          <w:rFonts w:ascii="Times New Roman" w:hAnsi="Times New Roman"/>
+          <w:sz w:val="24"/>
+        </w:rPr>
+      </w:pPr>
+      <w:r>
+        <w:rPr>
+          <w:rFonts w:ascii="Times New Roman" w:hAnsi="Times New Roman"/>
+          <w:sz w:val="24"/>
+        </w:rPr>
+        <w:t xml:space="preserve">    vector&lt;int&gt; N_arr;</w:t>
+      </w:r>
+    </w:p>
+    <w:p>
+      <w:pPr>
+        <w:rPr>
+          <w:rFonts w:ascii="Times New Roman" w:hAnsi="Times New Roman"/>
+          <w:sz w:val="24"/>
+        </w:rPr>
+      </w:pPr>
+      <w:r>
+        <w:rPr>
+          <w:rFonts w:ascii="Times New Roman" w:hAnsi="Times New Roman"/>
+          <w:sz w:val="24"/>
+        </w:rPr>
+        <w:t xml:space="preserve">    vector&lt;int&gt; M_arr;</w:t>
+      </w:r>
+    </w:p>
+    <w:p>
+      <w:pPr>
+        <w:rPr>
+          <w:rFonts w:ascii="Times New Roman" w:hAnsi="Times New Roman"/>
+          <w:sz w:val="24"/>
+        </w:rPr>
+      </w:pPr>
+    </w:p>
+    <w:p>
+      <w:pPr>
+        <w:rPr>
+          <w:rFonts w:ascii="Times New Roman" w:hAnsi="Times New Roman"/>
+          <w:sz w:val="24"/>
+        </w:rPr>
+      </w:pPr>
+      <w:r>
+        <w:rPr>
+          <w:rFonts w:ascii="Times New Roman" w:hAnsi="Times New Roman"/>
+          <w:sz w:val="24"/>
+        </w:rPr>
+        <w:t xml:space="preserve">    int N = 0;</w:t>
+      </w:r>
+    </w:p>
+    <w:p>
+      <w:pPr>
+        <w:rPr>
+          <w:rFonts w:ascii="Times New Roman" w:hAnsi="Times New Roman"/>
+          <w:sz w:val="24"/>
+        </w:rPr>
+      </w:pPr>
+      <w:r>
+        <w:rPr>
+          <w:rFonts w:ascii="Times New Roman" w:hAnsi="Times New Roman"/>
+          <w:sz w:val="24"/>
+        </w:rPr>
+        <w:t xml:space="preserve">    cin &gt;&gt; N;</w:t>
+      </w:r>
+    </w:p>
+    <w:p>
+      <w:pPr>
+        <w:rPr>
+          <w:rFonts w:ascii="Times New Roman" w:hAnsi="Times New Roman"/>
+          <w:sz w:val="24"/>
+        </w:rPr>
+      </w:pPr>
+      <w:r>
+        <w:rPr>
+          <w:rFonts w:ascii="Times New Roman" w:hAnsi="Times New Roman"/>
+          <w:sz w:val="24"/>
+        </w:rPr>
+        <w:t xml:space="preserve">    int ni = 0;</w:t>
+      </w:r>
+    </w:p>
+    <w:p>
+      <w:pPr>
+        <w:rPr>
+          <w:rFonts w:ascii="Times New Roman" w:hAnsi="Times New Roman"/>
+          <w:sz w:val="24"/>
+        </w:rPr>
+      </w:pPr>
+      <w:r>
+        <w:rPr>
+          <w:rFonts w:ascii="Times New Roman" w:hAnsi="Times New Roman"/>
+          <w:sz w:val="24"/>
+        </w:rPr>
+        <w:t xml:space="preserve">    for (int i = 0; i &lt; N; i++) {</w:t>
+      </w:r>
+    </w:p>
+    <w:p>
+      <w:pPr>
+        <w:rPr>
+          <w:rFonts w:ascii="Times New Roman" w:hAnsi="Times New Roman"/>
+          <w:sz w:val="24"/>
+        </w:rPr>
+      </w:pPr>
+      <w:r>
+        <w:rPr>
+          <w:rFonts w:ascii="Times New Roman" w:hAnsi="Times New Roman"/>
+          <w:sz w:val="24"/>
+        </w:rPr>
+        <w:t xml:space="preserve">        cin &gt;&gt; ni;</w:t>
+      </w:r>
+    </w:p>
+    <w:p>
+      <w:pPr>
+        <w:rPr>
+          <w:rFonts w:ascii="Times New Roman" w:hAnsi="Times New Roman"/>
+          <w:sz w:val="24"/>
+        </w:rPr>
+      </w:pPr>
+      <w:r>
+        <w:rPr>
+          <w:rFonts w:ascii="Times New Roman" w:hAnsi="Times New Roman"/>
+          <w:sz w:val="24"/>
+        </w:rPr>
+        <w:t xml:space="preserve">        N_arr.push_back(ni);</w:t>
+      </w:r>
+    </w:p>
+    <w:p>
+      <w:pPr>
         <w:rPr>
           <w:rFonts w:ascii="Times New Roman" w:hAnsi="Times New Roman"/>
           <w:sz w:val="24"/>
@@ -5987,135 +7460,104 @@
     </w:p>
     <w:p>
       <w:pPr>
-        <w:spacing w:after="0" w:beforeAutospacing="0" w:afterAutospacing="0"/>
-        <w:rPr>
-          <w:rFonts w:ascii="Times New Roman" w:hAnsi="Times New Roman"/>
-          <w:sz w:val="24"/>
-        </w:rPr>
-      </w:pPr>
-      <w:r>
-        <w:rPr>
-          <w:rFonts w:ascii="Times New Roman" w:hAnsi="Times New Roman"/>
-          <w:sz w:val="24"/>
-        </w:rPr>
-        <w:t xml:space="preserve">    int r[N];</w:t>
-      </w:r>
-    </w:p>
-    <w:p>
-      <w:pPr>
-        <w:spacing w:after="0" w:beforeAutospacing="0" w:afterAutospacing="0"/>
-        <w:rPr>
-          <w:rFonts w:ascii="Times New Roman" w:hAnsi="Times New Roman"/>
-          <w:sz w:val="24"/>
-        </w:rPr>
-      </w:pPr>
-      <w:r>
-        <w:rPr>
-          <w:rFonts w:ascii="Times New Roman" w:hAnsi="Times New Roman"/>
-          <w:sz w:val="24"/>
-        </w:rPr>
-        <w:t xml:space="preserve">    for (int i=0; i&lt;N;i++)</w:t>
-      </w:r>
-    </w:p>
-    <w:p>
-      <w:pPr>
-        <w:spacing w:after="0" w:beforeAutospacing="0" w:afterAutospacing="0"/>
-        <w:rPr>
-          <w:rFonts w:ascii="Times New Roman" w:hAnsi="Times New Roman"/>
-          <w:sz w:val="24"/>
-        </w:rPr>
-      </w:pPr>
-      <w:r>
-        <w:rPr>
-          <w:rFonts w:ascii="Times New Roman" w:hAnsi="Times New Roman"/>
-          <w:sz w:val="24"/>
-        </w:rPr>
-        <w:t xml:space="preserve">    {</w:t>
-      </w:r>
-    </w:p>
-    <w:p>
-      <w:pPr>
-        <w:spacing w:after="0" w:beforeAutospacing="0" w:afterAutospacing="0"/>
-        <w:rPr>
-          <w:rFonts w:ascii="Times New Roman" w:hAnsi="Times New Roman"/>
-          <w:sz w:val="24"/>
-        </w:rPr>
-      </w:pPr>
-      <w:r>
-        <w:rPr>
-          <w:rFonts w:ascii="Times New Roman" w:hAnsi="Times New Roman"/>
-          <w:sz w:val="24"/>
-        </w:rPr>
-        <w:t xml:space="preserve">        int ri=0;</w:t>
-      </w:r>
-    </w:p>
-    <w:p>
-      <w:pPr>
-        <w:spacing w:after="0" w:beforeAutospacing="0" w:afterAutospacing="0"/>
-        <w:rPr>
-          <w:rFonts w:ascii="Times New Roman" w:hAnsi="Times New Roman"/>
-          <w:sz w:val="24"/>
-        </w:rPr>
-      </w:pPr>
-      <w:r>
-        <w:rPr>
-          <w:rFonts w:ascii="Times New Roman" w:hAnsi="Times New Roman"/>
-          <w:sz w:val="24"/>
-        </w:rPr>
-        <w:t xml:space="preserve">        cin&gt;&gt; ri;</w:t>
-      </w:r>
-    </w:p>
-    <w:p>
-      <w:pPr>
-        <w:spacing w:after="0" w:beforeAutospacing="0" w:afterAutospacing="0"/>
-        <w:rPr>
-          <w:rFonts w:ascii="Times New Roman" w:hAnsi="Times New Roman"/>
-          <w:sz w:val="24"/>
-        </w:rPr>
-      </w:pPr>
-      <w:r>
-        <w:rPr>
-          <w:rFonts w:ascii="Times New Roman" w:hAnsi="Times New Roman"/>
-          <w:sz w:val="24"/>
-        </w:rPr>
-        <w:t xml:space="preserve">        if (ri&lt;0)</w:t>
-      </w:r>
-    </w:p>
-    <w:p>
-      <w:pPr>
-        <w:spacing w:after="0" w:beforeAutospacing="0" w:afterAutospacing="0"/>
-        <w:rPr>
-          <w:rFonts w:ascii="Times New Roman" w:hAnsi="Times New Roman"/>
-          <w:sz w:val="24"/>
-        </w:rPr>
-      </w:pPr>
-      <w:r>
-        <w:rPr>
-          <w:rFonts w:ascii="Times New Roman" w:hAnsi="Times New Roman"/>
-          <w:sz w:val="24"/>
-        </w:rPr>
-        <w:t xml:space="preserve">            ri=0;</w:t>
-      </w:r>
-    </w:p>
-    <w:p>
-      <w:pPr>
-        <w:spacing w:after="0" w:beforeAutospacing="0" w:afterAutospacing="0"/>
-        <w:rPr>
-          <w:rFonts w:ascii="Times New Roman" w:hAnsi="Times New Roman"/>
-          <w:sz w:val="24"/>
-        </w:rPr>
-      </w:pPr>
-      <w:r>
-        <w:rPr>
-          <w:rFonts w:ascii="Times New Roman" w:hAnsi="Times New Roman"/>
-          <w:sz w:val="24"/>
-        </w:rPr>
-        <w:t xml:space="preserve">        r[i]=ri;</w:t>
-      </w:r>
-    </w:p>
-    <w:p>
-      <w:pPr>
-        <w:spacing w:after="0" w:beforeAutospacing="0" w:afterAutospacing="0"/>
+        <w:rPr>
+          <w:rFonts w:ascii="Times New Roman" w:hAnsi="Times New Roman"/>
+          <w:sz w:val="24"/>
+        </w:rPr>
+      </w:pPr>
+    </w:p>
+    <w:p>
+      <w:pPr>
+        <w:rPr>
+          <w:rFonts w:ascii="Times New Roman" w:hAnsi="Times New Roman"/>
+          <w:sz w:val="24"/>
+        </w:rPr>
+      </w:pPr>
+      <w:r>
+        <w:rPr>
+          <w:rFonts w:ascii="Times New Roman" w:hAnsi="Times New Roman"/>
+          <w:sz w:val="24"/>
+        </w:rPr>
+        <w:t xml:space="preserve">    int M = 0;</w:t>
+      </w:r>
+    </w:p>
+    <w:p>
+      <w:pPr>
+        <w:rPr>
+          <w:rFonts w:ascii="Times New Roman" w:hAnsi="Times New Roman"/>
+          <w:sz w:val="24"/>
+        </w:rPr>
+      </w:pPr>
+      <w:r>
+        <w:rPr>
+          <w:rFonts w:ascii="Times New Roman" w:hAnsi="Times New Roman"/>
+          <w:sz w:val="24"/>
+        </w:rPr>
+        <w:t xml:space="preserve">    cin &gt;&gt; M;</w:t>
+      </w:r>
+    </w:p>
+    <w:p>
+      <w:pPr>
+        <w:rPr>
+          <w:rFonts w:ascii="Times New Roman" w:hAnsi="Times New Roman"/>
+          <w:sz w:val="24"/>
+        </w:rPr>
+      </w:pPr>
+      <w:r>
+        <w:rPr>
+          <w:rFonts w:ascii="Times New Roman" w:hAnsi="Times New Roman"/>
+          <w:sz w:val="24"/>
+        </w:rPr>
+        <w:t xml:space="preserve">    int mi = 0;</w:t>
+      </w:r>
+    </w:p>
+    <w:p>
+      <w:pPr>
+        <w:rPr>
+          <w:rFonts w:ascii="Times New Roman" w:hAnsi="Times New Roman"/>
+          <w:sz w:val="24"/>
+        </w:rPr>
+      </w:pPr>
+      <w:r>
+        <w:rPr>
+          <w:rFonts w:ascii="Times New Roman" w:hAnsi="Times New Roman"/>
+          <w:sz w:val="24"/>
+        </w:rPr>
+        <w:t xml:space="preserve">    for (int i = 0; i &lt; M; i++) {</w:t>
+      </w:r>
+    </w:p>
+    <w:p>
+      <w:pPr>
+        <w:rPr>
+          <w:rFonts w:ascii="Times New Roman" w:hAnsi="Times New Roman"/>
+          <w:sz w:val="24"/>
+        </w:rPr>
+      </w:pPr>
+      <w:r>
+        <w:rPr>
+          <w:rFonts w:ascii="Times New Roman" w:hAnsi="Times New Roman"/>
+          <w:sz w:val="24"/>
+        </w:rPr>
+        <w:t xml:space="preserve">        cin &gt;&gt; mi;</w:t>
+      </w:r>
+    </w:p>
+    <w:p>
+      <w:pPr>
+        <w:rPr>
+          <w:rFonts w:ascii="Times New Roman" w:hAnsi="Times New Roman"/>
+          <w:sz w:val="24"/>
+        </w:rPr>
+      </w:pPr>
+      <w:r>
+        <w:rPr>
+          <w:rFonts w:ascii="Times New Roman" w:hAnsi="Times New Roman"/>
+          <w:sz w:val="24"/>
+        </w:rPr>
+        <w:t xml:space="preserve">        M_arr.push_back(mi);</w:t>
+      </w:r>
+    </w:p>
+    <w:p>
+      <w:pPr>
         <w:rPr>
           <w:rFonts w:ascii="Times New Roman" w:hAnsi="Times New Roman"/>
           <w:sz w:val="24"/>
@@ -6131,480 +7573,157 @@
     </w:p>
     <w:p>
       <w:pPr>
-        <w:spacing w:after="0" w:beforeAutospacing="0" w:afterAutospacing="0"/>
-        <w:rPr>
-          <w:rFonts w:ascii="Times New Roman" w:hAnsi="Times New Roman"/>
-          <w:sz w:val="24"/>
-        </w:rPr>
-      </w:pPr>
-      <w:r>
-        <w:rPr>
-          <w:rFonts w:ascii="Times New Roman" w:hAnsi="Times New Roman"/>
-          <w:sz w:val="24"/>
-        </w:rPr>
-        <w:t xml:space="preserve">    int a,b,c;</w:t>
-      </w:r>
-    </w:p>
-    <w:p>
-      <w:pPr>
-        <w:spacing w:after="0" w:beforeAutospacing="0" w:afterAutospacing="0"/>
-        <w:rPr>
-          <w:rFonts w:ascii="Times New Roman" w:hAnsi="Times New Roman"/>
-          <w:sz w:val="24"/>
-        </w:rPr>
-      </w:pPr>
-      <w:r>
-        <w:rPr>
-          <w:rFonts w:ascii="Times New Roman" w:hAnsi="Times New Roman"/>
-          <w:sz w:val="24"/>
-        </w:rPr>
-        <w:t xml:space="preserve">    cin&gt;&gt;a&gt;&gt;b&gt;&gt;c;</w:t>
-      </w:r>
-    </w:p>
-    <w:p>
-      <w:pPr>
-        <w:spacing w:after="0" w:beforeAutospacing="0" w:afterAutospacing="0"/>
-        <w:rPr>
-          <w:rFonts w:ascii="Times New Roman" w:hAnsi="Times New Roman"/>
-          <w:sz w:val="24"/>
-        </w:rPr>
-      </w:pPr>
-      <w:r>
-        <w:rPr>
-          <w:rFonts w:ascii="Times New Roman" w:hAnsi="Times New Roman"/>
-          <w:sz w:val="24"/>
-        </w:rPr>
-        <w:t xml:space="preserve">    if(a&lt;0)</w:t>
-      </w:r>
-    </w:p>
-    <w:p>
-      <w:pPr>
-        <w:spacing w:after="0" w:beforeAutospacing="0" w:afterAutospacing="0"/>
-        <w:rPr>
-          <w:rFonts w:ascii="Times New Roman" w:hAnsi="Times New Roman"/>
-          <w:sz w:val="24"/>
-        </w:rPr>
-      </w:pPr>
-      <w:r>
-        <w:rPr>
-          <w:rFonts w:ascii="Times New Roman" w:hAnsi="Times New Roman"/>
-          <w:sz w:val="24"/>
-        </w:rPr>
-        <w:t xml:space="preserve">        a=0;</w:t>
-      </w:r>
-    </w:p>
-    <w:p>
-      <w:pPr>
-        <w:spacing w:after="0" w:beforeAutospacing="0" w:afterAutospacing="0"/>
-        <w:rPr>
-          <w:rFonts w:ascii="Times New Roman" w:hAnsi="Times New Roman"/>
-          <w:sz w:val="24"/>
-        </w:rPr>
-      </w:pPr>
-      <w:r>
-        <w:rPr>
-          <w:rFonts w:ascii="Times New Roman" w:hAnsi="Times New Roman"/>
-          <w:sz w:val="24"/>
-        </w:rPr>
-        <w:t xml:space="preserve">    if(b&lt;0)</w:t>
-      </w:r>
-    </w:p>
-    <w:p>
-      <w:pPr>
-        <w:spacing w:after="0" w:beforeAutospacing="0" w:afterAutospacing="0"/>
-        <w:rPr>
-          <w:rFonts w:ascii="Times New Roman" w:hAnsi="Times New Roman"/>
-          <w:sz w:val="24"/>
-        </w:rPr>
-      </w:pPr>
-      <w:r>
-        <w:rPr>
-          <w:rFonts w:ascii="Times New Roman" w:hAnsi="Times New Roman"/>
-          <w:sz w:val="24"/>
-        </w:rPr>
-        <w:t xml:space="preserve">        b=0;</w:t>
-      </w:r>
-    </w:p>
-    <w:p>
-      <w:pPr>
-        <w:spacing w:after="0" w:beforeAutospacing="0" w:afterAutospacing="0"/>
-        <w:rPr>
-          <w:rFonts w:ascii="Times New Roman" w:hAnsi="Times New Roman"/>
-          <w:sz w:val="24"/>
-        </w:rPr>
-      </w:pPr>
-      <w:r>
-        <w:rPr>
-          <w:rFonts w:ascii="Times New Roman" w:hAnsi="Times New Roman"/>
-          <w:sz w:val="24"/>
-        </w:rPr>
-        <w:t xml:space="preserve">    if(c&lt;0)</w:t>
-      </w:r>
-    </w:p>
-    <w:p>
-      <w:pPr>
-        <w:spacing w:after="0" w:beforeAutospacing="0" w:afterAutospacing="0"/>
-        <w:rPr>
-          <w:rFonts w:ascii="Times New Roman" w:hAnsi="Times New Roman"/>
-          <w:sz w:val="24"/>
-        </w:rPr>
-      </w:pPr>
-      <w:r>
-        <w:rPr>
-          <w:rFonts w:ascii="Times New Roman" w:hAnsi="Times New Roman"/>
-          <w:sz w:val="24"/>
-        </w:rPr>
-        <w:t xml:space="preserve">        c=0;</w:t>
-      </w:r>
-    </w:p>
-    <w:p>
-      <w:pPr>
-        <w:spacing w:after="0" w:beforeAutospacing="0" w:afterAutospacing="0"/>
-        <w:rPr>
-          <w:rFonts w:ascii="Times New Roman" w:hAnsi="Times New Roman"/>
-          <w:sz w:val="24"/>
-        </w:rPr>
-      </w:pPr>
-      <w:r>
-        <w:rPr>
-          <w:rFonts w:ascii="Times New Roman" w:hAnsi="Times New Roman"/>
-          <w:sz w:val="24"/>
-        </w:rPr>
-        <w:t xml:space="preserve">    int N_new[N];</w:t>
-      </w:r>
-    </w:p>
-    <w:p>
-      <w:pPr>
-        <w:spacing w:after="0" w:beforeAutospacing="0" w:afterAutospacing="0"/>
-        <w:rPr>
-          <w:rFonts w:ascii="Times New Roman" w:hAnsi="Times New Roman"/>
-          <w:sz w:val="24"/>
-        </w:rPr>
-      </w:pPr>
-      <w:r>
-        <w:rPr>
-          <w:rFonts w:ascii="Times New Roman" w:hAnsi="Times New Roman"/>
-          <w:sz w:val="24"/>
-        </w:rPr>
-        <w:t xml:space="preserve">    int m=0;</w:t>
-      </w:r>
-    </w:p>
-    <w:p>
-      <w:pPr>
-        <w:spacing w:after="0" w:beforeAutospacing="0" w:afterAutospacing="0"/>
-        <w:rPr>
-          <w:rFonts w:ascii="Times New Roman" w:hAnsi="Times New Roman"/>
-          <w:sz w:val="24"/>
-        </w:rPr>
-      </w:pPr>
-      <w:r>
-        <w:rPr>
-          <w:rFonts w:ascii="Times New Roman" w:hAnsi="Times New Roman"/>
-          <w:sz w:val="24"/>
-        </w:rPr>
-        <w:t xml:space="preserve">    for (int i=0;i&lt;N;i++)</w:t>
-      </w:r>
-    </w:p>
-    <w:p>
-      <w:pPr>
-        <w:spacing w:after="0" w:beforeAutospacing="0" w:afterAutospacing="0"/>
-        <w:rPr>
-          <w:rFonts w:ascii="Times New Roman" w:hAnsi="Times New Roman"/>
-          <w:sz w:val="24"/>
-        </w:rPr>
-      </w:pPr>
-      <w:r>
-        <w:rPr>
-          <w:rFonts w:ascii="Times New Roman" w:hAnsi="Times New Roman"/>
-          <w:sz w:val="24"/>
-        </w:rPr>
-        <w:t xml:space="preserve">    {</w:t>
-      </w:r>
-    </w:p>
-    <w:p>
-      <w:pPr>
-        <w:spacing w:after="0" w:beforeAutospacing="0" w:afterAutospacing="0"/>
-        <w:rPr>
-          <w:rFonts w:ascii="Times New Roman" w:hAnsi="Times New Roman"/>
-          <w:sz w:val="24"/>
-        </w:rPr>
-      </w:pPr>
-      <w:r>
-        <w:rPr>
-          <w:rFonts w:ascii="Times New Roman" w:hAnsi="Times New Roman"/>
-          <w:sz w:val="24"/>
-        </w:rPr>
-        <w:t xml:space="preserve">        if (r[i]!=a &amp;&amp; r[i]!=b &amp;&amp; r[i]!=c)</w:t>
-      </w:r>
-    </w:p>
-    <w:p>
-      <w:pPr>
-        <w:spacing w:after="0" w:beforeAutospacing="0" w:afterAutospacing="0"/>
-        <w:rPr>
-          <w:rFonts w:ascii="Times New Roman" w:hAnsi="Times New Roman"/>
-          <w:sz w:val="24"/>
-        </w:rPr>
-      </w:pPr>
-      <w:r>
-        <w:rPr>
-          <w:rFonts w:ascii="Times New Roman" w:hAnsi="Times New Roman"/>
-          <w:sz w:val="24"/>
-        </w:rPr>
-        <w:t xml:space="preserve">        {</w:t>
-      </w:r>
-    </w:p>
-    <w:p>
-      <w:pPr>
-        <w:spacing w:after="0" w:beforeAutospacing="0" w:afterAutospacing="0"/>
-        <w:rPr>
-          <w:rFonts w:ascii="Times New Roman" w:hAnsi="Times New Roman"/>
-          <w:sz w:val="24"/>
-        </w:rPr>
-      </w:pPr>
-      <w:r>
-        <w:rPr>
-          <w:rFonts w:ascii="Times New Roman" w:hAnsi="Times New Roman"/>
-          <w:sz w:val="24"/>
-        </w:rPr>
-        <w:t xml:space="preserve">            N_new[m]=r[i];</w:t>
-      </w:r>
-    </w:p>
-    <w:p>
-      <w:pPr>
-        <w:spacing w:after="0" w:beforeAutospacing="0" w:afterAutospacing="0"/>
-        <w:rPr>
-          <w:rFonts w:ascii="Times New Roman" w:hAnsi="Times New Roman"/>
-          <w:sz w:val="24"/>
-        </w:rPr>
-      </w:pPr>
-      <w:r>
-        <w:rPr>
-          <w:rFonts w:ascii="Times New Roman" w:hAnsi="Times New Roman"/>
-          <w:sz w:val="24"/>
-        </w:rPr>
-        <w:t xml:space="preserve">            m++;</w:t>
-      </w:r>
-    </w:p>
-    <w:p>
-      <w:pPr>
-        <w:spacing w:after="0" w:beforeAutospacing="0" w:afterAutospacing="0"/>
-        <w:rPr>
-          <w:rFonts w:ascii="Times New Roman" w:hAnsi="Times New Roman"/>
-          <w:sz w:val="24"/>
-        </w:rPr>
-      </w:pPr>
-      <w:r>
-        <w:rPr>
-          <w:rFonts w:ascii="Times New Roman" w:hAnsi="Times New Roman"/>
-          <w:sz w:val="24"/>
-        </w:rPr>
-        <w:t xml:space="preserve">        }</w:t>
-      </w:r>
-    </w:p>
-    <w:p>
-      <w:pPr>
-        <w:spacing w:after="0" w:beforeAutospacing="0" w:afterAutospacing="0"/>
-        <w:rPr>
-          <w:rFonts w:ascii="Times New Roman" w:hAnsi="Times New Roman"/>
-          <w:sz w:val="24"/>
-        </w:rPr>
-      </w:pPr>
-      <w:r>
-        <w:rPr>
-          <w:rFonts w:ascii="Times New Roman" w:hAnsi="Times New Roman"/>
-          <w:sz w:val="24"/>
-        </w:rPr>
-        <w:t xml:space="preserve">    }</w:t>
-      </w:r>
-    </w:p>
-    <w:p>
-      <w:pPr>
-        <w:spacing w:after="0" w:beforeAutospacing="0" w:afterAutospacing="0"/>
-        <w:rPr>
-          <w:rFonts w:ascii="Times New Roman" w:hAnsi="Times New Roman"/>
-          <w:sz w:val="24"/>
-        </w:rPr>
-      </w:pPr>
-      <w:r>
-        <w:rPr>
-          <w:rFonts w:ascii="Times New Roman" w:hAnsi="Times New Roman"/>
-          <w:sz w:val="24"/>
-        </w:rPr>
-        <w:t xml:space="preserve">    if (m&lt;=1)</w:t>
-      </w:r>
-    </w:p>
-    <w:p>
-      <w:pPr>
-        <w:spacing w:after="0" w:beforeAutospacing="0" w:afterAutospacing="0"/>
-        <w:rPr>
-          <w:rFonts w:ascii="Times New Roman" w:hAnsi="Times New Roman"/>
-          <w:sz w:val="24"/>
-        </w:rPr>
-      </w:pPr>
-      <w:r>
-        <w:rPr>
-          <w:rFonts w:ascii="Times New Roman" w:hAnsi="Times New Roman"/>
-          <w:sz w:val="24"/>
-        </w:rPr>
-        <w:t xml:space="preserve">        cout&lt;&lt;0;</w:t>
-      </w:r>
-    </w:p>
-    <w:p>
-      <w:pPr>
-        <w:spacing w:after="0" w:beforeAutospacing="0" w:afterAutospacing="0"/>
-        <w:rPr>
-          <w:rFonts w:ascii="Times New Roman" w:hAnsi="Times New Roman"/>
-          <w:sz w:val="24"/>
-        </w:rPr>
-      </w:pPr>
-      <w:r>
-        <w:rPr>
-          <w:rFonts w:ascii="Times New Roman" w:hAnsi="Times New Roman"/>
-          <w:sz w:val="24"/>
-        </w:rPr>
-        <w:t xml:space="preserve">    else{</w:t>
-      </w:r>
-    </w:p>
-    <w:p>
-      <w:pPr>
-        <w:spacing w:after="0" w:beforeAutospacing="0" w:afterAutospacing="0"/>
-        <w:rPr>
-          <w:rFonts w:ascii="Times New Roman" w:hAnsi="Times New Roman"/>
-          <w:sz w:val="24"/>
-        </w:rPr>
-      </w:pPr>
-      <w:r>
-        <w:rPr>
-          <w:rFonts w:ascii="Times New Roman" w:hAnsi="Times New Roman"/>
-          <w:sz w:val="24"/>
-        </w:rPr>
-        <w:t xml:space="preserve">        cout&lt;&lt;m-1&lt;&lt;endl;</w:t>
-      </w:r>
-    </w:p>
-    <w:p>
-      <w:pPr>
-        <w:spacing w:after="0" w:beforeAutospacing="0" w:afterAutospacing="0"/>
-        <w:rPr>
-          <w:rFonts w:ascii="Times New Roman" w:hAnsi="Times New Roman"/>
-          <w:sz w:val="24"/>
-        </w:rPr>
-      </w:pPr>
-      <w:r>
-        <w:rPr>
-          <w:rFonts w:ascii="Times New Roman" w:hAnsi="Times New Roman"/>
-          <w:sz w:val="24"/>
-        </w:rPr>
-        <w:t xml:space="preserve">        int M[m-1];</w:t>
-      </w:r>
-    </w:p>
-    <w:p>
-      <w:pPr>
-        <w:spacing w:after="0" w:beforeAutospacing="0" w:afterAutospacing="0"/>
-        <w:rPr>
-          <w:rFonts w:ascii="Times New Roman" w:hAnsi="Times New Roman"/>
-          <w:sz w:val="24"/>
-        </w:rPr>
-      </w:pPr>
-      <w:r>
-        <w:rPr>
-          <w:rFonts w:ascii="Times New Roman" w:hAnsi="Times New Roman"/>
-          <w:sz w:val="24"/>
-        </w:rPr>
-        <w:t xml:space="preserve">        for (int i=0;i&lt;m-1;i++)</w:t>
-      </w:r>
-    </w:p>
-    <w:p>
-      <w:pPr>
-        <w:spacing w:after="0" w:beforeAutospacing="0" w:afterAutospacing="0"/>
-        <w:rPr>
-          <w:rFonts w:ascii="Times New Roman" w:hAnsi="Times New Roman"/>
-          <w:sz w:val="24"/>
-        </w:rPr>
-      </w:pPr>
-      <w:r>
-        <w:rPr>
-          <w:rFonts w:ascii="Times New Roman" w:hAnsi="Times New Roman"/>
-          <w:sz w:val="24"/>
-        </w:rPr>
-        <w:t xml:space="preserve">        {</w:t>
-      </w:r>
-    </w:p>
-    <w:p>
-      <w:pPr>
-        <w:spacing w:after="0" w:beforeAutospacing="0" w:afterAutospacing="0"/>
-        <w:rPr>
-          <w:rFonts w:ascii="Times New Roman" w:hAnsi="Times New Roman"/>
-          <w:sz w:val="24"/>
-        </w:rPr>
-      </w:pPr>
-      <w:r>
-        <w:rPr>
-          <w:rFonts w:ascii="Times New Roman" w:hAnsi="Times New Roman"/>
-          <w:sz w:val="24"/>
-        </w:rPr>
-        <w:t xml:space="preserve">            M[i]=N_new[i]+N_new[i+1];</w:t>
-      </w:r>
-    </w:p>
-    <w:p>
-      <w:pPr>
-        <w:spacing w:after="0" w:beforeAutospacing="0" w:afterAutospacing="0"/>
-        <w:rPr>
-          <w:rFonts w:ascii="Times New Roman" w:hAnsi="Times New Roman"/>
-          <w:sz w:val="24"/>
-        </w:rPr>
-      </w:pPr>
-      <w:r>
-        <w:rPr>
-          <w:rFonts w:ascii="Times New Roman" w:hAnsi="Times New Roman"/>
-          <w:sz w:val="24"/>
-        </w:rPr>
-        <w:t xml:space="preserve">            cout&lt;&lt;M[i]&lt;&lt;endl;</w:t>
-      </w:r>
-    </w:p>
-    <w:p>
-      <w:pPr>
-        <w:spacing w:after="0" w:beforeAutospacing="0" w:afterAutospacing="0"/>
-        <w:rPr>
-          <w:rFonts w:ascii="Times New Roman" w:hAnsi="Times New Roman"/>
-          <w:sz w:val="24"/>
-        </w:rPr>
-      </w:pPr>
-      <w:r>
-        <w:rPr>
-          <w:rFonts w:ascii="Times New Roman" w:hAnsi="Times New Roman"/>
-          <w:sz w:val="24"/>
-        </w:rPr>
-        <w:t xml:space="preserve">        }</w:t>
-      </w:r>
-    </w:p>
-    <w:p>
-      <w:pPr>
-        <w:spacing w:after="0" w:beforeAutospacing="0" w:afterAutospacing="0"/>
-        <w:rPr>
-          <w:rFonts w:ascii="Times New Roman" w:hAnsi="Times New Roman"/>
-          <w:sz w:val="24"/>
-        </w:rPr>
-      </w:pPr>
-      <w:r>
-        <w:rPr>
-          <w:rFonts w:ascii="Times New Roman" w:hAnsi="Times New Roman"/>
-          <w:sz w:val="24"/>
-        </w:rPr>
-        <w:t xml:space="preserve">    }</w:t>
-      </w:r>
-    </w:p>
-    <w:p>
-      <w:pPr>
-        <w:spacing w:after="0" w:beforeAutospacing="0" w:afterAutospacing="0"/>
-        <w:rPr>
-          <w:rFonts w:ascii="Times New Roman" w:hAnsi="Times New Roman"/>
-          <w:sz w:val="24"/>
-        </w:rPr>
-      </w:pPr>
-    </w:p>
-    <w:p>
-      <w:pPr>
-        <w:spacing w:after="0" w:beforeAutospacing="0" w:afterAutospacing="0"/>
+        <w:rPr>
+          <w:rFonts w:ascii="Times New Roman" w:hAnsi="Times New Roman"/>
+          <w:sz w:val="24"/>
+        </w:rPr>
+      </w:pPr>
+    </w:p>
+    <w:p>
+      <w:pPr>
+        <w:rPr>
+          <w:rFonts w:ascii="Times New Roman" w:hAnsi="Times New Roman"/>
+          <w:sz w:val="24"/>
+        </w:rPr>
+      </w:pPr>
+      <w:r>
+        <w:rPr>
+          <w:rFonts w:ascii="Times New Roman" w:hAnsi="Times New Roman"/>
+          <w:sz w:val="24"/>
+        </w:rPr>
+        <w:t xml:space="preserve">    difference(N_arr, M_arr);</w:t>
+      </w:r>
+    </w:p>
+    <w:p>
+      <w:pPr>
+        <w:rPr>
+          <w:rFonts w:ascii="Times New Roman" w:hAnsi="Times New Roman"/>
+          <w:sz w:val="24"/>
+        </w:rPr>
+      </w:pPr>
+      <w:r>
+        <w:rPr>
+          <w:rFonts w:ascii="Times New Roman" w:hAnsi="Times New Roman"/>
+          <w:sz w:val="24"/>
+        </w:rPr>
+        <w:t xml:space="preserve">    cout &lt;&lt; endl;</w:t>
+      </w:r>
+    </w:p>
+    <w:p>
+      <w:pPr>
+        <w:rPr>
+          <w:rFonts w:ascii="Times New Roman" w:hAnsi="Times New Roman"/>
+          <w:sz w:val="24"/>
+        </w:rPr>
+      </w:pPr>
+      <w:r>
+        <w:rPr>
+          <w:rFonts w:ascii="Times New Roman" w:hAnsi="Times New Roman"/>
+          <w:sz w:val="24"/>
+        </w:rPr>
+        <w:t xml:space="preserve">    difference(M_arr, N_arr);</w:t>
+      </w:r>
+    </w:p>
+    <w:p>
+      <w:pPr>
+        <w:rPr>
+          <w:rFonts w:ascii="Times New Roman" w:hAnsi="Times New Roman"/>
+          <w:sz w:val="24"/>
+        </w:rPr>
+      </w:pPr>
+      <w:r>
+        <w:rPr>
+          <w:rFonts w:ascii="Times New Roman" w:hAnsi="Times New Roman"/>
+          <w:sz w:val="24"/>
+        </w:rPr>
+        <w:t xml:space="preserve">    cout &lt;&lt; endl;</w:t>
+      </w:r>
+    </w:p>
+    <w:p>
+      <w:pPr>
+        <w:rPr>
+          <w:rFonts w:ascii="Times New Roman" w:hAnsi="Times New Roman"/>
+          <w:sz w:val="24"/>
+        </w:rPr>
+      </w:pPr>
+      <w:r>
+        <w:rPr>
+          <w:rFonts w:ascii="Times New Roman" w:hAnsi="Times New Roman"/>
+          <w:sz w:val="24"/>
+        </w:rPr>
+        <w:t xml:space="preserve">    intersection_arr(N_arr, M_arr);</w:t>
+      </w:r>
+    </w:p>
+    <w:p>
+      <w:pPr>
+        <w:rPr>
+          <w:rFonts w:ascii="Times New Roman" w:hAnsi="Times New Roman"/>
+          <w:sz w:val="24"/>
+        </w:rPr>
+      </w:pPr>
+      <w:r>
+        <w:rPr>
+          <w:rFonts w:ascii="Times New Roman" w:hAnsi="Times New Roman"/>
+          <w:sz w:val="24"/>
+        </w:rPr>
+        <w:t xml:space="preserve">    cout &lt;&lt; endl;</w:t>
+      </w:r>
+    </w:p>
+    <w:p>
+      <w:pPr>
+        <w:rPr>
+          <w:rFonts w:ascii="Times New Roman" w:hAnsi="Times New Roman"/>
+          <w:sz w:val="24"/>
+        </w:rPr>
+      </w:pPr>
+      <w:r>
+        <w:rPr>
+          <w:rFonts w:ascii="Times New Roman" w:hAnsi="Times New Roman"/>
+          <w:sz w:val="24"/>
+        </w:rPr>
+        <w:t xml:space="preserve">    union_arr(N_arr, M_arr);</w:t>
+      </w:r>
+    </w:p>
+    <w:p>
+      <w:pPr>
+        <w:rPr>
+          <w:rFonts w:ascii="Times New Roman" w:hAnsi="Times New Roman"/>
+          <w:sz w:val="24"/>
+        </w:rPr>
+      </w:pPr>
+      <w:r>
+        <w:rPr>
+          <w:rFonts w:ascii="Times New Roman" w:hAnsi="Times New Roman"/>
+          <w:sz w:val="24"/>
+        </w:rPr>
+        <w:t xml:space="preserve">    cout &lt;&lt; endl;</w:t>
+      </w:r>
+    </w:p>
+    <w:p>
+      <w:pPr>
+        <w:rPr>
+          <w:rFonts w:ascii="Times New Roman" w:hAnsi="Times New Roman"/>
+          <w:sz w:val="24"/>
+        </w:rPr>
+      </w:pPr>
+      <w:r>
+        <w:rPr>
+          <w:rFonts w:ascii="Times New Roman" w:hAnsi="Times New Roman"/>
+          <w:sz w:val="24"/>
+        </w:rPr>
+        <w:t xml:space="preserve">    symmetrical_diff(N_arr, M_arr);</w:t>
+      </w:r>
+    </w:p>
+    <w:p>
+      <w:pPr>
+        <w:rPr>
+          <w:rFonts w:ascii="Times New Roman" w:hAnsi="Times New Roman"/>
+          <w:sz w:val="24"/>
+        </w:rPr>
+      </w:pPr>
+    </w:p>
+    <w:p>
+      <w:pPr>
         <w:rPr>
           <w:rFonts w:ascii="Times New Roman" w:hAnsi="Times New Roman"/>
           <w:sz w:val="24"/>
@@ -6620,7 +7739,6 @@
     </w:p>
     <w:p>
       <w:pPr>
-        <w:spacing w:after="0" w:beforeAutospacing="0" w:afterAutospacing="0"/>
         <w:rPr>
           <w:rFonts w:ascii="Times New Roman" w:hAnsi="Times New Roman"/>
           <w:sz w:val="24"/>
@@ -6636,1767 +7754,18 @@
     </w:p>
     <w:p>
       <w:pPr>
-        <w:spacing w:after="0" w:beforeAutospacing="0" w:afterAutospacing="0"/>
-        <w:rPr>
-          <w:rFonts w:ascii="Times New Roman" w:hAnsi="Times New Roman"/>
-          <w:sz w:val="24"/>
-        </w:rPr>
-      </w:pPr>
-      <w:r>
-        <w:rPr>
-          <w:rFonts w:ascii="Times New Roman" w:hAnsi="Times New Roman"/>
-          <w:sz w:val="24"/>
-        </w:rPr>
-        <w:t>-------------------------------------------------------------------------------------------------------------</w:t>
-      </w:r>
-    </w:p>
-    <w:p>
-      <w:r>
-        <w:t>Lab# programming: VNS Lab 8</w:t>
-      </w:r>
-    </w:p>
-    <w:p>
-      <w:pPr>
-        <w:spacing w:after="0" w:beforeAutospacing="0" w:afterAutospacing="0"/>
-        <w:rPr>
-          <w:rFonts w:ascii="Times New Roman" w:hAnsi="Times New Roman"/>
-          <w:sz w:val="24"/>
-        </w:rPr>
-      </w:pPr>
-      <w:r>
-        <w:rPr>
-          <w:rFonts w:ascii="Times New Roman" w:hAnsi="Times New Roman"/>
-          <w:sz w:val="24"/>
-        </w:rPr>
-        <w:fldChar w:fldCharType="begin"/>
-      </w:r>
-      <w:r>
-        <w:rPr>
-          <w:rFonts w:ascii="Times New Roman" w:hAnsi="Times New Roman"/>
-          <w:sz w:val="24"/>
-        </w:rPr>
-        <w:instrText>HYPERLINK "https://github.com/artificial-intelligence-department/ai_programming_playground/blob/epic__5_practice_and_labs_kuzo_ivan/ai_13/ivan_kuzo/Epic_5_ivan_kuzo/vns_lab_9_task_1_kuzo_ivan.cpp"</w:instrText>
-      </w:r>
-      <w:r>
-        <w:rPr>
-          <w:rFonts w:ascii="Times New Roman" w:hAnsi="Times New Roman"/>
-          <w:sz w:val="24"/>
-        </w:rPr>
-        <w:fldChar w:fldCharType="separate"/>
-      </w:r>
-      <w:r>
-        <w:rPr>
-          <w:rStyle w:val="C2"/>
-          <w:rFonts w:ascii="Times New Roman" w:hAnsi="Times New Roman"/>
-          <w:sz w:val="24"/>
-        </w:rPr>
-        <w:t>https://github.com/artificial-intelligence-department/ai_programming_playground/blob/epic__5_practice_and_labs_kuzo_ivan/ai_13/ivan_kuzo/Epic_5_ivan_kuzo/vns_lab_9_task_1_kuzo_ivan.cpp</w:t>
-      </w:r>
-      <w:r>
-        <w:rPr>
-          <w:rFonts w:ascii="Times New Roman" w:hAnsi="Times New Roman"/>
-          <w:sz w:val="24"/>
-        </w:rPr>
-        <w:fldChar w:fldCharType="end"/>
-      </w:r>
-    </w:p>
-    <w:p>
-      <w:pPr>
-        <w:spacing w:after="0" w:beforeAutospacing="0" w:afterAutospacing="0"/>
-        <w:rPr>
-          <w:rFonts w:ascii="Times New Roman" w:hAnsi="Times New Roman"/>
-          <w:sz w:val="24"/>
-        </w:rPr>
-      </w:pPr>
-    </w:p>
-    <w:p>
-      <w:pPr>
-        <w:spacing w:after="0" w:beforeAutospacing="0" w:afterAutospacing="0"/>
-        <w:rPr>
-          <w:rFonts w:ascii="Times New Roman" w:hAnsi="Times New Roman"/>
-          <w:sz w:val="24"/>
-        </w:rPr>
-      </w:pPr>
-      <w:r>
-        <w:rPr>
-          <w:rFonts w:ascii="Times New Roman" w:hAnsi="Times New Roman"/>
-          <w:sz w:val="24"/>
-        </w:rPr>
-        <w:t>#include &lt;iostream&gt;</w:t>
-      </w:r>
-    </w:p>
-    <w:p>
-      <w:pPr>
-        <w:spacing w:after="0" w:beforeAutospacing="0" w:afterAutospacing="0"/>
-        <w:rPr>
-          <w:rFonts w:ascii="Times New Roman" w:hAnsi="Times New Roman"/>
-          <w:sz w:val="24"/>
-        </w:rPr>
-      </w:pPr>
-      <w:r>
-        <w:rPr>
-          <w:rFonts w:ascii="Times New Roman" w:hAnsi="Times New Roman"/>
-          <w:sz w:val="24"/>
-        </w:rPr>
-        <w:t>#include &lt;fstream&gt;</w:t>
-      </w:r>
-    </w:p>
-    <w:p>
-      <w:pPr>
-        <w:spacing w:after="0" w:beforeAutospacing="0" w:afterAutospacing="0"/>
-        <w:rPr>
-          <w:rFonts w:ascii="Times New Roman" w:hAnsi="Times New Roman"/>
-          <w:sz w:val="24"/>
-        </w:rPr>
-      </w:pPr>
-      <w:r>
-        <w:rPr>
-          <w:rFonts w:ascii="Times New Roman" w:hAnsi="Times New Roman"/>
-          <w:sz w:val="24"/>
-        </w:rPr>
-        <w:t>#include &lt;vector&gt;</w:t>
-      </w:r>
-    </w:p>
-    <w:p>
-      <w:pPr>
-        <w:spacing w:after="0" w:beforeAutospacing="0" w:afterAutospacing="0"/>
-        <w:rPr>
-          <w:rFonts w:ascii="Times New Roman" w:hAnsi="Times New Roman"/>
-          <w:sz w:val="24"/>
-        </w:rPr>
-      </w:pPr>
-      <w:r>
-        <w:rPr>
-          <w:rFonts w:ascii="Times New Roman" w:hAnsi="Times New Roman"/>
-          <w:sz w:val="24"/>
-        </w:rPr>
-        <w:t>#include &lt;sstream&gt;</w:t>
-      </w:r>
-    </w:p>
-    <w:p>
-      <w:pPr>
-        <w:spacing w:after="0" w:beforeAutospacing="0" w:afterAutospacing="0"/>
-        <w:rPr>
-          <w:rFonts w:ascii="Times New Roman" w:hAnsi="Times New Roman"/>
-          <w:sz w:val="24"/>
-        </w:rPr>
-      </w:pPr>
-      <w:r>
-        <w:rPr>
-          <w:rFonts w:ascii="Times New Roman" w:hAnsi="Times New Roman"/>
-          <w:sz w:val="24"/>
-        </w:rPr>
-        <w:t>using namespace std;</w:t>
-      </w:r>
-    </w:p>
-    <w:p>
-      <w:pPr>
-        <w:spacing w:after="0" w:beforeAutospacing="0" w:afterAutospacing="0"/>
-        <w:rPr>
-          <w:rFonts w:ascii="Times New Roman" w:hAnsi="Times New Roman"/>
-          <w:sz w:val="24"/>
-        </w:rPr>
-      </w:pPr>
-      <w:r>
-        <w:rPr>
-          <w:rFonts w:ascii="Times New Roman" w:hAnsi="Times New Roman"/>
-          <w:sz w:val="24"/>
-        </w:rPr>
-        <w:t>int numMaxA(const string&amp; line){</w:t>
-      </w:r>
-    </w:p>
-    <w:p>
-      <w:pPr>
-        <w:spacing w:after="0" w:beforeAutospacing="0" w:afterAutospacing="0"/>
-        <w:rPr>
-          <w:rFonts w:ascii="Times New Roman" w:hAnsi="Times New Roman"/>
-          <w:sz w:val="24"/>
-        </w:rPr>
-      </w:pPr>
-      <w:r>
-        <w:rPr>
-          <w:rFonts w:ascii="Times New Roman" w:hAnsi="Times New Roman"/>
-          <w:sz w:val="24"/>
-        </w:rPr>
-        <w:t xml:space="preserve">    int num_count=0;</w:t>
-      </w:r>
-    </w:p>
-    <w:p>
-      <w:pPr>
-        <w:spacing w:after="0" w:beforeAutospacing="0" w:afterAutospacing="0"/>
-        <w:rPr>
-          <w:rFonts w:ascii="Times New Roman" w:hAnsi="Times New Roman"/>
-          <w:sz w:val="24"/>
-        </w:rPr>
-      </w:pPr>
-      <w:r>
-        <w:rPr>
-          <w:rFonts w:ascii="Times New Roman" w:hAnsi="Times New Roman"/>
-          <w:sz w:val="24"/>
-        </w:rPr>
-        <w:t xml:space="preserve">    int num=0;</w:t>
-      </w:r>
-    </w:p>
-    <w:p>
-      <w:pPr>
-        <w:spacing w:after="0" w:beforeAutospacing="0" w:afterAutospacing="0"/>
-        <w:rPr>
-          <w:rFonts w:ascii="Times New Roman" w:hAnsi="Times New Roman"/>
-          <w:sz w:val="24"/>
-        </w:rPr>
-      </w:pPr>
-      <w:r>
-        <w:rPr>
-          <w:rFonts w:ascii="Times New Roman" w:hAnsi="Times New Roman"/>
-          <w:sz w:val="24"/>
-        </w:rPr>
-        <w:t xml:space="preserve">    int currentA=0;</w:t>
-      </w:r>
-    </w:p>
-    <w:p>
-      <w:pPr>
-        <w:spacing w:after="0" w:beforeAutospacing="0" w:afterAutospacing="0"/>
-        <w:rPr>
-          <w:rFonts w:ascii="Times New Roman" w:hAnsi="Times New Roman"/>
-          <w:sz w:val="24"/>
-        </w:rPr>
-      </w:pPr>
-      <w:r>
-        <w:rPr>
-          <w:rFonts w:ascii="Times New Roman" w:hAnsi="Times New Roman"/>
-          <w:sz w:val="24"/>
-        </w:rPr>
-        <w:t xml:space="preserve">    string word;</w:t>
-      </w:r>
-    </w:p>
-    <w:p>
-      <w:pPr>
-        <w:spacing w:after="0" w:beforeAutospacing="0" w:afterAutospacing="0"/>
-        <w:rPr>
-          <w:rFonts w:ascii="Times New Roman" w:hAnsi="Times New Roman"/>
-          <w:sz w:val="24"/>
-        </w:rPr>
-      </w:pPr>
-      <w:r>
-        <w:rPr>
-          <w:rFonts w:ascii="Times New Roman" w:hAnsi="Times New Roman"/>
-          <w:sz w:val="24"/>
-        </w:rPr>
-        <w:t xml:space="preserve">    int max=0;</w:t>
-      </w:r>
-    </w:p>
-    <w:p>
-      <w:pPr>
-        <w:spacing w:after="0" w:beforeAutospacing="0" w:afterAutospacing="0"/>
-        <w:rPr>
-          <w:rFonts w:ascii="Times New Roman" w:hAnsi="Times New Roman"/>
-          <w:sz w:val="24"/>
-        </w:rPr>
-      </w:pPr>
-      <w:r>
-        <w:rPr>
-          <w:rFonts w:ascii="Times New Roman" w:hAnsi="Times New Roman"/>
-          <w:sz w:val="24"/>
-        </w:rPr>
-        <w:t xml:space="preserve">    istringstream iss(line);</w:t>
-      </w:r>
-    </w:p>
-    <w:p>
-      <w:pPr>
-        <w:spacing w:after="0" w:beforeAutospacing="0" w:afterAutospacing="0"/>
-        <w:rPr>
-          <w:rFonts w:ascii="Times New Roman" w:hAnsi="Times New Roman"/>
-          <w:sz w:val="24"/>
-        </w:rPr>
-      </w:pPr>
-      <w:r>
-        <w:rPr>
-          <w:rFonts w:ascii="Times New Roman" w:hAnsi="Times New Roman"/>
-          <w:sz w:val="24"/>
-        </w:rPr>
-        <w:t xml:space="preserve">    while(iss&gt;&gt;word){</w:t>
-      </w:r>
-    </w:p>
-    <w:p>
-      <w:pPr>
-        <w:spacing w:after="0" w:beforeAutospacing="0" w:afterAutospacing="0"/>
-        <w:rPr>
-          <w:rFonts w:ascii="Times New Roman" w:hAnsi="Times New Roman"/>
-          <w:sz w:val="24"/>
-        </w:rPr>
-      </w:pPr>
-      <w:r>
-        <w:rPr>
-          <w:rFonts w:ascii="Times New Roman" w:hAnsi="Times New Roman"/>
-          <w:sz w:val="24"/>
-        </w:rPr>
-        <w:t xml:space="preserve">        num_count++;</w:t>
-      </w:r>
-    </w:p>
-    <w:p>
-      <w:pPr>
-        <w:spacing w:after="0" w:beforeAutospacing="0" w:afterAutospacing="0"/>
-        <w:rPr>
-          <w:rFonts w:ascii="Times New Roman" w:hAnsi="Times New Roman"/>
-          <w:sz w:val="24"/>
-        </w:rPr>
-      </w:pPr>
-      <w:r>
-        <w:rPr>
-          <w:rFonts w:ascii="Times New Roman" w:hAnsi="Times New Roman"/>
-          <w:sz w:val="24"/>
-        </w:rPr>
-        <w:t xml:space="preserve">        for(char letter : word){</w:t>
-      </w:r>
-    </w:p>
-    <w:p>
-      <w:pPr>
-        <w:spacing w:after="0" w:beforeAutospacing="0" w:afterAutospacing="0"/>
-        <w:rPr>
-          <w:rFonts w:ascii="Times New Roman" w:hAnsi="Times New Roman"/>
-          <w:sz w:val="24"/>
-        </w:rPr>
-      </w:pPr>
-      <w:r>
-        <w:rPr>
-          <w:rFonts w:ascii="Times New Roman" w:hAnsi="Times New Roman"/>
-          <w:sz w:val="24"/>
-        </w:rPr>
-        <w:t xml:space="preserve">            if(letter=='a'||letter=='A'){</w:t>
-      </w:r>
-    </w:p>
-    <w:p>
-      <w:pPr>
-        <w:spacing w:after="0" w:beforeAutospacing="0" w:afterAutospacing="0"/>
-        <w:rPr>
-          <w:rFonts w:ascii="Times New Roman" w:hAnsi="Times New Roman"/>
-          <w:sz w:val="24"/>
-        </w:rPr>
-      </w:pPr>
-      <w:r>
-        <w:rPr>
-          <w:rFonts w:ascii="Times New Roman" w:hAnsi="Times New Roman"/>
-          <w:sz w:val="24"/>
-        </w:rPr>
-        <w:t xml:space="preserve">                currentA++;</w:t>
-      </w:r>
-    </w:p>
-    <w:p>
-      <w:pPr>
-        <w:spacing w:after="0" w:beforeAutospacing="0" w:afterAutospacing="0"/>
-        <w:rPr>
-          <w:rFonts w:ascii="Times New Roman" w:hAnsi="Times New Roman"/>
-          <w:sz w:val="24"/>
-        </w:rPr>
-      </w:pPr>
-      <w:r>
-        <w:rPr>
-          <w:rFonts w:ascii="Times New Roman" w:hAnsi="Times New Roman"/>
-          <w:sz w:val="24"/>
-        </w:rPr>
-        <w:t xml:space="preserve">            }</w:t>
-      </w:r>
-    </w:p>
-    <w:p>
-      <w:pPr>
-        <w:spacing w:after="0" w:beforeAutospacing="0" w:afterAutospacing="0"/>
-        <w:rPr>
-          <w:rFonts w:ascii="Times New Roman" w:hAnsi="Times New Roman"/>
-          <w:sz w:val="24"/>
-        </w:rPr>
-      </w:pPr>
-      <w:r>
-        <w:rPr>
-          <w:rFonts w:ascii="Times New Roman" w:hAnsi="Times New Roman"/>
-          <w:sz w:val="24"/>
-        </w:rPr>
-        <w:t xml:space="preserve">        </w:t>
-      </w:r>
-    </w:p>
-    <w:p>
-      <w:pPr>
-        <w:spacing w:after="0" w:beforeAutospacing="0" w:afterAutospacing="0"/>
-        <w:rPr>
-          <w:rFonts w:ascii="Times New Roman" w:hAnsi="Times New Roman"/>
-          <w:sz w:val="24"/>
-        </w:rPr>
-      </w:pPr>
-      <w:r>
-        <w:rPr>
-          <w:rFonts w:ascii="Times New Roman" w:hAnsi="Times New Roman"/>
-          <w:sz w:val="24"/>
-        </w:rPr>
-        <w:t xml:space="preserve">        }</w:t>
-      </w:r>
-    </w:p>
-    <w:p>
-      <w:pPr>
-        <w:spacing w:after="0" w:beforeAutospacing="0" w:afterAutospacing="0"/>
-        <w:rPr>
-          <w:rFonts w:ascii="Times New Roman" w:hAnsi="Times New Roman"/>
-          <w:sz w:val="24"/>
-        </w:rPr>
-      </w:pPr>
-      <w:r>
-        <w:rPr>
-          <w:rFonts w:ascii="Times New Roman" w:hAnsi="Times New Roman"/>
-          <w:sz w:val="24"/>
-        </w:rPr>
-        <w:t xml:space="preserve">        if (currentA&gt;max){</w:t>
-      </w:r>
-    </w:p>
-    <w:p>
-      <w:pPr>
-        <w:spacing w:after="0" w:beforeAutospacing="0" w:afterAutospacing="0"/>
-        <w:rPr>
-          <w:rFonts w:ascii="Times New Roman" w:hAnsi="Times New Roman"/>
-          <w:sz w:val="24"/>
-        </w:rPr>
-      </w:pPr>
-      <w:r>
-        <w:rPr>
-          <w:rFonts w:ascii="Times New Roman" w:hAnsi="Times New Roman"/>
-          <w:sz w:val="24"/>
-        </w:rPr>
-        <w:t xml:space="preserve">            max=currentA;</w:t>
-      </w:r>
-    </w:p>
-    <w:p>
-      <w:pPr>
-        <w:spacing w:after="0" w:beforeAutospacing="0" w:afterAutospacing="0"/>
-        <w:rPr>
-          <w:rFonts w:ascii="Times New Roman" w:hAnsi="Times New Roman"/>
-          <w:sz w:val="24"/>
-        </w:rPr>
-      </w:pPr>
-      <w:r>
-        <w:rPr>
-          <w:rFonts w:ascii="Times New Roman" w:hAnsi="Times New Roman"/>
-          <w:sz w:val="24"/>
-        </w:rPr>
-        <w:t xml:space="preserve">            num =num_count;</w:t>
-      </w:r>
-    </w:p>
-    <w:p>
-      <w:pPr>
-        <w:spacing w:after="0" w:beforeAutospacing="0" w:afterAutospacing="0"/>
-        <w:rPr>
-          <w:rFonts w:ascii="Times New Roman" w:hAnsi="Times New Roman"/>
-          <w:sz w:val="24"/>
-        </w:rPr>
-      </w:pPr>
-      <w:r>
-        <w:rPr>
-          <w:rFonts w:ascii="Times New Roman" w:hAnsi="Times New Roman"/>
-          <w:sz w:val="24"/>
-        </w:rPr>
-        <w:t xml:space="preserve">        }</w:t>
-      </w:r>
-    </w:p>
-    <w:p>
-      <w:pPr>
-        <w:spacing w:after="0" w:beforeAutospacing="0" w:afterAutospacing="0"/>
-        <w:rPr>
-          <w:rFonts w:ascii="Times New Roman" w:hAnsi="Times New Roman"/>
-          <w:sz w:val="24"/>
-        </w:rPr>
-      </w:pPr>
-      <w:r>
-        <w:rPr>
-          <w:rFonts w:ascii="Times New Roman" w:hAnsi="Times New Roman"/>
-          <w:sz w:val="24"/>
-        </w:rPr>
-        <w:t xml:space="preserve">    }</w:t>
-      </w:r>
-    </w:p>
-    <w:p>
-      <w:pPr>
-        <w:spacing w:after="0" w:beforeAutospacing="0" w:afterAutospacing="0"/>
-        <w:rPr>
-          <w:rFonts w:ascii="Times New Roman" w:hAnsi="Times New Roman"/>
-          <w:sz w:val="24"/>
-        </w:rPr>
-      </w:pPr>
-      <w:r>
-        <w:rPr>
-          <w:rFonts w:ascii="Times New Roman" w:hAnsi="Times New Roman"/>
-          <w:sz w:val="24"/>
-        </w:rPr>
-        <w:t xml:space="preserve">    if(num!=0)</w:t>
-      </w:r>
-    </w:p>
-    <w:p>
-      <w:pPr>
-        <w:spacing w:after="0" w:beforeAutospacing="0" w:afterAutospacing="0"/>
-        <w:rPr>
-          <w:rFonts w:ascii="Times New Roman" w:hAnsi="Times New Roman"/>
-          <w:sz w:val="24"/>
-        </w:rPr>
-      </w:pPr>
-      <w:r>
-        <w:rPr>
-          <w:rFonts w:ascii="Times New Roman" w:hAnsi="Times New Roman"/>
-          <w:sz w:val="24"/>
-        </w:rPr>
-        <w:t xml:space="preserve">        return max;</w:t>
-      </w:r>
-    </w:p>
-    <w:p>
-      <w:pPr>
-        <w:spacing w:after="0" w:beforeAutospacing="0" w:afterAutospacing="0"/>
-        <w:rPr>
-          <w:rFonts w:ascii="Times New Roman" w:hAnsi="Times New Roman"/>
-          <w:sz w:val="24"/>
-        </w:rPr>
-      </w:pPr>
-      <w:r>
-        <w:rPr>
-          <w:rFonts w:ascii="Times New Roman" w:hAnsi="Times New Roman"/>
-          <w:sz w:val="24"/>
-        </w:rPr>
-        <w:t xml:space="preserve">    else</w:t>
-      </w:r>
-    </w:p>
-    <w:p>
-      <w:pPr>
-        <w:spacing w:after="0" w:beforeAutospacing="0" w:afterAutospacing="0"/>
-        <w:rPr>
-          <w:rFonts w:ascii="Times New Roman" w:hAnsi="Times New Roman"/>
-          <w:sz w:val="24"/>
-        </w:rPr>
-      </w:pPr>
-      <w:r>
-        <w:rPr>
-          <w:rFonts w:ascii="Times New Roman" w:hAnsi="Times New Roman"/>
-          <w:sz w:val="24"/>
-        </w:rPr>
-        <w:t xml:space="preserve">        return 0;</w:t>
-      </w:r>
-    </w:p>
-    <w:p>
-      <w:pPr>
-        <w:spacing w:after="0" w:beforeAutospacing="0" w:afterAutospacing="0"/>
-        <w:rPr>
-          <w:rFonts w:ascii="Times New Roman" w:hAnsi="Times New Roman"/>
-          <w:sz w:val="24"/>
-        </w:rPr>
-      </w:pPr>
-      <w:r>
-        <w:rPr>
-          <w:rFonts w:ascii="Times New Roman" w:hAnsi="Times New Roman"/>
-          <w:sz w:val="24"/>
-        </w:rPr>
-        <w:t>}</w:t>
-      </w:r>
-    </w:p>
-    <w:p>
-      <w:pPr>
-        <w:spacing w:after="0" w:beforeAutospacing="0" w:afterAutospacing="0"/>
-        <w:rPr>
-          <w:rFonts w:ascii="Times New Roman" w:hAnsi="Times New Roman"/>
-          <w:sz w:val="24"/>
-        </w:rPr>
-      </w:pPr>
-      <w:r>
-        <w:rPr>
-          <w:rFonts w:ascii="Times New Roman" w:hAnsi="Times New Roman"/>
-          <w:sz w:val="24"/>
-        </w:rPr>
-        <w:t>int numMaxA(vector&lt;string&gt;lines){</w:t>
-      </w:r>
-    </w:p>
-    <w:p>
-      <w:pPr>
-        <w:spacing w:after="0" w:beforeAutospacing="0" w:afterAutospacing="0"/>
-        <w:rPr>
-          <w:rFonts w:ascii="Times New Roman" w:hAnsi="Times New Roman"/>
-          <w:sz w:val="24"/>
-        </w:rPr>
-      </w:pPr>
-      <w:r>
-        <w:rPr>
-          <w:rFonts w:ascii="Times New Roman" w:hAnsi="Times New Roman"/>
-          <w:sz w:val="24"/>
-        </w:rPr>
-        <w:t xml:space="preserve">    int max=0;</w:t>
-      </w:r>
-    </w:p>
-    <w:p>
-      <w:pPr>
-        <w:spacing w:after="0" w:beforeAutospacing="0" w:afterAutospacing="0"/>
-        <w:rPr>
-          <w:rFonts w:ascii="Times New Roman" w:hAnsi="Times New Roman"/>
-          <w:sz w:val="24"/>
-        </w:rPr>
-      </w:pPr>
-      <w:r>
-        <w:rPr>
-          <w:rFonts w:ascii="Times New Roman" w:hAnsi="Times New Roman"/>
-          <w:sz w:val="24"/>
-        </w:rPr>
-        <w:t xml:space="preserve">    int index=0;</w:t>
-      </w:r>
-    </w:p>
-    <w:p>
-      <w:pPr>
-        <w:spacing w:after="0" w:beforeAutospacing="0" w:afterAutospacing="0"/>
-        <w:rPr>
-          <w:rFonts w:ascii="Times New Roman" w:hAnsi="Times New Roman"/>
-          <w:sz w:val="24"/>
-        </w:rPr>
-      </w:pPr>
-      <w:r>
-        <w:rPr>
-          <w:rFonts w:ascii="Times New Roman" w:hAnsi="Times New Roman"/>
-          <w:sz w:val="24"/>
-        </w:rPr>
-        <w:t xml:space="preserve">    for(int i=0;i&lt;lines.size();i++){</w:t>
-      </w:r>
-    </w:p>
-    <w:p>
-      <w:pPr>
-        <w:spacing w:after="0" w:beforeAutospacing="0" w:afterAutospacing="0"/>
-        <w:rPr>
-          <w:rFonts w:ascii="Times New Roman" w:hAnsi="Times New Roman"/>
-          <w:sz w:val="24"/>
-        </w:rPr>
-      </w:pPr>
-      <w:r>
-        <w:rPr>
-          <w:rFonts w:ascii="Times New Roman" w:hAnsi="Times New Roman"/>
-          <w:sz w:val="24"/>
-        </w:rPr>
-        <w:t xml:space="preserve">        if(max&lt;numMaxA(lines[i])){</w:t>
-      </w:r>
-    </w:p>
-    <w:p>
-      <w:pPr>
-        <w:spacing w:after="0" w:beforeAutospacing="0" w:afterAutospacing="0"/>
-        <w:rPr>
-          <w:rFonts w:ascii="Times New Roman" w:hAnsi="Times New Roman"/>
-          <w:sz w:val="24"/>
-        </w:rPr>
-      </w:pPr>
-      <w:r>
-        <w:rPr>
-          <w:rFonts w:ascii="Times New Roman" w:hAnsi="Times New Roman"/>
-          <w:sz w:val="24"/>
-        </w:rPr>
-        <w:t xml:space="preserve">            max=numMaxA(lines[i]);</w:t>
-      </w:r>
-    </w:p>
-    <w:p>
-      <w:pPr>
-        <w:spacing w:after="0" w:beforeAutospacing="0" w:afterAutospacing="0"/>
-        <w:rPr>
-          <w:rFonts w:ascii="Times New Roman" w:hAnsi="Times New Roman"/>
-          <w:sz w:val="24"/>
-        </w:rPr>
-      </w:pPr>
-      <w:r>
-        <w:rPr>
-          <w:rFonts w:ascii="Times New Roman" w:hAnsi="Times New Roman"/>
-          <w:sz w:val="24"/>
-        </w:rPr>
-        <w:t xml:space="preserve">            index=i+1;</w:t>
-      </w:r>
-    </w:p>
-    <w:p>
-      <w:pPr>
-        <w:spacing w:after="0" w:beforeAutospacing="0" w:afterAutospacing="0"/>
-        <w:rPr>
-          <w:rFonts w:ascii="Times New Roman" w:hAnsi="Times New Roman"/>
-          <w:sz w:val="24"/>
-        </w:rPr>
-      </w:pPr>
-      <w:r>
-        <w:rPr>
-          <w:rFonts w:ascii="Times New Roman" w:hAnsi="Times New Roman"/>
-          <w:sz w:val="24"/>
-        </w:rPr>
-        <w:t xml:space="preserve">        }</w:t>
-      </w:r>
-    </w:p>
-    <w:p>
-      <w:pPr>
-        <w:spacing w:after="0" w:beforeAutospacing="0" w:afterAutospacing="0"/>
-        <w:rPr>
-          <w:rFonts w:ascii="Times New Roman" w:hAnsi="Times New Roman"/>
-          <w:sz w:val="24"/>
-        </w:rPr>
-      </w:pPr>
-      <w:r>
-        <w:rPr>
-          <w:rFonts w:ascii="Times New Roman" w:hAnsi="Times New Roman"/>
-          <w:sz w:val="24"/>
-        </w:rPr>
-        <w:t xml:space="preserve">    }return index;</w:t>
-      </w:r>
-    </w:p>
-    <w:p>
-      <w:pPr>
-        <w:spacing w:after="0" w:beforeAutospacing="0" w:afterAutospacing="0"/>
-        <w:rPr>
-          <w:rFonts w:ascii="Times New Roman" w:hAnsi="Times New Roman"/>
-          <w:sz w:val="24"/>
-        </w:rPr>
-      </w:pPr>
-      <w:r>
-        <w:rPr>
-          <w:rFonts w:ascii="Times New Roman" w:hAnsi="Times New Roman"/>
-          <w:sz w:val="24"/>
-        </w:rPr>
-        <w:t xml:space="preserve">} </w:t>
-      </w:r>
-    </w:p>
-    <w:p>
-      <w:pPr>
-        <w:spacing w:after="0" w:beforeAutospacing="0" w:afterAutospacing="0"/>
-        <w:rPr>
-          <w:rFonts w:ascii="Times New Roman" w:hAnsi="Times New Roman"/>
-          <w:sz w:val="24"/>
-        </w:rPr>
-      </w:pPr>
-      <w:r>
-        <w:rPr>
-          <w:rFonts w:ascii="Times New Roman" w:hAnsi="Times New Roman"/>
-          <w:sz w:val="24"/>
-        </w:rPr>
-        <w:t>bool theSameWord(const string&amp; line){</w:t>
-      </w:r>
-    </w:p>
-    <w:p>
-      <w:pPr>
-        <w:spacing w:after="0" w:beforeAutospacing="0" w:afterAutospacing="0"/>
-        <w:rPr>
-          <w:rFonts w:ascii="Times New Roman" w:hAnsi="Times New Roman"/>
-          <w:sz w:val="24"/>
-        </w:rPr>
-      </w:pPr>
-      <w:r>
-        <w:rPr>
-          <w:rFonts w:ascii="Times New Roman" w:hAnsi="Times New Roman"/>
-          <w:sz w:val="24"/>
-        </w:rPr>
-        <w:t xml:space="preserve">    vector&lt;string&gt;words;</w:t>
-      </w:r>
-    </w:p>
-    <w:p>
-      <w:pPr>
-        <w:spacing w:after="0" w:beforeAutospacing="0" w:afterAutospacing="0"/>
-        <w:rPr>
-          <w:rFonts w:ascii="Times New Roman" w:hAnsi="Times New Roman"/>
-          <w:sz w:val="24"/>
-        </w:rPr>
-      </w:pPr>
-      <w:r>
-        <w:rPr>
-          <w:rFonts w:ascii="Times New Roman" w:hAnsi="Times New Roman"/>
-          <w:sz w:val="24"/>
-        </w:rPr>
-        <w:t xml:space="preserve">    string word;</w:t>
-      </w:r>
-    </w:p>
-    <w:p>
-      <w:pPr>
-        <w:spacing w:after="0" w:beforeAutospacing="0" w:afterAutospacing="0"/>
-        <w:rPr>
-          <w:rFonts w:ascii="Times New Roman" w:hAnsi="Times New Roman"/>
-          <w:sz w:val="24"/>
-        </w:rPr>
-      </w:pPr>
-      <w:r>
-        <w:rPr>
-          <w:rFonts w:ascii="Times New Roman" w:hAnsi="Times New Roman"/>
-          <w:sz w:val="24"/>
-        </w:rPr>
-        <w:t xml:space="preserve">    istringstream iss(line);</w:t>
-      </w:r>
-    </w:p>
-    <w:p>
-      <w:pPr>
-        <w:spacing w:after="0" w:beforeAutospacing="0" w:afterAutospacing="0"/>
-        <w:rPr>
-          <w:rFonts w:ascii="Times New Roman" w:hAnsi="Times New Roman"/>
-          <w:sz w:val="24"/>
-        </w:rPr>
-      </w:pPr>
-      <w:r>
-        <w:rPr>
-          <w:rFonts w:ascii="Times New Roman" w:hAnsi="Times New Roman"/>
-          <w:sz w:val="24"/>
-        </w:rPr>
-        <w:t xml:space="preserve">    while(iss&gt;&gt;word)</w:t>
-      </w:r>
-    </w:p>
-    <w:p>
-      <w:pPr>
-        <w:spacing w:after="0" w:beforeAutospacing="0" w:afterAutospacing="0"/>
-        <w:rPr>
-          <w:rFonts w:ascii="Times New Roman" w:hAnsi="Times New Roman"/>
-          <w:sz w:val="24"/>
-        </w:rPr>
-      </w:pPr>
-      <w:r>
-        <w:rPr>
-          <w:rFonts w:ascii="Times New Roman" w:hAnsi="Times New Roman"/>
-          <w:sz w:val="24"/>
-        </w:rPr>
-        <w:t xml:space="preserve">        words.push_back(word);</w:t>
-      </w:r>
-    </w:p>
-    <w:p>
-      <w:pPr>
-        <w:spacing w:after="0" w:beforeAutospacing="0" w:afterAutospacing="0"/>
-        <w:rPr>
-          <w:rFonts w:ascii="Times New Roman" w:hAnsi="Times New Roman"/>
-          <w:sz w:val="24"/>
-        </w:rPr>
-      </w:pPr>
-      <w:r>
-        <w:rPr>
-          <w:rFonts w:ascii="Times New Roman" w:hAnsi="Times New Roman"/>
-          <w:sz w:val="24"/>
-        </w:rPr>
-        <w:t xml:space="preserve">    for (int i=0;i&lt;words.size();i++){</w:t>
-      </w:r>
-    </w:p>
-    <w:p>
-      <w:pPr>
-        <w:spacing w:after="0" w:beforeAutospacing="0" w:afterAutospacing="0"/>
-        <w:rPr>
-          <w:rFonts w:ascii="Times New Roman" w:hAnsi="Times New Roman"/>
-          <w:sz w:val="24"/>
-        </w:rPr>
-      </w:pPr>
-      <w:r>
-        <w:rPr>
-          <w:rFonts w:ascii="Times New Roman" w:hAnsi="Times New Roman"/>
-          <w:sz w:val="24"/>
-        </w:rPr>
-        <w:t xml:space="preserve">        for (int j=0;j&lt;words.size();j++){</w:t>
-      </w:r>
-    </w:p>
-    <w:p>
-      <w:pPr>
-        <w:spacing w:after="0" w:beforeAutospacing="0" w:afterAutospacing="0"/>
-        <w:rPr>
-          <w:rFonts w:ascii="Times New Roman" w:hAnsi="Times New Roman"/>
-          <w:sz w:val="24"/>
-        </w:rPr>
-      </w:pPr>
-      <w:r>
-        <w:rPr>
-          <w:rFonts w:ascii="Times New Roman" w:hAnsi="Times New Roman"/>
-          <w:sz w:val="24"/>
-        </w:rPr>
-        <w:t xml:space="preserve">            if(words[i]==words[j] &amp;&amp; i!=j)</w:t>
-      </w:r>
-    </w:p>
-    <w:p>
-      <w:pPr>
-        <w:spacing w:after="0" w:beforeAutospacing="0" w:afterAutospacing="0"/>
-        <w:rPr>
-          <w:rFonts w:ascii="Times New Roman" w:hAnsi="Times New Roman"/>
-          <w:sz w:val="24"/>
-        </w:rPr>
-      </w:pPr>
-      <w:r>
-        <w:rPr>
-          <w:rFonts w:ascii="Times New Roman" w:hAnsi="Times New Roman"/>
-          <w:sz w:val="24"/>
-        </w:rPr>
-        <w:t xml:space="preserve">                return true;</w:t>
-      </w:r>
-    </w:p>
-    <w:p>
-      <w:pPr>
-        <w:spacing w:after="0" w:beforeAutospacing="0" w:afterAutospacing="0"/>
-        <w:rPr>
-          <w:rFonts w:ascii="Times New Roman" w:hAnsi="Times New Roman"/>
-          <w:sz w:val="24"/>
-        </w:rPr>
-      </w:pPr>
-      <w:r>
-        <w:rPr>
-          <w:rFonts w:ascii="Times New Roman" w:hAnsi="Times New Roman"/>
-          <w:sz w:val="24"/>
-        </w:rPr>
-        <w:t xml:space="preserve">        }</w:t>
-      </w:r>
-    </w:p>
-    <w:p>
-      <w:pPr>
-        <w:spacing w:after="0" w:beforeAutospacing="0" w:afterAutospacing="0"/>
-        <w:rPr>
-          <w:rFonts w:ascii="Times New Roman" w:hAnsi="Times New Roman"/>
-          <w:sz w:val="24"/>
-        </w:rPr>
-      </w:pPr>
-      <w:r>
-        <w:rPr>
-          <w:rFonts w:ascii="Times New Roman" w:hAnsi="Times New Roman"/>
-          <w:sz w:val="24"/>
-        </w:rPr>
-        <w:t xml:space="preserve">    }return false;</w:t>
-      </w:r>
-    </w:p>
-    <w:p>
-      <w:pPr>
-        <w:spacing w:after="0" w:beforeAutospacing="0" w:afterAutospacing="0"/>
-        <w:rPr>
-          <w:rFonts w:ascii="Times New Roman" w:hAnsi="Times New Roman"/>
-          <w:sz w:val="24"/>
-        </w:rPr>
-      </w:pPr>
-      <w:r>
-        <w:rPr>
-          <w:rFonts w:ascii="Times New Roman" w:hAnsi="Times New Roman"/>
-          <w:sz w:val="24"/>
-        </w:rPr>
-        <w:t>}</w:t>
-      </w:r>
-    </w:p>
-    <w:p>
-      <w:pPr>
-        <w:spacing w:after="0" w:beforeAutospacing="0" w:afterAutospacing="0"/>
-        <w:rPr>
-          <w:rFonts w:ascii="Times New Roman" w:hAnsi="Times New Roman"/>
-          <w:sz w:val="24"/>
-        </w:rPr>
-      </w:pPr>
-      <w:r>
-        <w:rPr>
-          <w:rFonts w:ascii="Times New Roman" w:hAnsi="Times New Roman"/>
-          <w:sz w:val="24"/>
-        </w:rPr>
-        <w:t>void watch(const string&amp; filename){</w:t>
-      </w:r>
-    </w:p>
-    <w:p>
-      <w:pPr>
-        <w:spacing w:after="0" w:beforeAutospacing="0" w:afterAutospacing="0"/>
-        <w:rPr>
-          <w:rFonts w:ascii="Times New Roman" w:hAnsi="Times New Roman"/>
-          <w:sz w:val="24"/>
-        </w:rPr>
-      </w:pPr>
-      <w:r>
-        <w:rPr>
-          <w:rFonts w:ascii="Times New Roman" w:hAnsi="Times New Roman"/>
-          <w:sz w:val="24"/>
-        </w:rPr>
-        <w:t xml:space="preserve">    ifstream file(filename);</w:t>
-      </w:r>
-    </w:p>
-    <w:p>
-      <w:pPr>
-        <w:spacing w:after="0" w:beforeAutospacing="0" w:afterAutospacing="0"/>
-        <w:rPr>
-          <w:rFonts w:ascii="Times New Roman" w:hAnsi="Times New Roman"/>
-          <w:sz w:val="24"/>
-        </w:rPr>
-      </w:pPr>
-      <w:r>
-        <w:rPr>
-          <w:rFonts w:ascii="Times New Roman" w:hAnsi="Times New Roman"/>
-          <w:sz w:val="24"/>
-        </w:rPr>
-        <w:t xml:space="preserve">    if(!file.is_open()){</w:t>
-      </w:r>
-    </w:p>
-    <w:p>
-      <w:pPr>
-        <w:spacing w:after="0" w:beforeAutospacing="0" w:afterAutospacing="0"/>
-        <w:rPr>
-          <w:rFonts w:ascii="Times New Roman" w:hAnsi="Times New Roman"/>
-          <w:sz w:val="24"/>
-        </w:rPr>
-      </w:pPr>
-      <w:r>
-        <w:rPr>
-          <w:rFonts w:ascii="Times New Roman" w:hAnsi="Times New Roman"/>
-          <w:sz w:val="24"/>
-        </w:rPr>
-        <w:t xml:space="preserve">        cerr&lt;&lt;"Trouble with opening";</w:t>
-      </w:r>
-    </w:p>
-    <w:p>
-      <w:pPr>
-        <w:spacing w:after="0" w:beforeAutospacing="0" w:afterAutospacing="0"/>
-        <w:rPr>
-          <w:rFonts w:ascii="Times New Roman" w:hAnsi="Times New Roman"/>
-          <w:sz w:val="24"/>
-        </w:rPr>
-      </w:pPr>
-      <w:r>
-        <w:rPr>
-          <w:rFonts w:ascii="Times New Roman" w:hAnsi="Times New Roman"/>
-          <w:sz w:val="24"/>
-        </w:rPr>
-        <w:t xml:space="preserve">        return;</w:t>
-      </w:r>
-    </w:p>
-    <w:p>
-      <w:pPr>
-        <w:spacing w:after="0" w:beforeAutospacing="0" w:afterAutospacing="0"/>
-        <w:rPr>
-          <w:rFonts w:ascii="Times New Roman" w:hAnsi="Times New Roman"/>
-          <w:sz w:val="24"/>
-        </w:rPr>
-      </w:pPr>
-      <w:r>
-        <w:rPr>
-          <w:rFonts w:ascii="Times New Roman" w:hAnsi="Times New Roman"/>
-          <w:sz w:val="24"/>
-        </w:rPr>
-        <w:t xml:space="preserve">    }</w:t>
-      </w:r>
-    </w:p>
-    <w:p>
-      <w:pPr>
-        <w:spacing w:after="0" w:beforeAutospacing="0" w:afterAutospacing="0"/>
-        <w:rPr>
-          <w:rFonts w:ascii="Times New Roman" w:hAnsi="Times New Roman"/>
-          <w:sz w:val="24"/>
-        </w:rPr>
-      </w:pPr>
-      <w:r>
-        <w:rPr>
-          <w:rFonts w:ascii="Times New Roman" w:hAnsi="Times New Roman"/>
-          <w:sz w:val="24"/>
-        </w:rPr>
-        <w:t xml:space="preserve">    cout&lt;&lt;"Content of file: "&lt;&lt;endl;</w:t>
-      </w:r>
-    </w:p>
-    <w:p>
-      <w:pPr>
-        <w:spacing w:after="0" w:beforeAutospacing="0" w:afterAutospacing="0"/>
-        <w:rPr>
-          <w:rFonts w:ascii="Times New Roman" w:hAnsi="Times New Roman"/>
-          <w:sz w:val="24"/>
-        </w:rPr>
-      </w:pPr>
-      <w:r>
-        <w:rPr>
-          <w:rFonts w:ascii="Times New Roman" w:hAnsi="Times New Roman"/>
-          <w:sz w:val="24"/>
-        </w:rPr>
-        <w:t xml:space="preserve">    string line;</w:t>
-      </w:r>
-    </w:p>
-    <w:p>
-      <w:pPr>
-        <w:spacing w:after="0" w:beforeAutospacing="0" w:afterAutospacing="0"/>
-        <w:rPr>
-          <w:rFonts w:ascii="Times New Roman" w:hAnsi="Times New Roman"/>
-          <w:sz w:val="24"/>
-        </w:rPr>
-      </w:pPr>
-      <w:r>
-        <w:rPr>
-          <w:rFonts w:ascii="Times New Roman" w:hAnsi="Times New Roman"/>
-          <w:sz w:val="24"/>
-        </w:rPr>
-        <w:t xml:space="preserve">    while(getline(file,line))</w:t>
-      </w:r>
-    </w:p>
-    <w:p>
-      <w:pPr>
-        <w:spacing w:after="0" w:beforeAutospacing="0" w:afterAutospacing="0"/>
-        <w:rPr>
-          <w:rFonts w:ascii="Times New Roman" w:hAnsi="Times New Roman"/>
-          <w:sz w:val="24"/>
-        </w:rPr>
-      </w:pPr>
-      <w:r>
-        <w:rPr>
-          <w:rFonts w:ascii="Times New Roman" w:hAnsi="Times New Roman"/>
-          <w:sz w:val="24"/>
-        </w:rPr>
-        <w:t xml:space="preserve">        cout&lt;&lt;line&lt;&lt;endl;</w:t>
-      </w:r>
-    </w:p>
-    <w:p>
-      <w:pPr>
-        <w:spacing w:after="0" w:beforeAutospacing="0" w:afterAutospacing="0"/>
-        <w:rPr>
-          <w:rFonts w:ascii="Times New Roman" w:hAnsi="Times New Roman"/>
-          <w:sz w:val="24"/>
-        </w:rPr>
-      </w:pPr>
-      <w:r>
-        <w:rPr>
-          <w:rFonts w:ascii="Times New Roman" w:hAnsi="Times New Roman"/>
-          <w:sz w:val="24"/>
-        </w:rPr>
-        <w:t xml:space="preserve">    file.close();</w:t>
-      </w:r>
-    </w:p>
-    <w:p>
-      <w:pPr>
-        <w:spacing w:after="0" w:beforeAutospacing="0" w:afterAutospacing="0"/>
-        <w:rPr>
-          <w:rFonts w:ascii="Times New Roman" w:hAnsi="Times New Roman"/>
-          <w:sz w:val="24"/>
-        </w:rPr>
-      </w:pPr>
-      <w:r>
-        <w:rPr>
-          <w:rFonts w:ascii="Times New Roman" w:hAnsi="Times New Roman"/>
-          <w:sz w:val="24"/>
-        </w:rPr>
-        <w:t>}</w:t>
-      </w:r>
-    </w:p>
-    <w:p>
-      <w:pPr>
-        <w:spacing w:after="0" w:beforeAutospacing="0" w:afterAutospacing="0"/>
-        <w:rPr>
-          <w:rFonts w:ascii="Times New Roman" w:hAnsi="Times New Roman"/>
-          <w:sz w:val="24"/>
-        </w:rPr>
-      </w:pPr>
-      <w:r>
-        <w:rPr>
-          <w:rFonts w:ascii="Times New Roman" w:hAnsi="Times New Roman"/>
-          <w:sz w:val="24"/>
-        </w:rPr>
-        <w:t>int main()</w:t>
-      </w:r>
-    </w:p>
-    <w:p>
-      <w:pPr>
-        <w:spacing w:after="0" w:beforeAutospacing="0" w:afterAutospacing="0"/>
-        <w:rPr>
-          <w:rFonts w:ascii="Times New Roman" w:hAnsi="Times New Roman"/>
-          <w:sz w:val="24"/>
-        </w:rPr>
-      </w:pPr>
-      <w:r>
-        <w:rPr>
-          <w:rFonts w:ascii="Times New Roman" w:hAnsi="Times New Roman"/>
-          <w:sz w:val="24"/>
-        </w:rPr>
-        <w:t>{</w:t>
-      </w:r>
-    </w:p>
-    <w:p>
-      <w:pPr>
-        <w:spacing w:after="0" w:beforeAutospacing="0" w:afterAutospacing="0"/>
-        <w:rPr>
-          <w:rFonts w:ascii="Times New Roman" w:hAnsi="Times New Roman"/>
-          <w:sz w:val="24"/>
-        </w:rPr>
-      </w:pPr>
-      <w:r>
-        <w:rPr>
-          <w:rFonts w:ascii="Times New Roman" w:hAnsi="Times New Roman"/>
-          <w:sz w:val="24"/>
-        </w:rPr>
-        <w:t xml:space="preserve">    ofstream file("newFile.txt");</w:t>
-      </w:r>
-    </w:p>
-    <w:p>
-      <w:pPr>
-        <w:spacing w:after="0" w:beforeAutospacing="0" w:afterAutospacing="0"/>
-        <w:rPr>
-          <w:rFonts w:ascii="Times New Roman" w:hAnsi="Times New Roman"/>
-          <w:sz w:val="24"/>
-        </w:rPr>
-      </w:pPr>
-      <w:r>
-        <w:rPr>
-          <w:rFonts w:ascii="Times New Roman" w:hAnsi="Times New Roman"/>
-          <w:sz w:val="24"/>
-        </w:rPr>
-        <w:t xml:space="preserve">    if(!file.is_open()){</w:t>
-      </w:r>
-    </w:p>
-    <w:p>
-      <w:pPr>
-        <w:spacing w:after="0" w:beforeAutospacing="0" w:afterAutospacing="0"/>
-        <w:rPr>
-          <w:rFonts w:ascii="Times New Roman" w:hAnsi="Times New Roman"/>
-          <w:sz w:val="24"/>
-        </w:rPr>
-      </w:pPr>
-      <w:r>
-        <w:rPr>
-          <w:rFonts w:ascii="Times New Roman" w:hAnsi="Times New Roman"/>
-          <w:sz w:val="24"/>
-        </w:rPr>
-        <w:t xml:space="preserve">        cerr&lt;&lt;"Trouble with opening";</w:t>
-      </w:r>
-    </w:p>
-    <w:p>
-      <w:pPr>
-        <w:spacing w:after="0" w:beforeAutospacing="0" w:afterAutospacing="0"/>
-        <w:rPr>
-          <w:rFonts w:ascii="Times New Roman" w:hAnsi="Times New Roman"/>
-          <w:sz w:val="24"/>
-        </w:rPr>
-      </w:pPr>
-      <w:r>
-        <w:rPr>
-          <w:rFonts w:ascii="Times New Roman" w:hAnsi="Times New Roman"/>
-          <w:sz w:val="24"/>
-        </w:rPr>
-        <w:t xml:space="preserve">        return 1;</w:t>
-      </w:r>
-    </w:p>
-    <w:p>
-      <w:pPr>
-        <w:spacing w:after="0" w:beforeAutospacing="0" w:afterAutospacing="0"/>
-        <w:rPr>
-          <w:rFonts w:ascii="Times New Roman" w:hAnsi="Times New Roman"/>
-          <w:sz w:val="24"/>
-        </w:rPr>
-      </w:pPr>
-      <w:r>
-        <w:rPr>
-          <w:rFonts w:ascii="Times New Roman" w:hAnsi="Times New Roman"/>
-          <w:sz w:val="24"/>
-        </w:rPr>
-        <w:t xml:space="preserve">    }</w:t>
-      </w:r>
-    </w:p>
-    <w:p>
-      <w:pPr>
-        <w:spacing w:after="0" w:beforeAutospacing="0" w:afterAutospacing="0"/>
-        <w:rPr>
-          <w:rFonts w:ascii="Times New Roman" w:hAnsi="Times New Roman"/>
-          <w:sz w:val="24"/>
-        </w:rPr>
-      </w:pPr>
-      <w:r>
-        <w:rPr>
-          <w:rFonts w:ascii="Times New Roman" w:hAnsi="Times New Roman"/>
-          <w:sz w:val="24"/>
-        </w:rPr>
-        <w:t xml:space="preserve">    vector&lt;string&gt;lines;</w:t>
-      </w:r>
-    </w:p>
-    <w:p>
-      <w:pPr>
-        <w:spacing w:after="0" w:beforeAutospacing="0" w:afterAutospacing="0"/>
-        <w:rPr>
-          <w:rFonts w:ascii="Times New Roman" w:hAnsi="Times New Roman"/>
-          <w:sz w:val="24"/>
-        </w:rPr>
-      </w:pPr>
-      <w:r>
-        <w:rPr>
-          <w:rFonts w:ascii="Times New Roman" w:hAnsi="Times New Roman"/>
-          <w:sz w:val="24"/>
-        </w:rPr>
-        <w:t xml:space="preserve">    for (int i=0;i&lt;10;i++){</w:t>
-      </w:r>
-    </w:p>
-    <w:p>
-      <w:pPr>
-        <w:spacing w:after="0" w:beforeAutospacing="0" w:afterAutospacing="0"/>
-        <w:rPr>
-          <w:rFonts w:ascii="Times New Roman" w:hAnsi="Times New Roman"/>
-          <w:sz w:val="24"/>
-        </w:rPr>
-      </w:pPr>
-      <w:r>
-        <w:rPr>
-          <w:rFonts w:ascii="Times New Roman" w:hAnsi="Times New Roman"/>
-          <w:sz w:val="24"/>
-        </w:rPr>
-        <w:t xml:space="preserve">        cout&lt;&lt;i+1&lt;&lt;" line of file: ";</w:t>
-      </w:r>
-    </w:p>
-    <w:p>
-      <w:pPr>
-        <w:spacing w:after="0" w:beforeAutospacing="0" w:afterAutospacing="0"/>
-        <w:rPr>
-          <w:rFonts w:ascii="Times New Roman" w:hAnsi="Times New Roman"/>
-          <w:sz w:val="24"/>
-        </w:rPr>
-      </w:pPr>
-      <w:r>
-        <w:rPr>
-          <w:rFonts w:ascii="Times New Roman" w:hAnsi="Times New Roman"/>
-          <w:sz w:val="24"/>
-        </w:rPr>
-        <w:t xml:space="preserve">        string line;</w:t>
-      </w:r>
-    </w:p>
-    <w:p>
-      <w:pPr>
-        <w:spacing w:after="0" w:beforeAutospacing="0" w:afterAutospacing="0"/>
-        <w:rPr>
-          <w:rFonts w:ascii="Times New Roman" w:hAnsi="Times New Roman"/>
-          <w:sz w:val="24"/>
-        </w:rPr>
-      </w:pPr>
-      <w:r>
-        <w:rPr>
-          <w:rFonts w:ascii="Times New Roman" w:hAnsi="Times New Roman"/>
-          <w:sz w:val="24"/>
-        </w:rPr>
-        <w:t xml:space="preserve">        getline(cin,line);</w:t>
-      </w:r>
-    </w:p>
-    <w:p>
-      <w:pPr>
-        <w:spacing w:after="0" w:beforeAutospacing="0" w:afterAutospacing="0"/>
-        <w:rPr>
-          <w:rFonts w:ascii="Times New Roman" w:hAnsi="Times New Roman"/>
-          <w:sz w:val="24"/>
-        </w:rPr>
-      </w:pPr>
-      <w:r>
-        <w:rPr>
-          <w:rFonts w:ascii="Times New Roman" w:hAnsi="Times New Roman"/>
-          <w:sz w:val="24"/>
-        </w:rPr>
-        <w:t xml:space="preserve">        lines.push_back(line);</w:t>
-      </w:r>
-    </w:p>
-    <w:p>
-      <w:pPr>
-        <w:spacing w:after="0" w:beforeAutospacing="0" w:afterAutospacing="0"/>
-        <w:rPr>
-          <w:rFonts w:ascii="Times New Roman" w:hAnsi="Times New Roman"/>
-          <w:sz w:val="24"/>
-        </w:rPr>
-      </w:pPr>
-      <w:r>
-        <w:rPr>
-          <w:rFonts w:ascii="Times New Roman" w:hAnsi="Times New Roman"/>
-          <w:sz w:val="24"/>
-        </w:rPr>
-        <w:t xml:space="preserve">    }</w:t>
-      </w:r>
-    </w:p>
-    <w:p>
-      <w:pPr>
-        <w:spacing w:after="0" w:beforeAutospacing="0" w:afterAutospacing="0"/>
-        <w:rPr>
-          <w:rFonts w:ascii="Times New Roman" w:hAnsi="Times New Roman"/>
-          <w:sz w:val="24"/>
-        </w:rPr>
-      </w:pPr>
-      <w:r>
-        <w:rPr>
-          <w:rFonts w:ascii="Times New Roman" w:hAnsi="Times New Roman"/>
-          <w:sz w:val="24"/>
-        </w:rPr>
-        <w:t xml:space="preserve">    for (const auto&amp; raws: lines)</w:t>
-      </w:r>
-    </w:p>
-    <w:p>
-      <w:pPr>
-        <w:spacing w:after="0" w:beforeAutospacing="0" w:afterAutospacing="0"/>
-        <w:rPr>
-          <w:rFonts w:ascii="Times New Roman" w:hAnsi="Times New Roman"/>
-          <w:sz w:val="24"/>
-        </w:rPr>
-      </w:pPr>
-      <w:r>
-        <w:rPr>
-          <w:rFonts w:ascii="Times New Roman" w:hAnsi="Times New Roman"/>
-          <w:sz w:val="24"/>
-        </w:rPr>
-        <w:t xml:space="preserve">        file&lt;&lt;raws&lt;&lt;endl;</w:t>
-      </w:r>
-    </w:p>
-    <w:p>
-      <w:pPr>
-        <w:spacing w:after="0" w:beforeAutospacing="0" w:afterAutospacing="0"/>
-        <w:rPr>
-          <w:rFonts w:ascii="Times New Roman" w:hAnsi="Times New Roman"/>
-          <w:sz w:val="24"/>
-        </w:rPr>
-      </w:pPr>
-      <w:r>
-        <w:rPr>
-          <w:rFonts w:ascii="Times New Roman" w:hAnsi="Times New Roman"/>
-          <w:sz w:val="24"/>
-        </w:rPr>
-        <w:t xml:space="preserve">    file.close();</w:t>
-      </w:r>
-    </w:p>
-    <w:p>
-      <w:pPr>
-        <w:spacing w:after="0" w:beforeAutospacing="0" w:afterAutospacing="0"/>
-        <w:rPr>
-          <w:rFonts w:ascii="Times New Roman" w:hAnsi="Times New Roman"/>
-          <w:sz w:val="24"/>
-        </w:rPr>
-      </w:pPr>
-      <w:r>
-        <w:rPr>
-          <w:rFonts w:ascii="Times New Roman" w:hAnsi="Times New Roman"/>
-          <w:sz w:val="24"/>
-        </w:rPr>
-        <w:t xml:space="preserve">    watch("newFile.txt");</w:t>
-      </w:r>
-    </w:p>
-    <w:p>
-      <w:pPr>
-        <w:spacing w:after="0" w:beforeAutospacing="0" w:afterAutospacing="0"/>
-        <w:rPr>
-          <w:rFonts w:ascii="Times New Roman" w:hAnsi="Times New Roman"/>
-          <w:sz w:val="24"/>
-        </w:rPr>
-      </w:pPr>
-      <w:r>
-        <w:rPr>
-          <w:rFonts w:ascii="Times New Roman" w:hAnsi="Times New Roman"/>
-          <w:sz w:val="24"/>
-        </w:rPr>
-        <w:t xml:space="preserve">    int a=numMaxA(lines);</w:t>
-      </w:r>
-    </w:p>
-    <w:p>
-      <w:pPr>
-        <w:spacing w:after="0" w:beforeAutospacing="0" w:afterAutospacing="0"/>
-        <w:rPr>
-          <w:rFonts w:ascii="Times New Roman" w:hAnsi="Times New Roman"/>
-          <w:sz w:val="24"/>
-        </w:rPr>
-      </w:pPr>
-      <w:r>
-        <w:rPr>
-          <w:rFonts w:ascii="Times New Roman" w:hAnsi="Times New Roman"/>
-          <w:sz w:val="24"/>
-        </w:rPr>
-        <w:t xml:space="preserve">    cout&lt;&lt;"the most letters a in a line: "&lt;&lt;a&lt;&lt;endl;</w:t>
-      </w:r>
-    </w:p>
-    <w:p>
-      <w:pPr>
-        <w:spacing w:after="0" w:beforeAutospacing="0" w:afterAutospacing="0"/>
-        <w:rPr>
-          <w:rFonts w:ascii="Times New Roman" w:hAnsi="Times New Roman"/>
-          <w:sz w:val="24"/>
-        </w:rPr>
-      </w:pPr>
-    </w:p>
-    <w:p>
-      <w:pPr>
-        <w:spacing w:after="0" w:beforeAutospacing="0" w:afterAutospacing="0"/>
-        <w:rPr>
-          <w:rFonts w:ascii="Times New Roman" w:hAnsi="Times New Roman"/>
-          <w:sz w:val="24"/>
-        </w:rPr>
-      </w:pPr>
-      <w:r>
-        <w:rPr>
-          <w:rFonts w:ascii="Times New Roman" w:hAnsi="Times New Roman"/>
-          <w:sz w:val="24"/>
-        </w:rPr>
-        <w:t xml:space="preserve">    ifstream file1("newFile.txt");</w:t>
-      </w:r>
-    </w:p>
-    <w:p>
-      <w:pPr>
-        <w:spacing w:after="0" w:beforeAutospacing="0" w:afterAutospacing="0"/>
-        <w:rPr>
-          <w:rFonts w:ascii="Times New Roman" w:hAnsi="Times New Roman"/>
-          <w:sz w:val="24"/>
-        </w:rPr>
-      </w:pPr>
-      <w:r>
-        <w:rPr>
-          <w:rFonts w:ascii="Times New Roman" w:hAnsi="Times New Roman"/>
-          <w:sz w:val="24"/>
-        </w:rPr>
-        <w:t xml:space="preserve">    if(!file1.is_open()){</w:t>
-      </w:r>
-    </w:p>
-    <w:p>
-      <w:pPr>
-        <w:spacing w:after="0" w:beforeAutospacing="0" w:afterAutospacing="0"/>
-        <w:rPr>
-          <w:rFonts w:ascii="Times New Roman" w:hAnsi="Times New Roman"/>
-          <w:sz w:val="24"/>
-        </w:rPr>
-      </w:pPr>
-      <w:r>
-        <w:rPr>
-          <w:rFonts w:ascii="Times New Roman" w:hAnsi="Times New Roman"/>
-          <w:sz w:val="24"/>
-        </w:rPr>
-        <w:t xml:space="preserve">        cerr&lt;&lt;"Trouble with opening";</w:t>
-      </w:r>
-    </w:p>
-    <w:p>
-      <w:pPr>
-        <w:spacing w:after="0" w:beforeAutospacing="0" w:afterAutospacing="0"/>
-        <w:rPr>
-          <w:rFonts w:ascii="Times New Roman" w:hAnsi="Times New Roman"/>
-          <w:sz w:val="24"/>
-        </w:rPr>
-      </w:pPr>
-      <w:r>
-        <w:rPr>
-          <w:rFonts w:ascii="Times New Roman" w:hAnsi="Times New Roman"/>
-          <w:sz w:val="24"/>
-        </w:rPr>
-        <w:t xml:space="preserve">        return 1;</w:t>
-      </w:r>
-    </w:p>
-    <w:p>
-      <w:pPr>
-        <w:spacing w:after="0" w:beforeAutospacing="0" w:afterAutospacing="0"/>
-        <w:rPr>
-          <w:rFonts w:ascii="Times New Roman" w:hAnsi="Times New Roman"/>
-          <w:sz w:val="24"/>
-        </w:rPr>
-      </w:pPr>
-      <w:r>
-        <w:rPr>
-          <w:rFonts w:ascii="Times New Roman" w:hAnsi="Times New Roman"/>
-          <w:sz w:val="24"/>
-        </w:rPr>
-        <w:t xml:space="preserve">    }</w:t>
-      </w:r>
-    </w:p>
-    <w:p>
-      <w:pPr>
-        <w:spacing w:after="0" w:beforeAutospacing="0" w:afterAutospacing="0"/>
-        <w:rPr>
-          <w:rFonts w:ascii="Times New Roman" w:hAnsi="Times New Roman"/>
-          <w:sz w:val="24"/>
-        </w:rPr>
-      </w:pPr>
-      <w:r>
-        <w:rPr>
-          <w:rFonts w:ascii="Times New Roman" w:hAnsi="Times New Roman"/>
-          <w:sz w:val="24"/>
-        </w:rPr>
-        <w:t xml:space="preserve">    ofstream file2("newFile2.txt");</w:t>
-      </w:r>
-    </w:p>
-    <w:p>
-      <w:pPr>
-        <w:spacing w:after="0" w:beforeAutospacing="0" w:afterAutospacing="0"/>
-        <w:rPr>
-          <w:rFonts w:ascii="Times New Roman" w:hAnsi="Times New Roman"/>
-          <w:sz w:val="24"/>
-        </w:rPr>
-      </w:pPr>
-      <w:r>
-        <w:rPr>
-          <w:rFonts w:ascii="Times New Roman" w:hAnsi="Times New Roman"/>
-          <w:sz w:val="24"/>
-        </w:rPr>
-        <w:t xml:space="preserve">    if(!file2.is_open()){</w:t>
-      </w:r>
-    </w:p>
-    <w:p>
-      <w:pPr>
-        <w:spacing w:after="0" w:beforeAutospacing="0" w:afterAutospacing="0"/>
-        <w:rPr>
-          <w:rFonts w:ascii="Times New Roman" w:hAnsi="Times New Roman"/>
-          <w:sz w:val="24"/>
-        </w:rPr>
-      </w:pPr>
-      <w:r>
-        <w:rPr>
-          <w:rFonts w:ascii="Times New Roman" w:hAnsi="Times New Roman"/>
-          <w:sz w:val="24"/>
-        </w:rPr>
-        <w:t xml:space="preserve">        cerr&lt;&lt;"Trouble with opening";</w:t>
-      </w:r>
-    </w:p>
-    <w:p>
-      <w:pPr>
-        <w:spacing w:after="0" w:beforeAutospacing="0" w:afterAutospacing="0"/>
-        <w:rPr>
-          <w:rFonts w:ascii="Times New Roman" w:hAnsi="Times New Roman"/>
-          <w:sz w:val="24"/>
-        </w:rPr>
-      </w:pPr>
-      <w:r>
-        <w:rPr>
-          <w:rFonts w:ascii="Times New Roman" w:hAnsi="Times New Roman"/>
-          <w:sz w:val="24"/>
-        </w:rPr>
-        <w:t xml:space="preserve">        return 1;</w:t>
-      </w:r>
-    </w:p>
-    <w:p>
-      <w:pPr>
-        <w:spacing w:after="0" w:beforeAutospacing="0" w:afterAutospacing="0"/>
-        <w:rPr>
-          <w:rFonts w:ascii="Times New Roman" w:hAnsi="Times New Roman"/>
-          <w:sz w:val="24"/>
-        </w:rPr>
-      </w:pPr>
-      <w:r>
-        <w:rPr>
-          <w:rFonts w:ascii="Times New Roman" w:hAnsi="Times New Roman"/>
-          <w:sz w:val="24"/>
-        </w:rPr>
-        <w:t xml:space="preserve">    }</w:t>
-      </w:r>
-    </w:p>
-    <w:p>
-      <w:pPr>
-        <w:spacing w:after="0" w:beforeAutospacing="0" w:afterAutospacing="0"/>
-        <w:rPr>
-          <w:rFonts w:ascii="Times New Roman" w:hAnsi="Times New Roman"/>
-          <w:sz w:val="24"/>
-        </w:rPr>
-      </w:pPr>
-      <w:r>
-        <w:rPr>
-          <w:rFonts w:ascii="Times New Roman" w:hAnsi="Times New Roman"/>
-          <w:sz w:val="24"/>
-        </w:rPr>
-        <w:t xml:space="preserve">    string copy;</w:t>
-      </w:r>
-    </w:p>
-    <w:p>
-      <w:pPr>
-        <w:spacing w:after="0" w:beforeAutospacing="0" w:afterAutospacing="0"/>
-        <w:rPr>
-          <w:rFonts w:ascii="Times New Roman" w:hAnsi="Times New Roman"/>
-          <w:sz w:val="24"/>
-        </w:rPr>
-      </w:pPr>
-      <w:r>
-        <w:rPr>
-          <w:rFonts w:ascii="Times New Roman" w:hAnsi="Times New Roman"/>
-          <w:sz w:val="24"/>
-        </w:rPr>
-        <w:t xml:space="preserve">    while(getline(file1,copy)){</w:t>
-      </w:r>
-    </w:p>
-    <w:p>
-      <w:pPr>
-        <w:spacing w:after="0" w:beforeAutospacing="0" w:afterAutospacing="0"/>
-        <w:rPr>
-          <w:rFonts w:ascii="Times New Roman" w:hAnsi="Times New Roman"/>
-          <w:sz w:val="24"/>
-        </w:rPr>
-      </w:pPr>
-      <w:r>
-        <w:rPr>
-          <w:rFonts w:ascii="Times New Roman" w:hAnsi="Times New Roman"/>
-          <w:sz w:val="24"/>
-        </w:rPr>
-        <w:t xml:space="preserve">        if(theSameWord(copy))</w:t>
-      </w:r>
-    </w:p>
-    <w:p>
-      <w:pPr>
-        <w:spacing w:after="0" w:beforeAutospacing="0" w:afterAutospacing="0"/>
-        <w:rPr>
-          <w:rFonts w:ascii="Times New Roman" w:hAnsi="Times New Roman"/>
-          <w:sz w:val="24"/>
-        </w:rPr>
-      </w:pPr>
-      <w:r>
-        <w:rPr>
-          <w:rFonts w:ascii="Times New Roman" w:hAnsi="Times New Roman"/>
-          <w:sz w:val="24"/>
-        </w:rPr>
-        <w:t xml:space="preserve">            file2&lt;&lt;copy&lt;&lt;endl;</w:t>
-      </w:r>
-    </w:p>
-    <w:p>
-      <w:pPr>
-        <w:spacing w:after="0" w:beforeAutospacing="0" w:afterAutospacing="0"/>
-        <w:rPr>
-          <w:rFonts w:ascii="Times New Roman" w:hAnsi="Times New Roman"/>
-          <w:sz w:val="24"/>
-        </w:rPr>
-      </w:pPr>
-      <w:r>
-        <w:rPr>
-          <w:rFonts w:ascii="Times New Roman" w:hAnsi="Times New Roman"/>
-          <w:sz w:val="24"/>
-        </w:rPr>
-        <w:t xml:space="preserve">    }</w:t>
-      </w:r>
-    </w:p>
-    <w:p>
-      <w:pPr>
-        <w:spacing w:after="0" w:beforeAutospacing="0" w:afterAutospacing="0"/>
-        <w:rPr>
-          <w:rFonts w:ascii="Times New Roman" w:hAnsi="Times New Roman"/>
-          <w:sz w:val="24"/>
-        </w:rPr>
-      </w:pPr>
-      <w:r>
-        <w:rPr>
-          <w:rFonts w:ascii="Times New Roman" w:hAnsi="Times New Roman"/>
-          <w:sz w:val="24"/>
-        </w:rPr>
-        <w:t xml:space="preserve">    cout&lt;&lt;"with 2+ same words: "&lt;&lt;endl;</w:t>
-      </w:r>
-    </w:p>
-    <w:p>
-      <w:pPr>
-        <w:spacing w:after="0" w:beforeAutospacing="0" w:afterAutospacing="0"/>
-        <w:rPr>
-          <w:rFonts w:ascii="Times New Roman" w:hAnsi="Times New Roman"/>
-          <w:sz w:val="24"/>
-        </w:rPr>
-      </w:pPr>
-      <w:r>
-        <w:rPr>
-          <w:rFonts w:ascii="Times New Roman" w:hAnsi="Times New Roman"/>
-          <w:sz w:val="24"/>
-        </w:rPr>
-        <w:t xml:space="preserve">    watch("newFile2.txt");</w:t>
-      </w:r>
-    </w:p>
-    <w:p>
-      <w:pPr>
-        <w:spacing w:after="0" w:beforeAutospacing="0" w:afterAutospacing="0"/>
-        <w:rPr>
-          <w:rFonts w:ascii="Times New Roman" w:hAnsi="Times New Roman"/>
-          <w:sz w:val="24"/>
-        </w:rPr>
-      </w:pPr>
-      <w:r>
-        <w:rPr>
-          <w:rFonts w:ascii="Times New Roman" w:hAnsi="Times New Roman"/>
-          <w:sz w:val="24"/>
-        </w:rPr>
-        <w:t xml:space="preserve">    </w:t>
-      </w:r>
-      <w:r>
-        <w:rPr>
-          <w:rFonts w:ascii="Times New Roman" w:hAnsi="Times New Roman"/>
-          <w:sz w:val="24"/>
-        </w:rPr>
-        <w:t xml:space="preserve"> return 0;</w:t>
-      </w:r>
-    </w:p>
-    <w:p>
-      <w:pPr>
-        <w:spacing w:after="0" w:beforeAutospacing="0" w:afterAutospacing="0"/>
-        <w:rPr>
-          <w:rFonts w:ascii="Times New Roman" w:hAnsi="Times New Roman"/>
-          <w:sz w:val="24"/>
-        </w:rPr>
-      </w:pPr>
-      <w:r>
-        <w:rPr>
-          <w:rFonts w:ascii="Times New Roman" w:hAnsi="Times New Roman"/>
-          <w:sz w:val="24"/>
-        </w:rPr>
-        <w:t>}</w:t>
-      </w:r>
-    </w:p>
-    <w:p>
-      <w:pPr>
-        <w:spacing w:after="0" w:beforeAutospacing="0" w:afterAutospacing="0"/>
-        <w:rPr>
-          <w:rFonts w:ascii="Times New Roman" w:hAnsi="Times New Roman"/>
-          <w:sz w:val="24"/>
-        </w:rPr>
-      </w:pPr>
+        <w:rPr>
+          <w:rFonts w:ascii="Times New Roman" w:hAnsi="Times New Roman"/>
+          <w:sz w:val="24"/>
+        </w:rPr>
+      </w:pPr>
+      <w:r>
+        <w:rPr>
+          <w:rFonts w:ascii="Times New Roman" w:hAnsi="Times New Roman"/>
+          <w:sz w:val="24"/>
+        </w:rPr>
+        <w:t>--------------------------------------------------------------------------------------------------------------</w:t>
+      </w:r>
     </w:p>
     <w:p>
       <w:pPr>
@@ -8406,1356 +7775,15 @@
         <w:t xml:space="preserve">Lab# programming: algotester Lab </w:t>
       </w:r>
       <w:r>
-        <w:t>4</w:t>
-      </w:r>
-      <w:r>
-        <w:t xml:space="preserve"> </w:t>
-      </w:r>
-      <w:r>
-        <w:t>t</w:t>
-      </w:r>
-      <w:r>
-        <w:t>a</w:t>
-      </w:r>
-      <w:r>
-        <w:t>s</w:t>
-      </w:r>
-      <w:r>
-        <w:t>k</w:t>
-      </w:r>
-      <w:r>
-        <w:t xml:space="preserve"> </w:t>
-      </w:r>
-      <w:r>
-        <w:t>1</w:t>
-      </w:r>
-    </w:p>
-    <w:p>
-      <w:pPr>
-        <w:spacing w:after="0" w:beforeAutospacing="0" w:afterAutospacing="0"/>
-        <w:rPr>
-          <w:rFonts w:ascii="Times New Roman" w:hAnsi="Times New Roman"/>
-          <w:sz w:val="24"/>
-        </w:rPr>
-      </w:pPr>
-    </w:p>
-    <w:p>
-      <w:pPr>
-        <w:spacing w:after="0" w:beforeAutospacing="0" w:afterAutospacing="0"/>
-        <w:rPr>
-          <w:rFonts w:ascii="Times New Roman" w:hAnsi="Times New Roman"/>
-          <w:sz w:val="24"/>
-        </w:rPr>
-      </w:pPr>
-    </w:p>
-    <w:p>
-      <w:pPr>
-        <w:rPr>
-          <w:rFonts w:ascii="Times New Roman" w:hAnsi="Times New Roman"/>
-          <w:sz w:val="24"/>
-        </w:rPr>
-      </w:pPr>
-      <w:r>
-        <w:rPr>
-          <w:rFonts w:ascii="Times New Roman" w:hAnsi="Times New Roman"/>
-          <w:sz w:val="24"/>
-        </w:rPr>
-        <w:fldChar w:fldCharType="begin"/>
-      </w:r>
-      <w:r>
-        <w:rPr>
-          <w:rFonts w:ascii="Times New Roman" w:hAnsi="Times New Roman"/>
-          <w:sz w:val="24"/>
-        </w:rPr>
-        <w:instrText>HYPERLINK "https://github.com/artificial-intelligence-department/ai_programming_playground/blob/epic__5_practice_and_labs_kuzo_ivan/ai_13/ivan_kuzo/Epic_5_ivan_kuzo/algotester_lab_4_task_1_kuzo_ivan.cpp"</w:instrText>
-      </w:r>
-      <w:r>
-        <w:rPr>
-          <w:rFonts w:ascii="Times New Roman" w:hAnsi="Times New Roman"/>
-          <w:sz w:val="24"/>
-        </w:rPr>
-        <w:fldChar w:fldCharType="separate"/>
-      </w:r>
-      <w:r>
-        <w:rPr>
-          <w:rStyle w:val="C2"/>
-          <w:rFonts w:ascii="Times New Roman" w:hAnsi="Times New Roman"/>
-          <w:sz w:val="24"/>
-        </w:rPr>
-        <w:t>https://github.com/artificial-intelligence-department/ai_programming_playground/blob/epic__5_practice_and_labs_kuzo_ivan/ai_13/ivan_kuzo/Epic_5_ivan_kuzo/algotester_lab_4_task_1_kuzo_ivan.cpp</w:t>
-      </w:r>
-      <w:r>
-        <w:rPr>
-          <w:rFonts w:ascii="Times New Roman" w:hAnsi="Times New Roman"/>
-          <w:sz w:val="24"/>
-        </w:rPr>
-        <w:fldChar w:fldCharType="end"/>
-      </w:r>
-    </w:p>
-    <w:p>
-      <w:pPr>
-        <w:rPr>
-          <w:rFonts w:ascii="Times New Roman" w:hAnsi="Times New Roman"/>
-          <w:sz w:val="24"/>
-        </w:rPr>
-      </w:pPr>
-    </w:p>
-    <w:p>
-      <w:pPr>
-        <w:rPr>
-          <w:rFonts w:ascii="Times New Roman" w:hAnsi="Times New Roman"/>
-          <w:sz w:val="24"/>
-        </w:rPr>
-      </w:pPr>
-      <w:r>
-        <w:rPr>
-          <w:rFonts w:ascii="Times New Roman" w:hAnsi="Times New Roman"/>
-          <w:sz w:val="24"/>
-        </w:rPr>
-        <w:t>#include&lt;iostream&gt;</w:t>
-      </w:r>
-    </w:p>
-    <w:p>
-      <w:pPr>
-        <w:rPr>
-          <w:rFonts w:ascii="Times New Roman" w:hAnsi="Times New Roman"/>
-          <w:sz w:val="24"/>
-        </w:rPr>
-      </w:pPr>
-      <w:r>
-        <w:rPr>
-          <w:rFonts w:ascii="Times New Roman" w:hAnsi="Times New Roman"/>
-          <w:sz w:val="24"/>
-        </w:rPr>
-        <w:t>#include&lt;algorithm&gt;</w:t>
-      </w:r>
-    </w:p>
-    <w:p>
-      <w:pPr>
-        <w:rPr>
-          <w:rFonts w:ascii="Times New Roman" w:hAnsi="Times New Roman"/>
-          <w:sz w:val="24"/>
-        </w:rPr>
-      </w:pPr>
-      <w:r>
-        <w:rPr>
-          <w:rFonts w:ascii="Times New Roman" w:hAnsi="Times New Roman"/>
-          <w:sz w:val="24"/>
-        </w:rPr>
-        <w:t>#include&lt;vector&gt;</w:t>
-      </w:r>
-    </w:p>
-    <w:p>
-      <w:pPr>
-        <w:rPr>
-          <w:rFonts w:ascii="Times New Roman" w:hAnsi="Times New Roman"/>
-          <w:sz w:val="24"/>
-        </w:rPr>
-      </w:pPr>
-    </w:p>
-    <w:p>
-      <w:pPr>
-        <w:rPr>
-          <w:rFonts w:ascii="Times New Roman" w:hAnsi="Times New Roman"/>
-          <w:sz w:val="24"/>
-        </w:rPr>
-      </w:pPr>
-      <w:r>
-        <w:rPr>
-          <w:rFonts w:ascii="Times New Roman" w:hAnsi="Times New Roman"/>
-          <w:sz w:val="24"/>
-        </w:rPr>
-        <w:t>using namespace std;</w:t>
-      </w:r>
-    </w:p>
-    <w:p>
-      <w:pPr>
-        <w:rPr>
-          <w:rFonts w:ascii="Times New Roman" w:hAnsi="Times New Roman"/>
-          <w:sz w:val="24"/>
-        </w:rPr>
-      </w:pPr>
-    </w:p>
-    <w:p>
-      <w:pPr>
-        <w:rPr>
-          <w:rFonts w:ascii="Times New Roman" w:hAnsi="Times New Roman"/>
-          <w:sz w:val="24"/>
-        </w:rPr>
-      </w:pPr>
-      <w:r>
-        <w:rPr>
-          <w:rFonts w:ascii="Times New Roman" w:hAnsi="Times New Roman"/>
-          <w:sz w:val="24"/>
-        </w:rPr>
-        <w:t>void difference(vector&lt;int&gt;&amp; N, vector&lt;int&gt;&amp; M) {</w:t>
-      </w:r>
-    </w:p>
-    <w:p>
-      <w:pPr>
-        <w:rPr>
-          <w:rFonts w:ascii="Times New Roman" w:hAnsi="Times New Roman"/>
-          <w:sz w:val="24"/>
-        </w:rPr>
-      </w:pPr>
-      <w:r>
-        <w:rPr>
-          <w:rFonts w:ascii="Times New Roman" w:hAnsi="Times New Roman"/>
-          <w:sz w:val="24"/>
-        </w:rPr>
-        <w:t xml:space="preserve">    sort(N.begin(), N.end());</w:t>
-      </w:r>
-    </w:p>
-    <w:p>
-      <w:pPr>
-        <w:rPr>
-          <w:rFonts w:ascii="Times New Roman" w:hAnsi="Times New Roman"/>
-          <w:sz w:val="24"/>
-        </w:rPr>
-      </w:pPr>
-      <w:r>
-        <w:rPr>
-          <w:rFonts w:ascii="Times New Roman" w:hAnsi="Times New Roman"/>
-          <w:sz w:val="24"/>
-        </w:rPr>
-        <w:t xml:space="preserve">    sort(M.begin(), M.end());</w:t>
-      </w:r>
-    </w:p>
-    <w:p>
-      <w:pPr>
-        <w:rPr>
-          <w:rFonts w:ascii="Times New Roman" w:hAnsi="Times New Roman"/>
-          <w:sz w:val="24"/>
-        </w:rPr>
-      </w:pPr>
-    </w:p>
-    <w:p>
-      <w:pPr>
-        <w:rPr>
-          <w:rFonts w:ascii="Times New Roman" w:hAnsi="Times New Roman"/>
-          <w:sz w:val="24"/>
-        </w:rPr>
-      </w:pPr>
-      <w:r>
-        <w:rPr>
-          <w:rFonts w:ascii="Times New Roman" w:hAnsi="Times New Roman"/>
-          <w:sz w:val="24"/>
-        </w:rPr>
-        <w:t xml:space="preserve">    vector&lt;int&gt; differenceNM;</w:t>
-      </w:r>
-    </w:p>
-    <w:p>
-      <w:pPr>
-        <w:rPr>
-          <w:rFonts w:ascii="Times New Roman" w:hAnsi="Times New Roman"/>
-          <w:sz w:val="24"/>
-        </w:rPr>
-      </w:pPr>
-      <w:r>
-        <w:rPr>
-          <w:rFonts w:ascii="Times New Roman" w:hAnsi="Times New Roman"/>
-          <w:sz w:val="24"/>
-        </w:rPr>
-        <w:t xml:space="preserve">    set_difference(N.begin(), N.end(), M.begin(), M.end(), back_inserter(differenceNM));</w:t>
-      </w:r>
-    </w:p>
-    <w:p>
-      <w:pPr>
-        <w:rPr>
-          <w:rFonts w:ascii="Times New Roman" w:hAnsi="Times New Roman"/>
-          <w:sz w:val="24"/>
-        </w:rPr>
-      </w:pPr>
-      <w:r>
-        <w:rPr>
-          <w:rFonts w:ascii="Times New Roman" w:hAnsi="Times New Roman"/>
-          <w:sz w:val="24"/>
-        </w:rPr>
-        <w:t xml:space="preserve">    cout &lt;&lt; differenceNM.size() &lt;&lt; endl;</w:t>
-      </w:r>
-    </w:p>
-    <w:p>
-      <w:pPr>
-        <w:rPr>
-          <w:rFonts w:ascii="Times New Roman" w:hAnsi="Times New Roman"/>
-          <w:sz w:val="24"/>
-        </w:rPr>
-      </w:pPr>
-      <w:r>
-        <w:rPr>
-          <w:rFonts w:ascii="Times New Roman" w:hAnsi="Times New Roman"/>
-          <w:sz w:val="24"/>
-        </w:rPr>
-        <w:t xml:space="preserve">    for (const auto&amp; b : differenceNM)</w:t>
-      </w:r>
-    </w:p>
-    <w:p>
-      <w:pPr>
-        <w:rPr>
-          <w:rFonts w:ascii="Times New Roman" w:hAnsi="Times New Roman"/>
-          <w:sz w:val="24"/>
-        </w:rPr>
-      </w:pPr>
-      <w:r>
-        <w:rPr>
-          <w:rFonts w:ascii="Times New Roman" w:hAnsi="Times New Roman"/>
-          <w:sz w:val="24"/>
-        </w:rPr>
-        <w:t xml:space="preserve">        cout &lt;&lt; b &lt;&lt; " ";</w:t>
-      </w:r>
-    </w:p>
-    <w:p>
-      <w:pPr>
-        <w:rPr>
-          <w:rFonts w:ascii="Times New Roman" w:hAnsi="Times New Roman"/>
-          <w:sz w:val="24"/>
-        </w:rPr>
-      </w:pPr>
-      <w:r>
-        <w:rPr>
-          <w:rFonts w:ascii="Times New Roman" w:hAnsi="Times New Roman"/>
-          <w:sz w:val="24"/>
-        </w:rPr>
-        <w:t xml:space="preserve">    cout &lt;&lt; endl;</w:t>
-      </w:r>
-    </w:p>
-    <w:p>
-      <w:pPr>
-        <w:rPr>
-          <w:rFonts w:ascii="Times New Roman" w:hAnsi="Times New Roman"/>
-          <w:sz w:val="24"/>
-        </w:rPr>
-      </w:pPr>
-      <w:r>
-        <w:rPr>
-          <w:rFonts w:ascii="Times New Roman" w:hAnsi="Times New Roman"/>
-          <w:sz w:val="24"/>
-        </w:rPr>
-        <w:t>}</w:t>
-      </w:r>
-    </w:p>
-    <w:p>
-      <w:pPr>
-        <w:rPr>
-          <w:rFonts w:ascii="Times New Roman" w:hAnsi="Times New Roman"/>
-          <w:sz w:val="24"/>
-        </w:rPr>
-      </w:pPr>
-    </w:p>
-    <w:p>
-      <w:pPr>
-        <w:rPr>
-          <w:rFonts w:ascii="Times New Roman" w:hAnsi="Times New Roman"/>
-          <w:sz w:val="24"/>
-        </w:rPr>
-      </w:pPr>
-      <w:r>
-        <w:rPr>
-          <w:rFonts w:ascii="Times New Roman" w:hAnsi="Times New Roman"/>
-          <w:sz w:val="24"/>
-        </w:rPr>
-        <w:t>void union_arr(vector&lt;int&gt;&amp; N, vector&lt;int&gt;&amp; M) {</w:t>
-      </w:r>
-    </w:p>
-    <w:p>
-      <w:pPr>
-        <w:rPr>
-          <w:rFonts w:ascii="Times New Roman" w:hAnsi="Times New Roman"/>
-          <w:sz w:val="24"/>
-        </w:rPr>
-      </w:pPr>
-      <w:r>
-        <w:rPr>
-          <w:rFonts w:ascii="Times New Roman" w:hAnsi="Times New Roman"/>
-          <w:sz w:val="24"/>
-        </w:rPr>
-        <w:t xml:space="preserve">    sort(N.begin(), N.end());</w:t>
-      </w:r>
-    </w:p>
-    <w:p>
-      <w:pPr>
-        <w:rPr>
-          <w:rFonts w:ascii="Times New Roman" w:hAnsi="Times New Roman"/>
-          <w:sz w:val="24"/>
-        </w:rPr>
-      </w:pPr>
-      <w:r>
-        <w:rPr>
-          <w:rFonts w:ascii="Times New Roman" w:hAnsi="Times New Roman"/>
-          <w:sz w:val="24"/>
-        </w:rPr>
-        <w:t xml:space="preserve">    sort(M.begin(), M.end());</w:t>
-      </w:r>
-    </w:p>
-    <w:p>
-      <w:pPr>
-        <w:rPr>
-          <w:rFonts w:ascii="Times New Roman" w:hAnsi="Times New Roman"/>
-          <w:sz w:val="24"/>
-        </w:rPr>
-      </w:pPr>
-    </w:p>
-    <w:p>
-      <w:pPr>
-        <w:rPr>
-          <w:rFonts w:ascii="Times New Roman" w:hAnsi="Times New Roman"/>
-          <w:sz w:val="24"/>
-        </w:rPr>
-      </w:pPr>
-      <w:r>
-        <w:rPr>
-          <w:rFonts w:ascii="Times New Roman" w:hAnsi="Times New Roman"/>
-          <w:sz w:val="24"/>
-        </w:rPr>
-        <w:t xml:space="preserve">    vector&lt;int&gt; unionNM;</w:t>
-      </w:r>
-    </w:p>
-    <w:p>
-      <w:pPr>
-        <w:rPr>
-          <w:rFonts w:ascii="Times New Roman" w:hAnsi="Times New Roman"/>
-          <w:sz w:val="24"/>
-        </w:rPr>
-      </w:pPr>
-      <w:r>
-        <w:rPr>
-          <w:rFonts w:ascii="Times New Roman" w:hAnsi="Times New Roman"/>
-          <w:sz w:val="24"/>
-        </w:rPr>
-        <w:t xml:space="preserve">    set_union(N.begin(), N.end(), M.begin(), M.end(), back_inserter(unionNM));</w:t>
-      </w:r>
-    </w:p>
-    <w:p>
-      <w:pPr>
-        <w:rPr>
-          <w:rFonts w:ascii="Times New Roman" w:hAnsi="Times New Roman"/>
-          <w:sz w:val="24"/>
-        </w:rPr>
-      </w:pPr>
-      <w:r>
-        <w:rPr>
-          <w:rFonts w:ascii="Times New Roman" w:hAnsi="Times New Roman"/>
-          <w:sz w:val="24"/>
-        </w:rPr>
-        <w:t xml:space="preserve">    cout &lt;&lt; unionNM.size() &lt;&lt; endl;</w:t>
-      </w:r>
-    </w:p>
-    <w:p>
-      <w:pPr>
-        <w:rPr>
-          <w:rFonts w:ascii="Times New Roman" w:hAnsi="Times New Roman"/>
-          <w:sz w:val="24"/>
-        </w:rPr>
-      </w:pPr>
-      <w:r>
-        <w:rPr>
-          <w:rFonts w:ascii="Times New Roman" w:hAnsi="Times New Roman"/>
-          <w:sz w:val="24"/>
-        </w:rPr>
-        <w:t xml:space="preserve">    for (const auto&amp; b : unionNM)</w:t>
-      </w:r>
-    </w:p>
-    <w:p>
-      <w:pPr>
-        <w:rPr>
-          <w:rFonts w:ascii="Times New Roman" w:hAnsi="Times New Roman"/>
-          <w:sz w:val="24"/>
-        </w:rPr>
-      </w:pPr>
-      <w:r>
-        <w:rPr>
-          <w:rFonts w:ascii="Times New Roman" w:hAnsi="Times New Roman"/>
-          <w:sz w:val="24"/>
-        </w:rPr>
-        <w:t xml:space="preserve">        cout &lt;&lt; b &lt;&lt; " ";</w:t>
-      </w:r>
-    </w:p>
-    <w:p>
-      <w:pPr>
-        <w:rPr>
-          <w:rFonts w:ascii="Times New Roman" w:hAnsi="Times New Roman"/>
-          <w:sz w:val="24"/>
-        </w:rPr>
-      </w:pPr>
-      <w:r>
-        <w:rPr>
-          <w:rFonts w:ascii="Times New Roman" w:hAnsi="Times New Roman"/>
-          <w:sz w:val="24"/>
-        </w:rPr>
-        <w:t xml:space="preserve">    cout &lt;&lt; endl;</w:t>
-      </w:r>
-    </w:p>
-    <w:p>
-      <w:pPr>
-        <w:rPr>
-          <w:rFonts w:ascii="Times New Roman" w:hAnsi="Times New Roman"/>
-          <w:sz w:val="24"/>
-        </w:rPr>
-      </w:pPr>
-      <w:r>
-        <w:rPr>
-          <w:rFonts w:ascii="Times New Roman" w:hAnsi="Times New Roman"/>
-          <w:sz w:val="24"/>
-        </w:rPr>
-        <w:t>}</w:t>
-      </w:r>
-    </w:p>
-    <w:p>
-      <w:pPr>
-        <w:rPr>
-          <w:rFonts w:ascii="Times New Roman" w:hAnsi="Times New Roman"/>
-          <w:sz w:val="24"/>
-        </w:rPr>
-      </w:pPr>
-    </w:p>
-    <w:p>
-      <w:pPr>
-        <w:rPr>
-          <w:rFonts w:ascii="Times New Roman" w:hAnsi="Times New Roman"/>
-          <w:sz w:val="24"/>
-        </w:rPr>
-      </w:pPr>
-      <w:r>
-        <w:rPr>
-          <w:rFonts w:ascii="Times New Roman" w:hAnsi="Times New Roman"/>
-          <w:sz w:val="24"/>
-        </w:rPr>
-        <w:t>void intersection_arr(vector&lt;int&gt;&amp; N, vector&lt;int&gt;&amp; M) {</w:t>
-      </w:r>
-    </w:p>
-    <w:p>
-      <w:pPr>
-        <w:rPr>
-          <w:rFonts w:ascii="Times New Roman" w:hAnsi="Times New Roman"/>
-          <w:sz w:val="24"/>
-        </w:rPr>
-      </w:pPr>
-      <w:r>
-        <w:rPr>
-          <w:rFonts w:ascii="Times New Roman" w:hAnsi="Times New Roman"/>
-          <w:sz w:val="24"/>
-        </w:rPr>
-        <w:t xml:space="preserve">    sort(N.begin(), N.end());</w:t>
-      </w:r>
-    </w:p>
-    <w:p>
-      <w:pPr>
-        <w:rPr>
-          <w:rFonts w:ascii="Times New Roman" w:hAnsi="Times New Roman"/>
-          <w:sz w:val="24"/>
-        </w:rPr>
-      </w:pPr>
-      <w:r>
-        <w:rPr>
-          <w:rFonts w:ascii="Times New Roman" w:hAnsi="Times New Roman"/>
-          <w:sz w:val="24"/>
-        </w:rPr>
-        <w:t xml:space="preserve">    sort(M.begin(), M.end());</w:t>
-      </w:r>
-    </w:p>
-    <w:p>
-      <w:pPr>
-        <w:rPr>
-          <w:rFonts w:ascii="Times New Roman" w:hAnsi="Times New Roman"/>
-          <w:sz w:val="24"/>
-        </w:rPr>
-      </w:pPr>
-    </w:p>
-    <w:p>
-      <w:pPr>
-        <w:rPr>
-          <w:rFonts w:ascii="Times New Roman" w:hAnsi="Times New Roman"/>
-          <w:sz w:val="24"/>
-        </w:rPr>
-      </w:pPr>
-      <w:r>
-        <w:rPr>
-          <w:rFonts w:ascii="Times New Roman" w:hAnsi="Times New Roman"/>
-          <w:sz w:val="24"/>
-        </w:rPr>
-        <w:t xml:space="preserve">    vector&lt;int&gt; intersectionNM;</w:t>
-      </w:r>
-    </w:p>
-    <w:p>
-      <w:pPr>
-        <w:rPr>
-          <w:rFonts w:ascii="Times New Roman" w:hAnsi="Times New Roman"/>
-          <w:sz w:val="24"/>
-        </w:rPr>
-      </w:pPr>
-      <w:r>
-        <w:rPr>
-          <w:rFonts w:ascii="Times New Roman" w:hAnsi="Times New Roman"/>
-          <w:sz w:val="24"/>
-        </w:rPr>
-        <w:t xml:space="preserve">    set_intersection(N.begin(), N.end(), M.begin(), M.end(), back_inserter(intersectionNM));</w:t>
-      </w:r>
-    </w:p>
-    <w:p>
-      <w:pPr>
-        <w:rPr>
-          <w:rFonts w:ascii="Times New Roman" w:hAnsi="Times New Roman"/>
-          <w:sz w:val="24"/>
-        </w:rPr>
-      </w:pPr>
-      <w:r>
-        <w:rPr>
-          <w:rFonts w:ascii="Times New Roman" w:hAnsi="Times New Roman"/>
-          <w:sz w:val="24"/>
-        </w:rPr>
-        <w:t xml:space="preserve">    cout &lt;&lt; intersectionNM.size() &lt;&lt; endl;</w:t>
-      </w:r>
-    </w:p>
-    <w:p>
-      <w:pPr>
-        <w:rPr>
-          <w:rFonts w:ascii="Times New Roman" w:hAnsi="Times New Roman"/>
-          <w:sz w:val="24"/>
-        </w:rPr>
-      </w:pPr>
-      <w:r>
-        <w:rPr>
-          <w:rFonts w:ascii="Times New Roman" w:hAnsi="Times New Roman"/>
-          <w:sz w:val="24"/>
-        </w:rPr>
-        <w:t xml:space="preserve">    for (const auto&amp; b : intersectionNM)</w:t>
-      </w:r>
-    </w:p>
-    <w:p>
-      <w:pPr>
-        <w:rPr>
-          <w:rFonts w:ascii="Times New Roman" w:hAnsi="Times New Roman"/>
-          <w:sz w:val="24"/>
-        </w:rPr>
-      </w:pPr>
-      <w:r>
-        <w:rPr>
-          <w:rFonts w:ascii="Times New Roman" w:hAnsi="Times New Roman"/>
-          <w:sz w:val="24"/>
-        </w:rPr>
-        <w:t xml:space="preserve">        cout &lt;&lt; b &lt;&lt; " ";</w:t>
-      </w:r>
-    </w:p>
-    <w:p>
-      <w:pPr>
-        <w:rPr>
-          <w:rFonts w:ascii="Times New Roman" w:hAnsi="Times New Roman"/>
-          <w:sz w:val="24"/>
-        </w:rPr>
-      </w:pPr>
-      <w:r>
-        <w:rPr>
-          <w:rFonts w:ascii="Times New Roman" w:hAnsi="Times New Roman"/>
-          <w:sz w:val="24"/>
-        </w:rPr>
-        <w:t xml:space="preserve">    cout &lt;&lt; endl;</w:t>
-      </w:r>
-    </w:p>
-    <w:p>
-      <w:pPr>
-        <w:rPr>
-          <w:rFonts w:ascii="Times New Roman" w:hAnsi="Times New Roman"/>
-          <w:sz w:val="24"/>
-        </w:rPr>
-      </w:pPr>
-      <w:r>
-        <w:rPr>
-          <w:rFonts w:ascii="Times New Roman" w:hAnsi="Times New Roman"/>
-          <w:sz w:val="24"/>
-        </w:rPr>
-        <w:t>}</w:t>
-      </w:r>
-    </w:p>
-    <w:p>
-      <w:pPr>
-        <w:rPr>
-          <w:rFonts w:ascii="Times New Roman" w:hAnsi="Times New Roman"/>
-          <w:sz w:val="24"/>
-        </w:rPr>
-      </w:pPr>
-    </w:p>
-    <w:p>
-      <w:pPr>
-        <w:rPr>
-          <w:rFonts w:ascii="Times New Roman" w:hAnsi="Times New Roman"/>
-          <w:sz w:val="24"/>
-        </w:rPr>
-      </w:pPr>
-      <w:r>
-        <w:rPr>
-          <w:rFonts w:ascii="Times New Roman" w:hAnsi="Times New Roman"/>
-          <w:sz w:val="24"/>
-        </w:rPr>
-        <w:t>void symmetrical_diff(vector&lt;int&gt;&amp; N, vector&lt;int&gt;&amp; M) {</w:t>
-      </w:r>
-    </w:p>
-    <w:p>
-      <w:pPr>
-        <w:rPr>
-          <w:rFonts w:ascii="Times New Roman" w:hAnsi="Times New Roman"/>
-          <w:sz w:val="24"/>
-        </w:rPr>
-      </w:pPr>
-      <w:r>
-        <w:rPr>
-          <w:rFonts w:ascii="Times New Roman" w:hAnsi="Times New Roman"/>
-          <w:sz w:val="24"/>
-        </w:rPr>
-        <w:t xml:space="preserve">    sort(N.begin(), N.end());</w:t>
-      </w:r>
-    </w:p>
-    <w:p>
-      <w:pPr>
-        <w:rPr>
-          <w:rFonts w:ascii="Times New Roman" w:hAnsi="Times New Roman"/>
-          <w:sz w:val="24"/>
-        </w:rPr>
-      </w:pPr>
-      <w:r>
-        <w:rPr>
-          <w:rFonts w:ascii="Times New Roman" w:hAnsi="Times New Roman"/>
-          <w:sz w:val="24"/>
-        </w:rPr>
-        <w:t xml:space="preserve">    sort(M.begin(), M.end());</w:t>
-      </w:r>
-    </w:p>
-    <w:p>
-      <w:pPr>
-        <w:rPr>
-          <w:rFonts w:ascii="Times New Roman" w:hAnsi="Times New Roman"/>
-          <w:sz w:val="24"/>
-        </w:rPr>
-      </w:pPr>
-    </w:p>
-    <w:p>
-      <w:pPr>
-        <w:rPr>
-          <w:rFonts w:ascii="Times New Roman" w:hAnsi="Times New Roman"/>
-          <w:sz w:val="24"/>
-        </w:rPr>
-      </w:pPr>
-      <w:r>
-        <w:rPr>
-          <w:rFonts w:ascii="Times New Roman" w:hAnsi="Times New Roman"/>
-          <w:sz w:val="24"/>
-        </w:rPr>
-        <w:t xml:space="preserve">    vector&lt;int&gt; intersectionNM;</w:t>
-      </w:r>
-    </w:p>
-    <w:p>
-      <w:pPr>
-        <w:rPr>
-          <w:rFonts w:ascii="Times New Roman" w:hAnsi="Times New Roman"/>
-          <w:sz w:val="24"/>
-        </w:rPr>
-      </w:pPr>
-      <w:r>
-        <w:rPr>
-          <w:rFonts w:ascii="Times New Roman" w:hAnsi="Times New Roman"/>
-          <w:sz w:val="24"/>
-        </w:rPr>
-        <w:t xml:space="preserve">    set_intersection(N.begin(), N.end(), M.begin(), M.end(), back_inserter(intersectionNM));</w:t>
-      </w:r>
-    </w:p>
-    <w:p>
-      <w:pPr>
-        <w:rPr>
-          <w:rFonts w:ascii="Times New Roman" w:hAnsi="Times New Roman"/>
-          <w:sz w:val="24"/>
-        </w:rPr>
-      </w:pPr>
-    </w:p>
-    <w:p>
-      <w:pPr>
-        <w:rPr>
-          <w:rFonts w:ascii="Times New Roman" w:hAnsi="Times New Roman"/>
-          <w:sz w:val="24"/>
-        </w:rPr>
-      </w:pPr>
-      <w:r>
-        <w:rPr>
-          <w:rFonts w:ascii="Times New Roman" w:hAnsi="Times New Roman"/>
-          <w:sz w:val="24"/>
-        </w:rPr>
-        <w:t xml:space="preserve">    vector&lt;int&gt; differ;</w:t>
-      </w:r>
-    </w:p>
-    <w:p>
-      <w:pPr>
-        <w:rPr>
-          <w:rFonts w:ascii="Times New Roman" w:hAnsi="Times New Roman"/>
-          <w:sz w:val="24"/>
-        </w:rPr>
-      </w:pPr>
-      <w:r>
-        <w:rPr>
-          <w:rFonts w:ascii="Times New Roman" w:hAnsi="Times New Roman"/>
-          <w:sz w:val="24"/>
-        </w:rPr>
-        <w:t xml:space="preserve">    set_symmetric_difference(N.begin(), N.end(), M.begin(), M.end(), back_inserter(differ));</w:t>
-      </w:r>
-    </w:p>
-    <w:p>
-      <w:pPr>
-        <w:rPr>
-          <w:rFonts w:ascii="Times New Roman" w:hAnsi="Times New Roman"/>
-          <w:sz w:val="24"/>
-        </w:rPr>
-      </w:pPr>
-      <w:r>
-        <w:rPr>
-          <w:rFonts w:ascii="Times New Roman" w:hAnsi="Times New Roman"/>
-          <w:sz w:val="24"/>
-        </w:rPr>
-        <w:t xml:space="preserve">    cout &lt;&lt; differ.size() &lt;&lt; endl;</w:t>
-      </w:r>
-    </w:p>
-    <w:p>
-      <w:pPr>
-        <w:rPr>
-          <w:rFonts w:ascii="Times New Roman" w:hAnsi="Times New Roman"/>
-          <w:sz w:val="24"/>
-        </w:rPr>
-      </w:pPr>
-      <w:r>
-        <w:rPr>
-          <w:rFonts w:ascii="Times New Roman" w:hAnsi="Times New Roman"/>
-          <w:sz w:val="24"/>
-        </w:rPr>
-        <w:t xml:space="preserve">    for (const auto&amp; d : differ)</w:t>
-      </w:r>
-    </w:p>
-    <w:p>
-      <w:pPr>
-        <w:rPr>
-          <w:rFonts w:ascii="Times New Roman" w:hAnsi="Times New Roman"/>
-          <w:sz w:val="24"/>
-        </w:rPr>
-      </w:pPr>
-      <w:r>
-        <w:rPr>
-          <w:rFonts w:ascii="Times New Roman" w:hAnsi="Times New Roman"/>
-          <w:sz w:val="24"/>
-        </w:rPr>
-        <w:t xml:space="preserve">        cout &lt;&lt; d &lt;&lt; " ";</w:t>
-      </w:r>
-    </w:p>
-    <w:p>
-      <w:pPr>
-        <w:rPr>
-          <w:rFonts w:ascii="Times New Roman" w:hAnsi="Times New Roman"/>
-          <w:sz w:val="24"/>
-        </w:rPr>
-      </w:pPr>
-      <w:r>
-        <w:rPr>
-          <w:rFonts w:ascii="Times New Roman" w:hAnsi="Times New Roman"/>
-          <w:sz w:val="24"/>
-        </w:rPr>
-        <w:t xml:space="preserve">    cout &lt;&lt; endl;</w:t>
-      </w:r>
-    </w:p>
-    <w:p>
-      <w:pPr>
-        <w:rPr>
-          <w:rFonts w:ascii="Times New Roman" w:hAnsi="Times New Roman"/>
-          <w:sz w:val="24"/>
-        </w:rPr>
-      </w:pPr>
-      <w:r>
-        <w:rPr>
-          <w:rFonts w:ascii="Times New Roman" w:hAnsi="Times New Roman"/>
-          <w:sz w:val="24"/>
-        </w:rPr>
-        <w:t>}</w:t>
-      </w:r>
-    </w:p>
-    <w:p>
-      <w:pPr>
-        <w:rPr>
-          <w:rFonts w:ascii="Times New Roman" w:hAnsi="Times New Roman"/>
-          <w:sz w:val="24"/>
-        </w:rPr>
-      </w:pPr>
-    </w:p>
-    <w:p>
-      <w:pPr>
-        <w:rPr>
-          <w:rFonts w:ascii="Times New Roman" w:hAnsi="Times New Roman"/>
-          <w:sz w:val="24"/>
-        </w:rPr>
-      </w:pPr>
-      <w:r>
-        <w:rPr>
-          <w:rFonts w:ascii="Times New Roman" w:hAnsi="Times New Roman"/>
-          <w:sz w:val="24"/>
-        </w:rPr>
-        <w:t>int main() {</w:t>
-      </w:r>
-    </w:p>
-    <w:p>
-      <w:pPr>
-        <w:rPr>
-          <w:rFonts w:ascii="Times New Roman" w:hAnsi="Times New Roman"/>
-          <w:sz w:val="24"/>
-        </w:rPr>
-      </w:pPr>
-      <w:r>
-        <w:rPr>
-          <w:rFonts w:ascii="Times New Roman" w:hAnsi="Times New Roman"/>
-          <w:sz w:val="24"/>
-        </w:rPr>
-        <w:t xml:space="preserve">    vector&lt;int&gt; N_arr;</w:t>
-      </w:r>
-    </w:p>
-    <w:p>
-      <w:pPr>
-        <w:rPr>
-          <w:rFonts w:ascii="Times New Roman" w:hAnsi="Times New Roman"/>
-          <w:sz w:val="24"/>
-        </w:rPr>
-      </w:pPr>
-      <w:r>
-        <w:rPr>
-          <w:rFonts w:ascii="Times New Roman" w:hAnsi="Times New Roman"/>
-          <w:sz w:val="24"/>
-        </w:rPr>
-        <w:t xml:space="preserve">    vector&lt;int&gt; M_arr;</w:t>
-      </w:r>
-    </w:p>
-    <w:p>
-      <w:pPr>
-        <w:rPr>
-          <w:rFonts w:ascii="Times New Roman" w:hAnsi="Times New Roman"/>
-          <w:sz w:val="24"/>
-        </w:rPr>
-      </w:pPr>
-    </w:p>
-    <w:p>
-      <w:pPr>
-        <w:rPr>
-          <w:rFonts w:ascii="Times New Roman" w:hAnsi="Times New Roman"/>
-          <w:sz w:val="24"/>
-        </w:rPr>
-      </w:pPr>
-      <w:r>
-        <w:rPr>
-          <w:rFonts w:ascii="Times New Roman" w:hAnsi="Times New Roman"/>
-          <w:sz w:val="24"/>
-        </w:rPr>
-        <w:t xml:space="preserve">    int N = 0;</w:t>
-      </w:r>
-    </w:p>
-    <w:p>
-      <w:pPr>
-        <w:rPr>
-          <w:rFonts w:ascii="Times New Roman" w:hAnsi="Times New Roman"/>
-          <w:sz w:val="24"/>
-        </w:rPr>
-      </w:pPr>
-      <w:r>
-        <w:rPr>
-          <w:rFonts w:ascii="Times New Roman" w:hAnsi="Times New Roman"/>
-          <w:sz w:val="24"/>
-        </w:rPr>
-        <w:t xml:space="preserve">    cin &gt;&gt; N;</w:t>
-      </w:r>
-    </w:p>
-    <w:p>
-      <w:pPr>
-        <w:rPr>
-          <w:rFonts w:ascii="Times New Roman" w:hAnsi="Times New Roman"/>
-          <w:sz w:val="24"/>
-        </w:rPr>
-      </w:pPr>
-      <w:r>
-        <w:rPr>
-          <w:rFonts w:ascii="Times New Roman" w:hAnsi="Times New Roman"/>
-          <w:sz w:val="24"/>
-        </w:rPr>
-        <w:t xml:space="preserve">    int ni = 0;</w:t>
-      </w:r>
-    </w:p>
-    <w:p>
-      <w:pPr>
-        <w:rPr>
-          <w:rFonts w:ascii="Times New Roman" w:hAnsi="Times New Roman"/>
-          <w:sz w:val="24"/>
-        </w:rPr>
-      </w:pPr>
-      <w:r>
-        <w:rPr>
-          <w:rFonts w:ascii="Times New Roman" w:hAnsi="Times New Roman"/>
-          <w:sz w:val="24"/>
-        </w:rPr>
-        <w:t xml:space="preserve">    for (int i = 0; i &lt; N; i++) {</w:t>
-      </w:r>
-    </w:p>
-    <w:p>
-      <w:pPr>
-        <w:rPr>
-          <w:rFonts w:ascii="Times New Roman" w:hAnsi="Times New Roman"/>
-          <w:sz w:val="24"/>
-        </w:rPr>
-      </w:pPr>
-      <w:r>
-        <w:rPr>
-          <w:rFonts w:ascii="Times New Roman" w:hAnsi="Times New Roman"/>
-          <w:sz w:val="24"/>
-        </w:rPr>
-        <w:t xml:space="preserve">        cin &gt;&gt; ni;</w:t>
-      </w:r>
-    </w:p>
-    <w:p>
-      <w:pPr>
-        <w:rPr>
-          <w:rFonts w:ascii="Times New Roman" w:hAnsi="Times New Roman"/>
-          <w:sz w:val="24"/>
-        </w:rPr>
-      </w:pPr>
-      <w:r>
-        <w:rPr>
-          <w:rFonts w:ascii="Times New Roman" w:hAnsi="Times New Roman"/>
-          <w:sz w:val="24"/>
-        </w:rPr>
-        <w:t xml:space="preserve">        N_arr.push_back(ni);</w:t>
-      </w:r>
-    </w:p>
-    <w:p>
-      <w:pPr>
-        <w:rPr>
-          <w:rFonts w:ascii="Times New Roman" w:hAnsi="Times New Roman"/>
-          <w:sz w:val="24"/>
-        </w:rPr>
-      </w:pPr>
-      <w:r>
-        <w:rPr>
-          <w:rFonts w:ascii="Times New Roman" w:hAnsi="Times New Roman"/>
-          <w:sz w:val="24"/>
-        </w:rPr>
-        <w:t xml:space="preserve">    }</w:t>
-      </w:r>
-    </w:p>
-    <w:p>
-      <w:pPr>
-        <w:rPr>
-          <w:rFonts w:ascii="Times New Roman" w:hAnsi="Times New Roman"/>
-          <w:sz w:val="24"/>
-        </w:rPr>
-      </w:pPr>
-    </w:p>
-    <w:p>
-      <w:pPr>
-        <w:rPr>
-          <w:rFonts w:ascii="Times New Roman" w:hAnsi="Times New Roman"/>
-          <w:sz w:val="24"/>
-        </w:rPr>
-      </w:pPr>
-      <w:r>
-        <w:rPr>
-          <w:rFonts w:ascii="Times New Roman" w:hAnsi="Times New Roman"/>
-          <w:sz w:val="24"/>
-        </w:rPr>
-        <w:t xml:space="preserve">    int M = 0;</w:t>
-      </w:r>
-    </w:p>
-    <w:p>
-      <w:pPr>
-        <w:rPr>
-          <w:rFonts w:ascii="Times New Roman" w:hAnsi="Times New Roman"/>
-          <w:sz w:val="24"/>
-        </w:rPr>
-      </w:pPr>
-      <w:r>
-        <w:rPr>
-          <w:rFonts w:ascii="Times New Roman" w:hAnsi="Times New Roman"/>
-          <w:sz w:val="24"/>
-        </w:rPr>
-        <w:t xml:space="preserve">    cin &gt;&gt; M;</w:t>
-      </w:r>
-    </w:p>
-    <w:p>
-      <w:pPr>
-        <w:rPr>
-          <w:rFonts w:ascii="Times New Roman" w:hAnsi="Times New Roman"/>
-          <w:sz w:val="24"/>
-        </w:rPr>
-      </w:pPr>
-      <w:r>
-        <w:rPr>
-          <w:rFonts w:ascii="Times New Roman" w:hAnsi="Times New Roman"/>
-          <w:sz w:val="24"/>
-        </w:rPr>
-        <w:t xml:space="preserve">    int mi = 0;</w:t>
-      </w:r>
-    </w:p>
-    <w:p>
-      <w:pPr>
-        <w:rPr>
-          <w:rFonts w:ascii="Times New Roman" w:hAnsi="Times New Roman"/>
-          <w:sz w:val="24"/>
-        </w:rPr>
-      </w:pPr>
-      <w:r>
-        <w:rPr>
-          <w:rFonts w:ascii="Times New Roman" w:hAnsi="Times New Roman"/>
-          <w:sz w:val="24"/>
-        </w:rPr>
-        <w:t xml:space="preserve">    for (int i = 0; i &lt; M; i++) {</w:t>
-      </w:r>
-    </w:p>
-    <w:p>
-      <w:pPr>
-        <w:rPr>
-          <w:rFonts w:ascii="Times New Roman" w:hAnsi="Times New Roman"/>
-          <w:sz w:val="24"/>
-        </w:rPr>
-      </w:pPr>
-      <w:r>
-        <w:rPr>
-          <w:rFonts w:ascii="Times New Roman" w:hAnsi="Times New Roman"/>
-          <w:sz w:val="24"/>
-        </w:rPr>
-        <w:t xml:space="preserve">        cin &gt;&gt; mi;</w:t>
-      </w:r>
-    </w:p>
-    <w:p>
-      <w:pPr>
-        <w:rPr>
-          <w:rFonts w:ascii="Times New Roman" w:hAnsi="Times New Roman"/>
-          <w:sz w:val="24"/>
-        </w:rPr>
-      </w:pPr>
-      <w:r>
-        <w:rPr>
-          <w:rFonts w:ascii="Times New Roman" w:hAnsi="Times New Roman"/>
-          <w:sz w:val="24"/>
-        </w:rPr>
-        <w:t xml:space="preserve">        M_arr.push_back(mi);</w:t>
-      </w:r>
-    </w:p>
-    <w:p>
-      <w:pPr>
-        <w:rPr>
-          <w:rFonts w:ascii="Times New Roman" w:hAnsi="Times New Roman"/>
-          <w:sz w:val="24"/>
-        </w:rPr>
-      </w:pPr>
-      <w:r>
-        <w:rPr>
-          <w:rFonts w:ascii="Times New Roman" w:hAnsi="Times New Roman"/>
-          <w:sz w:val="24"/>
-        </w:rPr>
-        <w:t xml:space="preserve">    }</w:t>
-      </w:r>
-    </w:p>
-    <w:p>
-      <w:pPr>
-        <w:rPr>
-          <w:rFonts w:ascii="Times New Roman" w:hAnsi="Times New Roman"/>
-          <w:sz w:val="24"/>
-        </w:rPr>
-      </w:pPr>
-    </w:p>
-    <w:p>
-      <w:pPr>
-        <w:rPr>
-          <w:rFonts w:ascii="Times New Roman" w:hAnsi="Times New Roman"/>
-          <w:sz w:val="24"/>
-        </w:rPr>
-      </w:pPr>
-      <w:r>
-        <w:rPr>
-          <w:rFonts w:ascii="Times New Roman" w:hAnsi="Times New Roman"/>
-          <w:sz w:val="24"/>
-        </w:rPr>
-        <w:t xml:space="preserve">    difference(N_arr, M_arr);</w:t>
-      </w:r>
-    </w:p>
-    <w:p>
-      <w:pPr>
-        <w:rPr>
-          <w:rFonts w:ascii="Times New Roman" w:hAnsi="Times New Roman"/>
-          <w:sz w:val="24"/>
-        </w:rPr>
-      </w:pPr>
-      <w:r>
-        <w:rPr>
-          <w:rFonts w:ascii="Times New Roman" w:hAnsi="Times New Roman"/>
-          <w:sz w:val="24"/>
-        </w:rPr>
-        <w:t xml:space="preserve">    cout &lt;&lt; endl;</w:t>
-      </w:r>
-    </w:p>
-    <w:p>
-      <w:pPr>
-        <w:rPr>
-          <w:rFonts w:ascii="Times New Roman" w:hAnsi="Times New Roman"/>
-          <w:sz w:val="24"/>
-        </w:rPr>
-      </w:pPr>
-      <w:r>
-        <w:rPr>
-          <w:rFonts w:ascii="Times New Roman" w:hAnsi="Times New Roman"/>
-          <w:sz w:val="24"/>
-        </w:rPr>
-        <w:t xml:space="preserve">    difference(M_arr, N_arr);</w:t>
-      </w:r>
-    </w:p>
-    <w:p>
-      <w:pPr>
-        <w:rPr>
-          <w:rFonts w:ascii="Times New Roman" w:hAnsi="Times New Roman"/>
-          <w:sz w:val="24"/>
-        </w:rPr>
-      </w:pPr>
-      <w:r>
-        <w:rPr>
-          <w:rFonts w:ascii="Times New Roman" w:hAnsi="Times New Roman"/>
-          <w:sz w:val="24"/>
-        </w:rPr>
-        <w:t xml:space="preserve">    cout &lt;&lt; endl;</w:t>
-      </w:r>
-    </w:p>
-    <w:p>
-      <w:pPr>
-        <w:rPr>
-          <w:rFonts w:ascii="Times New Roman" w:hAnsi="Times New Roman"/>
-          <w:sz w:val="24"/>
-        </w:rPr>
-      </w:pPr>
-      <w:r>
-        <w:rPr>
-          <w:rFonts w:ascii="Times New Roman" w:hAnsi="Times New Roman"/>
-          <w:sz w:val="24"/>
-        </w:rPr>
-        <w:t xml:space="preserve">    intersection_arr(N_arr, M_arr);</w:t>
-      </w:r>
-    </w:p>
-    <w:p>
-      <w:pPr>
-        <w:rPr>
-          <w:rFonts w:ascii="Times New Roman" w:hAnsi="Times New Roman"/>
-          <w:sz w:val="24"/>
-        </w:rPr>
-      </w:pPr>
-      <w:r>
-        <w:rPr>
-          <w:rFonts w:ascii="Times New Roman" w:hAnsi="Times New Roman"/>
-          <w:sz w:val="24"/>
-        </w:rPr>
-        <w:t xml:space="preserve">    cout &lt;&lt; endl;</w:t>
-      </w:r>
-    </w:p>
-    <w:p>
-      <w:pPr>
-        <w:rPr>
-          <w:rFonts w:ascii="Times New Roman" w:hAnsi="Times New Roman"/>
-          <w:sz w:val="24"/>
-        </w:rPr>
-      </w:pPr>
-      <w:r>
-        <w:rPr>
-          <w:rFonts w:ascii="Times New Roman" w:hAnsi="Times New Roman"/>
-          <w:sz w:val="24"/>
-        </w:rPr>
-        <w:t xml:space="preserve">    union_arr(N_arr, M_arr);</w:t>
-      </w:r>
-    </w:p>
-    <w:p>
-      <w:pPr>
-        <w:rPr>
-          <w:rFonts w:ascii="Times New Roman" w:hAnsi="Times New Roman"/>
-          <w:sz w:val="24"/>
-        </w:rPr>
-      </w:pPr>
-      <w:r>
-        <w:rPr>
-          <w:rFonts w:ascii="Times New Roman" w:hAnsi="Times New Roman"/>
-          <w:sz w:val="24"/>
-        </w:rPr>
-        <w:t xml:space="preserve">    cout &lt;&lt; endl;</w:t>
-      </w:r>
-    </w:p>
-    <w:p>
-      <w:pPr>
-        <w:rPr>
-          <w:rFonts w:ascii="Times New Roman" w:hAnsi="Times New Roman"/>
-          <w:sz w:val="24"/>
-        </w:rPr>
-      </w:pPr>
-      <w:r>
-        <w:rPr>
-          <w:rFonts w:ascii="Times New Roman" w:hAnsi="Times New Roman"/>
-          <w:sz w:val="24"/>
-        </w:rPr>
-        <w:t xml:space="preserve">    symmetrical_diff(N_arr, M_arr);</w:t>
-      </w:r>
-    </w:p>
-    <w:p>
-      <w:pPr>
-        <w:rPr>
-          <w:rFonts w:ascii="Times New Roman" w:hAnsi="Times New Roman"/>
-          <w:sz w:val="24"/>
-        </w:rPr>
-      </w:pPr>
-    </w:p>
-    <w:p>
-      <w:pPr>
-        <w:rPr>
-          <w:rFonts w:ascii="Times New Roman" w:hAnsi="Times New Roman"/>
-          <w:sz w:val="24"/>
-        </w:rPr>
-      </w:pPr>
-      <w:r>
-        <w:rPr>
-          <w:rFonts w:ascii="Times New Roman" w:hAnsi="Times New Roman"/>
-          <w:sz w:val="24"/>
-        </w:rPr>
-        <w:t xml:space="preserve">    return 0;</w:t>
-      </w:r>
-    </w:p>
-    <w:p>
-      <w:pPr>
-        <w:rPr>
-          <w:rFonts w:ascii="Times New Roman" w:hAnsi="Times New Roman"/>
-          <w:sz w:val="24"/>
-        </w:rPr>
-      </w:pPr>
-      <w:r>
-        <w:rPr>
-          <w:rFonts w:ascii="Times New Roman" w:hAnsi="Times New Roman"/>
-          <w:sz w:val="24"/>
-        </w:rPr>
-        <w:t>}</w:t>
-      </w:r>
-    </w:p>
-    <w:p>
-      <w:pPr>
-        <w:rPr>
-          <w:rFonts w:ascii="Times New Roman" w:hAnsi="Times New Roman"/>
-          <w:sz w:val="24"/>
-        </w:rPr>
-      </w:pPr>
-      <w:r>
-        <w:rPr>
-          <w:rFonts w:ascii="Times New Roman" w:hAnsi="Times New Roman"/>
-          <w:sz w:val="24"/>
-        </w:rPr>
-        <w:t>--------------------------------------------------------------------------------------------------------------</w:t>
-      </w:r>
-    </w:p>
-    <w:p>
-      <w:pPr>
-        <w:spacing w:after="0"/>
-      </w:pPr>
-      <w:r>
-        <w:t>Lab# programming: algotester Lab 4 task 1</w:t>
-      </w:r>
-    </w:p>
-    <w:p>
-      <w:pPr>
-        <w:spacing w:after="0"/>
+        <w:t>6</w:t>
+      </w:r>
+      <w:r>
+        <w:t xml:space="preserve"> task 1</w:t>
+      </w:r>
+    </w:p>
+    <w:p>
+      <w:pPr>
+        <w:spacing w:after="0" w:beforeAutospacing="0" w:afterAutospacing="0"/>
       </w:pPr>
     </w:p>
     <w:p>
@@ -11102,10 +9130,7 @@
         </w:rPr>
       </w:pPr>
       <w:r>
-        <w:t xml:space="preserve">Lab# programming: VNS Lab </w:t>
-      </w:r>
-      <w:r>
-        <w:t>6</w:t>
+        <w:t>Lab# programming: VNS Lab 6</w:t>
       </w:r>
     </w:p>
     <w:p>
@@ -11164,10 +9189,7 @@
         </w:rPr>
       </w:pPr>
       <w:r>
-        <w:t xml:space="preserve">Lab# programming: VNS Lab </w:t>
-      </w:r>
-      <w:r>
-        <w:t>8</w:t>
+        <w:t>Lab# programming: VNS Lab 8</w:t>
       </w:r>
     </w:p>
     <w:p>
@@ -11259,10 +9281,7 @@
         </w:rPr>
       </w:pPr>
       <w:r>
-        <w:t xml:space="preserve">Lab# programming: VNS Lab </w:t>
-      </w:r>
-      <w:r>
-        <w:t>9</w:t>
+        <w:t>Lab# programming: VNS Lab 9</w:t>
       </w:r>
     </w:p>
     <w:p>
@@ -11353,31 +9372,7 @@
         </w:rPr>
       </w:pPr>
       <w:r>
-        <w:t xml:space="preserve">Lab# programming: algotester Lab </w:t>
-      </w:r>
-      <w:r>
-        <w:t>4</w:t>
-      </w:r>
-      <w:r>
-        <w:t xml:space="preserve"> </w:t>
-      </w:r>
-      <w:r>
-        <w:t>t</w:t>
-      </w:r>
-      <w:r>
-        <w:t>a</w:t>
-      </w:r>
-      <w:r>
-        <w:t>s</w:t>
-      </w:r>
-      <w:r>
-        <w:t>k</w:t>
-      </w:r>
-      <w:r>
-        <w:t xml:space="preserve"> </w:t>
-      </w:r>
-      <w:r>
-        <w:t>1</w:t>
+        <w:t>Lab# programming: algotester Lab 4 task 1</w:t>
       </w:r>
     </w:p>
     <w:p>
@@ -11436,16 +9431,7 @@
         </w:rPr>
       </w:pPr>
       <w:r>
-        <w:t xml:space="preserve">Lab# programming: algotester Lab </w:t>
-      </w:r>
-      <w:r>
-        <w:t>6</w:t>
-      </w:r>
-      <w:r>
-        <w:t xml:space="preserve"> </w:t>
-      </w:r>
-      <w:r>
-        <w:t>task 1</w:t>
+        <w:t>Lab# programming: algotester Lab 6 task 1</w:t>
       </w:r>
     </w:p>
     <w:p>
@@ -11507,8 +9493,8 @@
       </w:r>
     </w:p>
     <w:p>
-      <w:bookmarkStart w:id="2" w:name="_heading=h.i4rg1fbwjtfq"/>
-      <w:bookmarkEnd w:id="2"/>
+      <w:bookmarkStart w:id="1" w:name="_heading=h.i4rg1fbwjtfq"/>
+      <w:bookmarkEnd w:id="1"/>
       <w:r>
         <w:drawing>
           <wp:inline xmlns:wp="http://schemas.openxmlformats.org/drawingml/2006/wordprocessingDrawing">
@@ -11607,580 +9593,34 @@
     </w:p>
     <w:p>
       <w:pPr>
-        <w:spacing w:lineRule="auto" w:line="240" w:after="0"/>
-        <w:rPr>
-          <w:rFonts w:ascii="Times New Roman" w:hAnsi="Times New Roman"/>
-          <w:sz w:val="24"/>
-        </w:rPr>
-      </w:pPr>
-      <w:r>
-        <w:rPr>
-          <w:rFonts w:ascii="Times New Roman" w:hAnsi="Times New Roman"/>
-          <w:sz w:val="24"/>
-        </w:rPr>
-        <w:t xml:space="preserve">Детально ознайомився з </w:t>
-      </w:r>
-      <w:r>
-        <w:rPr>
-          <w:rFonts w:ascii="Times New Roman" w:hAnsi="Times New Roman"/>
-          <w:sz w:val="24"/>
-        </w:rPr>
-        <w:t>с</w:t>
-      </w:r>
-      <w:r>
-        <w:rPr>
-          <w:rFonts w:ascii="Times New Roman" w:hAnsi="Times New Roman"/>
-          <w:sz w:val="24"/>
-        </w:rPr>
-        <w:t>ворення</w:t>
-      </w:r>
-      <w:r>
-        <w:rPr>
-          <w:rFonts w:ascii="Times New Roman" w:hAnsi="Times New Roman"/>
-          <w:sz w:val="24"/>
-        </w:rPr>
-        <w:t>м</w:t>
-      </w:r>
-      <w:r>
-        <w:rPr>
-          <w:rFonts w:ascii="Times New Roman" w:hAnsi="Times New Roman"/>
-          <w:sz w:val="24"/>
-        </w:rPr>
-        <w:t>файлів для запису (ofstream) та зчитування з файлу (ifstream).Перевір</w:t>
-      </w:r>
-      <w:r>
-        <w:rPr>
-          <w:rFonts w:ascii="Times New Roman" w:hAnsi="Times New Roman"/>
-          <w:sz w:val="24"/>
-        </w:rPr>
-        <w:t>я</w:t>
-      </w:r>
-      <w:r>
-        <w:rPr>
-          <w:rFonts w:ascii="Times New Roman" w:hAnsi="Times New Roman"/>
-          <w:sz w:val="24"/>
-        </w:rPr>
-        <w:t>в</w:t>
-      </w:r>
-      <w:r>
-        <w:rPr>
-          <w:rFonts w:ascii="Times New Roman" w:hAnsi="Times New Roman"/>
-          <w:sz w:val="24"/>
-        </w:rPr>
-        <w:t xml:space="preserve"> </w:t>
-      </w:r>
-      <w:r>
-        <w:rPr>
-          <w:rFonts w:ascii="Times New Roman" w:hAnsi="Times New Roman"/>
-          <w:sz w:val="24"/>
-        </w:rPr>
-        <w:t xml:space="preserve"> на успіше відкриття через is_open та закриття close() . </w:t>
-      </w:r>
-      <w:r>
-        <w:rPr>
-          <w:rFonts w:ascii="Times New Roman" w:hAnsi="Times New Roman"/>
-          <w:sz w:val="24"/>
-        </w:rPr>
-        <w:t>П</w:t>
-      </w:r>
-      <w:r>
-        <w:rPr>
-          <w:rFonts w:ascii="Times New Roman" w:hAnsi="Times New Roman"/>
-          <w:sz w:val="24"/>
-        </w:rPr>
-        <w:t>р</w:t>
-      </w:r>
-      <w:r>
-        <w:rPr>
-          <w:rFonts w:ascii="Times New Roman" w:hAnsi="Times New Roman"/>
-          <w:sz w:val="24"/>
-        </w:rPr>
-        <w:t>а</w:t>
-      </w:r>
-      <w:r>
-        <w:rPr>
-          <w:rFonts w:ascii="Times New Roman" w:hAnsi="Times New Roman"/>
-          <w:sz w:val="24"/>
-        </w:rPr>
-        <w:t>ц</w:t>
-      </w:r>
-      <w:r>
-        <w:rPr>
-          <w:rFonts w:ascii="Times New Roman" w:hAnsi="Times New Roman"/>
-          <w:sz w:val="24"/>
-        </w:rPr>
-        <w:t>ю</w:t>
-      </w:r>
-      <w:r>
-        <w:rPr>
-          <w:rFonts w:ascii="Times New Roman" w:hAnsi="Times New Roman"/>
-          <w:sz w:val="24"/>
-        </w:rPr>
-        <w:t>в</w:t>
-      </w:r>
-      <w:r>
-        <w:rPr>
-          <w:rFonts w:ascii="Times New Roman" w:hAnsi="Times New Roman"/>
-          <w:sz w:val="24"/>
-        </w:rPr>
-        <w:t>а</w:t>
-      </w:r>
-      <w:r>
-        <w:rPr>
-          <w:rFonts w:ascii="Times New Roman" w:hAnsi="Times New Roman"/>
-          <w:sz w:val="24"/>
-        </w:rPr>
-        <w:t>в</w:t>
-      </w:r>
-      <w:r>
-        <w:rPr>
-          <w:rFonts w:ascii="Times New Roman" w:hAnsi="Times New Roman"/>
-          <w:sz w:val="24"/>
-        </w:rPr>
-        <w:t xml:space="preserve"> </w:t>
-      </w:r>
-      <w:r>
-        <w:rPr>
-          <w:rFonts w:ascii="Times New Roman" w:hAnsi="Times New Roman"/>
-          <w:sz w:val="24"/>
-        </w:rPr>
-        <w:t xml:space="preserve"> </w:t>
-      </w:r>
-      <w:r>
-        <w:rPr>
-          <w:rFonts w:ascii="Times New Roman" w:hAnsi="Times New Roman"/>
-          <w:sz w:val="24"/>
-        </w:rPr>
-        <w:t xml:space="preserve"> </w:t>
-      </w:r>
-      <w:r>
-        <w:rPr>
-          <w:rFonts w:ascii="Times New Roman" w:hAnsi="Times New Roman"/>
-          <w:sz w:val="24"/>
-        </w:rPr>
-        <w:t xml:space="preserve"> </w:t>
-      </w:r>
-      <w:r>
-        <w:rPr>
-          <w:rFonts w:ascii="Times New Roman" w:hAnsi="Times New Roman"/>
-          <w:sz w:val="24"/>
-        </w:rPr>
-        <w:t>з</w:t>
-      </w:r>
-      <w:r>
-        <w:rPr>
-          <w:rFonts w:ascii="Times New Roman" w:hAnsi="Times New Roman"/>
-          <w:sz w:val="24"/>
-        </w:rPr>
-        <w:t xml:space="preserve"> </w:t>
-      </w:r>
-      <w:r>
-        <w:rPr>
-          <w:rFonts w:ascii="Times New Roman" w:hAnsi="Times New Roman"/>
-          <w:sz w:val="24"/>
-        </w:rPr>
-        <w:t>б</w:t>
-      </w:r>
-      <w:r>
-        <w:rPr>
-          <w:rFonts w:ascii="Times New Roman" w:hAnsi="Times New Roman"/>
-          <w:sz w:val="24"/>
-        </w:rPr>
-        <w:t>і</w:t>
-      </w:r>
-      <w:r>
-        <w:rPr>
-          <w:rFonts w:ascii="Times New Roman" w:hAnsi="Times New Roman"/>
-          <w:sz w:val="24"/>
-        </w:rPr>
-        <w:t>н</w:t>
-      </w:r>
-      <w:r>
-        <w:rPr>
-          <w:rFonts w:ascii="Times New Roman" w:hAnsi="Times New Roman"/>
-          <w:sz w:val="24"/>
-        </w:rPr>
-        <w:t>ар</w:t>
-      </w:r>
-      <w:r>
-        <w:rPr>
-          <w:rFonts w:ascii="Times New Roman" w:hAnsi="Times New Roman"/>
-          <w:sz w:val="24"/>
-        </w:rPr>
-        <w:t>н</w:t>
-      </w:r>
-      <w:r>
-        <w:rPr>
-          <w:rFonts w:ascii="Times New Roman" w:hAnsi="Times New Roman"/>
-          <w:sz w:val="24"/>
-        </w:rPr>
-        <w:t>и</w:t>
-      </w:r>
-      <w:r>
-        <w:rPr>
-          <w:rFonts w:ascii="Times New Roman" w:hAnsi="Times New Roman"/>
-          <w:sz w:val="24"/>
-        </w:rPr>
-        <w:t>м</w:t>
-      </w:r>
-      <w:r>
-        <w:rPr>
-          <w:rFonts w:ascii="Times New Roman" w:hAnsi="Times New Roman"/>
-          <w:sz w:val="24"/>
-        </w:rPr>
-        <w:t>и</w:t>
-      </w:r>
-      <w:r>
-        <w:rPr>
-          <w:rFonts w:ascii="Times New Roman" w:hAnsi="Times New Roman"/>
-          <w:sz w:val="24"/>
-        </w:rPr>
-        <w:t xml:space="preserve"> </w:t>
-      </w:r>
-      <w:r>
-        <w:rPr>
-          <w:rFonts w:ascii="Times New Roman" w:hAnsi="Times New Roman"/>
-          <w:sz w:val="24"/>
-        </w:rPr>
-        <w:t>фа</w:t>
-      </w:r>
-      <w:r>
-        <w:rPr>
-          <w:rFonts w:ascii="Times New Roman" w:hAnsi="Times New Roman"/>
-          <w:sz w:val="24"/>
-        </w:rPr>
-        <w:t>й</w:t>
-      </w:r>
-      <w:r>
-        <w:rPr>
-          <w:rFonts w:ascii="Times New Roman" w:hAnsi="Times New Roman"/>
-          <w:sz w:val="24"/>
-        </w:rPr>
-        <w:t>л</w:t>
-      </w:r>
-      <w:r>
-        <w:rPr>
-          <w:rFonts w:ascii="Times New Roman" w:hAnsi="Times New Roman"/>
-          <w:sz w:val="24"/>
-        </w:rPr>
-        <w:t>а</w:t>
-      </w:r>
-      <w:r>
-        <w:rPr>
-          <w:rFonts w:ascii="Times New Roman" w:hAnsi="Times New Roman"/>
-          <w:sz w:val="24"/>
-        </w:rPr>
-        <w:t>м</w:t>
-      </w:r>
-      <w:r>
-        <w:rPr>
-          <w:rFonts w:ascii="Times New Roman" w:hAnsi="Times New Roman"/>
-          <w:sz w:val="24"/>
-        </w:rPr>
-        <w:t>и</w:t>
-      </w:r>
-      <w:r>
-        <w:rPr>
-          <w:rFonts w:ascii="Times New Roman" w:hAnsi="Times New Roman"/>
-          <w:sz w:val="24"/>
-        </w:rPr>
-        <w:t xml:space="preserve"> </w:t>
-      </w:r>
-      <w:r>
-        <w:rPr>
-          <w:rFonts w:ascii="Times New Roman" w:hAnsi="Times New Roman"/>
-          <w:sz w:val="24"/>
-        </w:rPr>
-        <w:t>i</w:t>
-      </w:r>
-      <w:r>
-        <w:rPr>
-          <w:rFonts w:ascii="Times New Roman" w:hAnsi="Times New Roman"/>
-          <w:sz w:val="24"/>
-        </w:rPr>
-        <w:t>o</w:t>
-      </w:r>
-      <w:r>
-        <w:rPr>
-          <w:rFonts w:ascii="Times New Roman" w:hAnsi="Times New Roman"/>
-          <w:sz w:val="24"/>
-        </w:rPr>
-        <w:t>s</w:t>
-      </w:r>
-      <w:r>
-        <w:rPr>
-          <w:rFonts w:ascii="Times New Roman" w:hAnsi="Times New Roman"/>
-          <w:sz w:val="24"/>
-        </w:rPr>
-        <w:t xml:space="preserve"> </w:t>
-      </w:r>
-      <w:r>
-        <w:rPr>
-          <w:rFonts w:ascii="Times New Roman" w:hAnsi="Times New Roman"/>
-          <w:sz w:val="24"/>
-        </w:rPr>
-        <w:t>та звичайними.</w:t>
-      </w:r>
-    </w:p>
-    <w:p>
-      <w:pPr>
-        <w:spacing w:lineRule="auto" w:line="240" w:after="0"/>
-        <w:rPr>
-          <w:rFonts w:ascii="Times New Roman" w:hAnsi="Times New Roman"/>
-          <w:sz w:val="24"/>
-        </w:rPr>
-      </w:pPr>
-      <w:r>
-        <w:rPr>
-          <w:rFonts w:ascii="Times New Roman" w:hAnsi="Times New Roman"/>
-          <w:sz w:val="24"/>
-        </w:rPr>
-        <w:t>Копіюва</w:t>
-      </w:r>
-      <w:r>
-        <w:rPr>
-          <w:rFonts w:ascii="Times New Roman" w:hAnsi="Times New Roman"/>
-          <w:sz w:val="24"/>
-        </w:rPr>
-        <w:t>в</w:t>
-      </w:r>
-      <w:r>
-        <w:rPr>
-          <w:rFonts w:ascii="Times New Roman" w:hAnsi="Times New Roman"/>
-          <w:sz w:val="24"/>
-        </w:rPr>
-        <w:t xml:space="preserve"> </w:t>
-      </w:r>
-      <w:r>
-        <w:rPr>
-          <w:rFonts w:ascii="Times New Roman" w:hAnsi="Times New Roman"/>
-          <w:sz w:val="24"/>
-        </w:rPr>
-        <w:t>ф</w:t>
-      </w:r>
-      <w:r>
-        <w:rPr>
-          <w:rFonts w:ascii="Times New Roman" w:hAnsi="Times New Roman"/>
-          <w:sz w:val="24"/>
-        </w:rPr>
-        <w:t>а</w:t>
-      </w:r>
-      <w:r>
-        <w:rPr>
-          <w:rFonts w:ascii="Times New Roman" w:hAnsi="Times New Roman"/>
-          <w:sz w:val="24"/>
-        </w:rPr>
-        <w:t>й</w:t>
-      </w:r>
-      <w:r>
-        <w:rPr>
-          <w:rFonts w:ascii="Times New Roman" w:hAnsi="Times New Roman"/>
-          <w:sz w:val="24"/>
-        </w:rPr>
-        <w:t>л</w:t>
-      </w:r>
-      <w:r>
-        <w:rPr>
-          <w:rFonts w:ascii="Times New Roman" w:hAnsi="Times New Roman"/>
-          <w:sz w:val="24"/>
-        </w:rPr>
-        <w:t>и</w:t>
-      </w:r>
-      <w:r>
-        <w:rPr>
-          <w:rFonts w:ascii="Times New Roman" w:hAnsi="Times New Roman"/>
-          <w:sz w:val="24"/>
-        </w:rPr>
-        <w:t xml:space="preserve"> </w:t>
-      </w:r>
-      <w:r>
-        <w:rPr>
-          <w:rFonts w:ascii="Times New Roman" w:hAnsi="Times New Roman"/>
-          <w:sz w:val="24"/>
-        </w:rPr>
-        <w:t>т</w:t>
-      </w:r>
-      <w:r>
-        <w:rPr>
-          <w:rFonts w:ascii="Times New Roman" w:hAnsi="Times New Roman"/>
-          <w:sz w:val="24"/>
-        </w:rPr>
-        <w:t>а</w:t>
-      </w:r>
-      <w:r>
-        <w:rPr>
-          <w:rFonts w:ascii="Times New Roman" w:hAnsi="Times New Roman"/>
-          <w:sz w:val="24"/>
-        </w:rPr>
-        <w:t xml:space="preserve"> </w:t>
-      </w:r>
-      <w:r>
-        <w:rPr>
-          <w:rFonts w:ascii="Times New Roman" w:hAnsi="Times New Roman"/>
-          <w:sz w:val="24"/>
-        </w:rPr>
-        <w:t>в</w:t>
-      </w:r>
-      <w:r>
-        <w:rPr>
-          <w:rFonts w:ascii="Times New Roman" w:hAnsi="Times New Roman"/>
-          <w:sz w:val="24"/>
-        </w:rPr>
-        <w:t>и</w:t>
-      </w:r>
-      <w:r>
-        <w:rPr>
-          <w:rFonts w:ascii="Times New Roman" w:hAnsi="Times New Roman"/>
-          <w:sz w:val="24"/>
-        </w:rPr>
-        <w:t>д</w:t>
-      </w:r>
-      <w:r>
-        <w:rPr>
-          <w:rFonts w:ascii="Times New Roman" w:hAnsi="Times New Roman"/>
-          <w:sz w:val="24"/>
-        </w:rPr>
-        <w:t>а</w:t>
-      </w:r>
-      <w:r>
-        <w:rPr>
-          <w:rFonts w:ascii="Times New Roman" w:hAnsi="Times New Roman"/>
-          <w:sz w:val="24"/>
-        </w:rPr>
-        <w:t>л</w:t>
-      </w:r>
-      <w:r>
-        <w:rPr>
-          <w:rFonts w:ascii="Times New Roman" w:hAnsi="Times New Roman"/>
-          <w:sz w:val="24"/>
-        </w:rPr>
-        <w:t>я</w:t>
-      </w:r>
-      <w:r>
-        <w:rPr>
-          <w:rFonts w:ascii="Times New Roman" w:hAnsi="Times New Roman"/>
-          <w:sz w:val="24"/>
-        </w:rPr>
-        <w:t>в</w:t>
-      </w:r>
-      <w:r>
-        <w:rPr>
-          <w:rFonts w:ascii="Times New Roman" w:hAnsi="Times New Roman"/>
-          <w:sz w:val="24"/>
-        </w:rPr>
-        <w:t xml:space="preserve"> </w:t>
-      </w:r>
-      <w:r>
-        <w:rPr>
-          <w:rFonts w:ascii="Times New Roman" w:hAnsi="Times New Roman"/>
-          <w:sz w:val="24"/>
-        </w:rPr>
-        <w:t>з</w:t>
-      </w:r>
-      <w:r>
-        <w:rPr>
-          <w:rFonts w:ascii="Times New Roman" w:hAnsi="Times New Roman"/>
-          <w:sz w:val="24"/>
-        </w:rPr>
-        <w:t xml:space="preserve"> </w:t>
-      </w:r>
-      <w:r>
-        <w:rPr>
-          <w:rFonts w:ascii="Times New Roman" w:hAnsi="Times New Roman"/>
-          <w:sz w:val="24"/>
-        </w:rPr>
-        <w:t>н</w:t>
-      </w:r>
-      <w:r>
-        <w:rPr>
-          <w:rFonts w:ascii="Times New Roman" w:hAnsi="Times New Roman"/>
-          <w:sz w:val="24"/>
-        </w:rPr>
-        <w:t>и</w:t>
-      </w:r>
-      <w:r>
-        <w:rPr>
-          <w:rFonts w:ascii="Times New Roman" w:hAnsi="Times New Roman"/>
-          <w:sz w:val="24"/>
-        </w:rPr>
-        <w:t>х</w:t>
-      </w:r>
-      <w:r>
-        <w:rPr>
-          <w:rFonts w:ascii="Times New Roman" w:hAnsi="Times New Roman"/>
-          <w:sz w:val="24"/>
-        </w:rPr>
-        <w:t xml:space="preserve"> </w:t>
-      </w:r>
-      <w:r>
-        <w:rPr>
-          <w:rFonts w:ascii="Times New Roman" w:hAnsi="Times New Roman"/>
-          <w:sz w:val="24"/>
-        </w:rPr>
-        <w:t>і</w:t>
-      </w:r>
-      <w:r>
-        <w:rPr>
-          <w:rFonts w:ascii="Times New Roman" w:hAnsi="Times New Roman"/>
-          <w:sz w:val="24"/>
-        </w:rPr>
-        <w:t>н</w:t>
-      </w:r>
-      <w:r>
-        <w:rPr>
-          <w:rFonts w:ascii="Times New Roman" w:hAnsi="Times New Roman"/>
-          <w:sz w:val="24"/>
-        </w:rPr>
-        <w:t>ф</w:t>
-      </w:r>
-      <w:r>
-        <w:rPr>
-          <w:rFonts w:ascii="Times New Roman" w:hAnsi="Times New Roman"/>
-          <w:sz w:val="24"/>
-        </w:rPr>
-        <w:t>о</w:t>
-      </w:r>
-      <w:r>
-        <w:rPr>
-          <w:rFonts w:ascii="Times New Roman" w:hAnsi="Times New Roman"/>
-          <w:sz w:val="24"/>
-        </w:rPr>
-        <w:t>р</w:t>
-      </w:r>
-      <w:r>
-        <w:rPr>
-          <w:rFonts w:ascii="Times New Roman" w:hAnsi="Times New Roman"/>
-          <w:sz w:val="24"/>
-        </w:rPr>
-        <w:t>м</w:t>
-      </w:r>
-      <w:r>
-        <w:rPr>
-          <w:rFonts w:ascii="Times New Roman" w:hAnsi="Times New Roman"/>
-          <w:sz w:val="24"/>
-        </w:rPr>
-        <w:t>а</w:t>
-      </w:r>
-      <w:r>
-        <w:rPr>
-          <w:rFonts w:ascii="Times New Roman" w:hAnsi="Times New Roman"/>
-          <w:sz w:val="24"/>
-        </w:rPr>
-        <w:t>ц</w:t>
-      </w:r>
-      <w:r>
-        <w:rPr>
-          <w:rFonts w:ascii="Times New Roman" w:hAnsi="Times New Roman"/>
-          <w:sz w:val="24"/>
-        </w:rPr>
-        <w:t>і</w:t>
-      </w:r>
-      <w:r>
-        <w:rPr>
-          <w:rFonts w:ascii="Times New Roman" w:hAnsi="Times New Roman"/>
-          <w:sz w:val="24"/>
-        </w:rPr>
-        <w:t>ю.</w:t>
+        <w:spacing w:lineRule="auto" w:line="240" w:after="0" w:beforeAutospacing="0" w:afterAutospacing="0"/>
+        <w:rPr>
+          <w:rFonts w:ascii="Times New Roman" w:hAnsi="Times New Roman"/>
+          <w:sz w:val="24"/>
+        </w:rPr>
+      </w:pPr>
+      <w:r>
+        <w:rPr>
+          <w:rFonts w:ascii="Times New Roman" w:hAnsi="Times New Roman"/>
+          <w:sz w:val="24"/>
+        </w:rPr>
+        <w:t xml:space="preserve">Детально ознайомився з свореннямфайлів для запису (ofstream) та зчитування з файлу (ifstream).Перевіряв  на успіше відкриття через is_open та закриття close() . Працював    з бінарними файлами ios та звичайними.</w:t>
+      </w:r>
+    </w:p>
+    <w:p>
+      <w:pPr>
+        <w:spacing w:lineRule="auto" w:line="240" w:after="0" w:beforeAutospacing="0" w:afterAutospacing="0"/>
+        <w:rPr>
+          <w:rFonts w:ascii="Times New Roman" w:hAnsi="Times New Roman"/>
+          <w:sz w:val="24"/>
+        </w:rPr>
+      </w:pPr>
+      <w:r>
+        <w:rPr>
+          <w:rFonts w:ascii="Times New Roman" w:hAnsi="Times New Roman"/>
+          <w:sz w:val="24"/>
+        </w:rPr>
+        <w:t>Копіював файли та видаляв з них інформацію.</w:t>
       </w:r>
     </w:p>
     <w:p>
@@ -12211,112 +9651,7 @@
           <w:rFonts w:ascii="Times New Roman" w:hAnsi="Times New Roman"/>
           <w:sz w:val="24"/>
         </w:rPr>
-        <w:t>В</w:t>
-      </w:r>
-      <w:r>
-        <w:rPr>
-          <w:rFonts w:ascii="Times New Roman" w:hAnsi="Times New Roman"/>
-          <w:sz w:val="24"/>
-        </w:rPr>
-        <w:t xml:space="preserve">чив деякі функкії з бібліотеки </w:t>
-      </w:r>
-      <w:r>
-        <w:rPr>
-          <w:rFonts w:ascii="Times New Roman" w:hAnsi="Times New Roman"/>
-          <w:sz w:val="24"/>
-        </w:rPr>
-        <w:t>S</w:t>
-      </w:r>
-      <w:r>
-        <w:rPr>
-          <w:rFonts w:ascii="Times New Roman" w:hAnsi="Times New Roman"/>
-          <w:sz w:val="24"/>
-        </w:rPr>
-        <w:t>t</w:t>
-      </w:r>
-      <w:r>
-        <w:rPr>
-          <w:rFonts w:ascii="Times New Roman" w:hAnsi="Times New Roman"/>
-          <w:sz w:val="24"/>
-        </w:rPr>
-        <w:t>r</w:t>
-      </w:r>
-      <w:r>
-        <w:rPr>
-          <w:rFonts w:ascii="Times New Roman" w:hAnsi="Times New Roman"/>
-          <w:sz w:val="24"/>
-        </w:rPr>
-        <w:t>i</w:t>
-      </w:r>
-      <w:r>
-        <w:rPr>
-          <w:rFonts w:ascii="Times New Roman" w:hAnsi="Times New Roman"/>
-          <w:sz w:val="24"/>
-        </w:rPr>
-        <w:t>n</w:t>
-      </w:r>
-      <w:r>
-        <w:rPr>
-          <w:rFonts w:ascii="Times New Roman" w:hAnsi="Times New Roman"/>
-          <w:sz w:val="24"/>
-        </w:rPr>
-        <w:t>g</w:t>
-      </w:r>
-      <w:r>
-        <w:rPr>
-          <w:rFonts w:ascii="Times New Roman" w:hAnsi="Times New Roman"/>
-          <w:sz w:val="24"/>
-        </w:rPr>
-        <w:t xml:space="preserve"> </w:t>
-      </w:r>
-      <w:r>
-        <w:rPr>
-          <w:rFonts w:ascii="Times New Roman" w:hAnsi="Times New Roman"/>
-          <w:sz w:val="24"/>
-        </w:rPr>
-        <w:t>toupper(),erase(),insert(),compare()clear(). Порівнював cin та getline для змінних типу string. дізнався, що робить cin.ignore()</w:t>
-      </w:r>
-      <w:r>
-        <w:rPr>
-          <w:rFonts w:ascii="Times New Roman" w:hAnsi="Times New Roman"/>
-          <w:sz w:val="24"/>
-        </w:rPr>
-        <w:t>t</w:t>
-      </w:r>
-      <w:r>
-        <w:rPr>
-          <w:rFonts w:ascii="Times New Roman" w:hAnsi="Times New Roman"/>
-          <w:sz w:val="24"/>
-        </w:rPr>
-        <w:t>o</w:t>
-      </w:r>
-      <w:r>
-        <w:rPr>
-          <w:rFonts w:ascii="Times New Roman" w:hAnsi="Times New Roman"/>
-          <w:sz w:val="24"/>
-        </w:rPr>
-        <w:t>lower</w:t>
-      </w:r>
-      <w:r>
-        <w:rPr>
-          <w:rFonts w:ascii="Times New Roman" w:hAnsi="Times New Roman"/>
-          <w:sz w:val="24"/>
-        </w:rPr>
-        <w:t>(</w:t>
-      </w:r>
-      <w:r>
-        <w:rPr>
-          <w:rFonts w:ascii="Times New Roman" w:hAnsi="Times New Roman"/>
-          <w:sz w:val="24"/>
-        </w:rPr>
-        <w:t>)</w:t>
-      </w:r>
-      <w:r>
-        <w:rPr>
-          <w:rFonts w:ascii="Times New Roman" w:hAnsi="Times New Roman"/>
-          <w:sz w:val="24"/>
-        </w:rPr>
-        <w:t>.</w:t>
+        <w:t>Вчив деякі функкії з бібліотеки String toupper(),erase(),insert(),compare()clear(). Порівнював cin та getline для змінних типу string. дізнався, що робить cin.ignore()tolower().</w:t>
       </w:r>
     </w:p>
     <w:p>
@@ -12356,39 +9691,7 @@
           <w:color w:val="000000"/>
           <w:sz w:val="24"/>
         </w:rPr>
-        <w:t>Навчився працювати з струк</w:t>
-      </w:r>
-      <w:r>
-        <w:rPr>
-          <w:rFonts w:ascii="Times New Roman" w:hAnsi="Times New Roman"/>
-          <w:color w:val="000000"/>
-          <w:sz w:val="24"/>
-        </w:rPr>
-        <w:t>турами</w:t>
-      </w:r>
-      <w:r>
-        <w:rPr>
-          <w:rFonts w:ascii="Times New Roman" w:hAnsi="Times New Roman"/>
-          <w:color w:val="000000"/>
-          <w:sz w:val="24"/>
-        </w:rPr>
-        <w:t>,ог</w:t>
-      </w:r>
-      <w:r>
-        <w:rPr>
-          <w:rFonts w:ascii="Times New Roman" w:hAnsi="Times New Roman"/>
-          <w:color w:val="000000"/>
-          <w:sz w:val="24"/>
-        </w:rPr>
-        <w:t xml:space="preserve">олошувати їх, та надавати </w:t>
-      </w:r>
-      <w:r>
-        <w:rPr>
-          <w:rFonts w:ascii="Times New Roman" w:hAnsi="Times New Roman"/>
-          <w:color w:val="000000"/>
-          <w:sz w:val="24"/>
-        </w:rPr>
-        <w:t>їм значення.</w:t>
+        <w:t>Навчився працювати з структурами,оголошувати їх, та надавати їм значення.</w:t>
       </w:r>
     </w:p>
     <w:p>
@@ -12428,39 +9731,7 @@
           <w:color w:val="000000"/>
           <w:sz w:val="24"/>
         </w:rPr>
-        <w:t>Поглибив зна</w:t>
-      </w:r>
-      <w:r>
-        <w:rPr>
-          <w:rFonts w:ascii="Times New Roman" w:hAnsi="Times New Roman"/>
-          <w:color w:val="000000"/>
-          <w:sz w:val="24"/>
-        </w:rPr>
-        <w:t>ння в циклах, стикнувся на алготестері з проблемою ліміту часу, ч</w:t>
-      </w:r>
-      <w:r>
-        <w:rPr>
-          <w:rFonts w:ascii="Times New Roman" w:hAnsi="Times New Roman"/>
-          <w:color w:val="000000"/>
-          <w:sz w:val="24"/>
-        </w:rPr>
-        <w:t xml:space="preserve">ерез що довелось вивчати час виконання кожного цикла. Також в ході навчився </w:t>
-      </w:r>
-      <w:r>
-        <w:rPr>
-          <w:rFonts w:ascii="Times New Roman" w:hAnsi="Times New Roman"/>
-          <w:color w:val="000000"/>
-          <w:sz w:val="24"/>
-        </w:rPr>
-        <w:t>їх оптимізовува</w:t>
-      </w:r>
-      <w:r>
-        <w:rPr>
-          <w:rFonts w:ascii="Times New Roman" w:hAnsi="Times New Roman"/>
-          <w:color w:val="000000"/>
-          <w:sz w:val="24"/>
-        </w:rPr>
-        <w:t>ти.</w:t>
+        <w:t>Поглибив знання в циклах, стикнувся на алготестері з проблемою ліміту часу, через що довелось вивчати час виконання кожного цикла. Також в ході навчився їх оптимізовувати.</w:t>
       </w:r>
     </w:p>
     <w:p>
